--- a/doc-clone-miner/tests/documentation/Heat_Map/Linux_Kernel/LKD_Heat_Map_Analysis.docx
+++ b/doc-clone-miner/tests/documentation/Heat_Map/Linux_Kernel/LKD_Heat_Map_Analysis.docx
@@ -1,10 +1,10 @@
 
 <file path=word/document.xml><?xml version="1.0" encoding="utf-8"?>
-<w:document xmlns:wpc="http://schemas.microsoft.com/office/word/2010/wordprocessingCanvas" xmlns:mc="http://schemas.openxmlformats.org/markup-compatibility/2006" xmlns:o="urn:schemas-microsoft-com:office:office" xmlns:r="http://schemas.openxmlformats.org/officeDocument/2006/relationships" xmlns:m="http://schemas.openxmlformats.org/officeDocument/2006/math" xmlns:v="urn:schemas-microsoft-com:vml" xmlns:wp14="http://schemas.microsoft.com/office/word/2010/wordprocessingDrawing" xmlns:wp="http://schemas.openxmlformats.org/drawingml/2006/wordprocessingDrawing" xmlns:w10="urn:schemas-microsoft-com:office:word" xmlns:w="http://schemas.openxmlformats.org/wordprocessingml/2006/main" xmlns:w14="http://schemas.microsoft.com/office/word/2010/wordml" xmlns:w15="http://schemas.microsoft.com/office/word/2012/wordml" xmlns:wpg="http://schemas.microsoft.com/office/word/2010/wordprocessingGroup" xmlns:wpi="http://schemas.microsoft.com/office/word/2010/wordprocessingInk" xmlns:wne="http://schemas.microsoft.com/office/word/2006/wordml" xmlns:wps="http://schemas.microsoft.com/office/word/2010/wordprocessingShape" mc:Ignorable="w14 w15 wp14">
+<w:document xmlns:wpc="http://schemas.microsoft.com/office/word/2010/wordprocessingCanvas" xmlns:mc="http://schemas.openxmlformats.org/markup-compatibility/2006" xmlns:o="urn:schemas-microsoft-com:office:office" xmlns:r="http://schemas.openxmlformats.org/officeDocument/2006/relationships" xmlns:m="http://schemas.openxmlformats.org/officeDocument/2006/math" xmlns:v="urn:schemas-microsoft-com:vml" xmlns:wp14="http://schemas.microsoft.com/office/word/2010/wordprocessingDrawing" xmlns:wp="http://schemas.openxmlformats.org/drawingml/2006/wordprocessingDrawing" xmlns:w10="urn:schemas-microsoft-com:office:word" xmlns:w="http://schemas.openxmlformats.org/wordprocessingml/2006/main" xmlns:w14="http://schemas.microsoft.com/office/word/2010/wordml" xmlns:wpg="http://schemas.microsoft.com/office/word/2010/wordprocessingGroup" xmlns:wpi="http://schemas.microsoft.com/office/word/2010/wordprocessingInk" xmlns:wne="http://schemas.microsoft.com/office/word/2006/wordml" xmlns:wps="http://schemas.microsoft.com/office/word/2010/wordprocessingShape" mc:Ignorable="w14 wp14">
   <w:body>
     <w:p>
       <w:pPr>
-        <w:pStyle w:val="a3"/>
+        <w:pStyle w:val="ListParagraph"/>
         <w:numPr>
           <w:ilvl w:val="0"/>
           <w:numId w:val="3"/>
@@ -167,7 +167,7 @@
     </w:p>
     <w:p>
       <w:pPr>
-        <w:pStyle w:val="a3"/>
+        <w:pStyle w:val="ListParagraph"/>
         <w:numPr>
           <w:ilvl w:val="1"/>
           <w:numId w:val="3"/>
@@ -185,7 +185,7 @@
     </w:p>
     <w:p>
       <w:pPr>
-        <w:pStyle w:val="a3"/>
+        <w:pStyle w:val="ListParagraph"/>
         <w:numPr>
           <w:ilvl w:val="1"/>
           <w:numId w:val="3"/>
@@ -200,7 +200,7 @@
     </w:p>
     <w:p>
       <w:pPr>
-        <w:pStyle w:val="a3"/>
+        <w:pStyle w:val="ListParagraph"/>
         <w:numPr>
           <w:ilvl w:val="1"/>
           <w:numId w:val="3"/>
@@ -219,7 +219,7 @@
       <w:commentRangeEnd w:id="0"/>
       <w:r>
         <w:rPr>
-          <w:rStyle w:val="a4"/>
+          <w:rStyle w:val="CommentReference"/>
         </w:rPr>
         <w:commentReference w:id="0"/>
       </w:r>
@@ -239,7 +239,7 @@
       <w:commentRangeEnd w:id="1"/>
       <w:r>
         <w:rPr>
-          <w:rStyle w:val="a4"/>
+          <w:rStyle w:val="CommentReference"/>
         </w:rPr>
         <w:commentReference w:id="1"/>
       </w:r>
@@ -264,7 +264,7 @@
     </w:p>
     <w:p>
       <w:pPr>
-        <w:pStyle w:val="a3"/>
+        <w:pStyle w:val="ListParagraph"/>
         <w:numPr>
           <w:ilvl w:val="1"/>
           <w:numId w:val="3"/>
@@ -279,7 +279,7 @@
     </w:p>
     <w:p>
       <w:pPr>
-        <w:pStyle w:val="a3"/>
+        <w:pStyle w:val="ListParagraph"/>
         <w:numPr>
           <w:ilvl w:val="1"/>
           <w:numId w:val="3"/>
@@ -294,7 +294,7 @@
     </w:p>
     <w:p>
       <w:pPr>
-        <w:pStyle w:val="a3"/>
+        <w:pStyle w:val="ListParagraph"/>
         <w:numPr>
           <w:ilvl w:val="1"/>
           <w:numId w:val="3"/>
@@ -309,7 +309,7 @@
     </w:p>
     <w:p>
       <w:pPr>
-        <w:pStyle w:val="a3"/>
+        <w:pStyle w:val="ListParagraph"/>
         <w:numPr>
           <w:ilvl w:val="1"/>
           <w:numId w:val="3"/>
@@ -334,7 +334,7 @@
       <w:commentRangeEnd w:id="2"/>
       <w:r>
         <w:rPr>
-          <w:rStyle w:val="a4"/>
+          <w:rStyle w:val="CommentReference"/>
         </w:rPr>
         <w:commentReference w:id="2"/>
       </w:r>
@@ -347,7 +347,7 @@
     </w:p>
     <w:p>
       <w:pPr>
-        <w:pStyle w:val="a3"/>
+        <w:pStyle w:val="ListParagraph"/>
         <w:numPr>
           <w:ilvl w:val="1"/>
           <w:numId w:val="3"/>
@@ -362,7 +362,7 @@
     </w:p>
     <w:p>
       <w:pPr>
-        <w:pStyle w:val="a3"/>
+        <w:pStyle w:val="ListParagraph"/>
         <w:numPr>
           <w:ilvl w:val="1"/>
           <w:numId w:val="3"/>
@@ -377,7 +377,7 @@
     </w:p>
     <w:p>
       <w:pPr>
-        <w:pStyle w:val="a3"/>
+        <w:pStyle w:val="ListParagraph"/>
         <w:numPr>
           <w:ilvl w:val="1"/>
           <w:numId w:val="3"/>
@@ -392,7 +392,7 @@
     </w:p>
     <w:p>
       <w:pPr>
-        <w:pStyle w:val="a3"/>
+        <w:pStyle w:val="ListParagraph"/>
         <w:numPr>
           <w:ilvl w:val="1"/>
           <w:numId w:val="3"/>
@@ -407,7 +407,7 @@
     </w:p>
     <w:p>
       <w:pPr>
-        <w:pStyle w:val="a3"/>
+        <w:pStyle w:val="ListParagraph"/>
         <w:numPr>
           <w:ilvl w:val="1"/>
           <w:numId w:val="3"/>
@@ -422,7 +422,7 @@
     </w:p>
     <w:p>
       <w:pPr>
-        <w:pStyle w:val="a3"/>
+        <w:pStyle w:val="ListParagraph"/>
         <w:numPr>
           <w:ilvl w:val="1"/>
           <w:numId w:val="3"/>
@@ -437,7 +437,7 @@
     </w:p>
     <w:p>
       <w:pPr>
-        <w:pStyle w:val="a3"/>
+        <w:pStyle w:val="ListParagraph"/>
         <w:numPr>
           <w:ilvl w:val="1"/>
           <w:numId w:val="3"/>
@@ -452,7 +452,7 @@
     </w:p>
     <w:p>
       <w:pPr>
-        <w:pStyle w:val="a3"/>
+        <w:pStyle w:val="ListParagraph"/>
         <w:numPr>
           <w:ilvl w:val="1"/>
           <w:numId w:val="3"/>
@@ -467,7 +467,7 @@
     </w:p>
     <w:p>
       <w:pPr>
-        <w:pStyle w:val="a3"/>
+        <w:pStyle w:val="ListParagraph"/>
         <w:numPr>
           <w:ilvl w:val="1"/>
           <w:numId w:val="3"/>
@@ -482,7 +482,7 @@
     </w:p>
     <w:p>
       <w:pPr>
-        <w:pStyle w:val="a3"/>
+        <w:pStyle w:val="ListParagraph"/>
         <w:numPr>
           <w:ilvl w:val="1"/>
           <w:numId w:val="3"/>
@@ -498,7 +498,7 @@
     </w:p>
     <w:p>
       <w:pPr>
-        <w:pStyle w:val="a3"/>
+        <w:pStyle w:val="ListParagraph"/>
         <w:numPr>
           <w:ilvl w:val="1"/>
           <w:numId w:val="3"/>
@@ -513,7 +513,7 @@
     </w:p>
     <w:p>
       <w:pPr>
-        <w:pStyle w:val="a3"/>
+        <w:pStyle w:val="ListParagraph"/>
         <w:numPr>
           <w:ilvl w:val="1"/>
           <w:numId w:val="3"/>
@@ -528,7 +528,7 @@
     </w:p>
     <w:p>
       <w:pPr>
-        <w:pStyle w:val="a3"/>
+        <w:pStyle w:val="ListParagraph"/>
         <w:numPr>
           <w:ilvl w:val="1"/>
           <w:numId w:val="3"/>
@@ -543,7 +543,7 @@
     </w:p>
     <w:p>
       <w:pPr>
-        <w:pStyle w:val="a3"/>
+        <w:pStyle w:val="ListParagraph"/>
         <w:numPr>
           <w:ilvl w:val="1"/>
           <w:numId w:val="3"/>
@@ -558,7 +558,7 @@
     </w:p>
     <w:p>
       <w:pPr>
-        <w:pStyle w:val="a3"/>
+        <w:pStyle w:val="ListParagraph"/>
         <w:numPr>
           <w:ilvl w:val="1"/>
           <w:numId w:val="3"/>
@@ -573,7 +573,7 @@
     </w:p>
     <w:p>
       <w:pPr>
-        <w:pStyle w:val="a3"/>
+        <w:pStyle w:val="ListParagraph"/>
         <w:numPr>
           <w:ilvl w:val="1"/>
           <w:numId w:val="3"/>
@@ -609,7 +609,7 @@
     </w:p>
     <w:p>
       <w:pPr>
-        <w:pStyle w:val="a3"/>
+        <w:pStyle w:val="ListParagraph"/>
         <w:numPr>
           <w:ilvl w:val="1"/>
           <w:numId w:val="3"/>
@@ -624,7 +624,7 @@
     </w:p>
     <w:p>
       <w:pPr>
-        <w:pStyle w:val="a3"/>
+        <w:pStyle w:val="ListParagraph"/>
         <w:numPr>
           <w:ilvl w:val="1"/>
           <w:numId w:val="3"/>
@@ -649,14 +649,14 @@
       <w:commentRangeEnd w:id="3"/>
       <w:r>
         <w:rPr>
-          <w:rStyle w:val="a4"/>
+          <w:rStyle w:val="CommentReference"/>
         </w:rPr>
         <w:commentReference w:id="3"/>
       </w:r>
     </w:p>
     <w:p>
       <w:pPr>
-        <w:pStyle w:val="a3"/>
+        <w:pStyle w:val="ListParagraph"/>
         <w:numPr>
           <w:ilvl w:val="0"/>
           <w:numId w:val="3"/>
@@ -703,12 +703,21 @@
         </w:rPr>
         <w:t xml:space="preserve">. </w:t>
       </w:r>
+      <w:proofErr w:type="spellStart"/>
       <w:r>
         <w:rPr>
           <w:b/>
           <w:highlight w:val="yellow"/>
         </w:rPr>
-        <w:t>М.б. техническая ошибка импорта.</w:t>
+        <w:t>М.б</w:t>
+      </w:r>
+      <w:proofErr w:type="spellEnd"/>
+      <w:r>
+        <w:rPr>
+          <w:b/>
+          <w:highlight w:val="yellow"/>
+        </w:rPr>
+        <w:t>. техническая ошибка импорта.</w:t>
       </w:r>
       <w:r>
         <w:br/>
@@ -729,7 +738,35 @@
         <w:rPr>
           <w:lang w:val="en-US"/>
         </w:rPr>
-        <w:t>various subsystems that play a role in 802.11 wireless networking in Linux. Since these books are for kernel developers they attempts to document the structurescand functions used in the kernel as well as giving achigher-level overview.</w:t>
+        <w:t xml:space="preserve">various subsystems that play a role in 802.11 wireless networking in Linux. Since these books are for kernel developers they attempts to document the </w:t>
+      </w:r>
+      <w:proofErr w:type="spellStart"/>
+      <w:r>
+        <w:rPr>
+          <w:lang w:val="en-US"/>
+        </w:rPr>
+        <w:t>structurescand</w:t>
+      </w:r>
+      <w:proofErr w:type="spellEnd"/>
+      <w:r>
+        <w:rPr>
+          <w:lang w:val="en-US"/>
+        </w:rPr>
+        <w:t xml:space="preserve"> functions used in the kernel as well as giving </w:t>
+      </w:r>
+      <w:proofErr w:type="spellStart"/>
+      <w:r>
+        <w:rPr>
+          <w:lang w:val="en-US"/>
+        </w:rPr>
+        <w:t>achigher</w:t>
+      </w:r>
+      <w:proofErr w:type="spellEnd"/>
+      <w:r>
+        <w:rPr>
+          <w:lang w:val="en-US"/>
+        </w:rPr>
+        <w:t>-level overview.</w:t>
       </w:r>
       <w:r>
         <w:rPr>
@@ -755,7 +792,7 @@
     </w:p>
     <w:p>
       <w:pPr>
-        <w:pStyle w:val="a3"/>
+        <w:pStyle w:val="ListParagraph"/>
         <w:numPr>
           <w:ilvl w:val="0"/>
           <w:numId w:val="3"/>
@@ -764,6 +801,7 @@
           <w:lang w:val="en-US"/>
         </w:rPr>
       </w:pPr>
+      <w:proofErr w:type="gramStart"/>
       <w:r>
         <w:rPr>
           <w:b/>
@@ -771,53 +809,96 @@
         </w:rPr>
         <w:t>d4065f0e-8019-48a2-b63c-067e454c84da</w:t>
       </w:r>
+      <w:proofErr w:type="gramEnd"/>
       <w:r>
         <w:rPr>
           <w:lang w:val="en-US"/>
         </w:rPr>
         <w:br/>
-        <w:t>This chapter contains the autogenerated documentation of the…</w:t>
-      </w:r>
-    </w:p>
-    <w:p>
-      <w:pPr>
-        <w:pStyle w:val="a3"/>
-        <w:numPr>
-          <w:ilvl w:val="1"/>
-          <w:numId w:val="3"/>
-        </w:numPr>
-        <w:rPr>
-          <w:lang w:val="en-US"/>
-        </w:rPr>
-      </w:pPr>
-      <w:r>
-        <w:rPr>
-          <w:lang w:val="en-US"/>
-        </w:rPr>
-        <w:t>This chapter contains the autogenerated documentation of the internal functions.</w:t>
-      </w:r>
-    </w:p>
-    <w:p>
-      <w:pPr>
-        <w:pStyle w:val="a3"/>
-        <w:numPr>
-          <w:ilvl w:val="1"/>
-          <w:numId w:val="3"/>
-        </w:numPr>
-        <w:rPr>
-          <w:lang w:val="en-US"/>
-        </w:rPr>
-      </w:pPr>
-      <w:r>
-        <w:rPr>
-          <w:lang w:val="en-US"/>
-        </w:rPr>
-        <w:t>This chapter contains the autogenerated documentation of the kernel API functions which are exported.</w:t>
-      </w:r>
-    </w:p>
-    <w:p>
-      <w:pPr>
-        <w:pStyle w:val="a3"/>
+        <w:t xml:space="preserve">This chapter contains the </w:t>
+      </w:r>
+      <w:proofErr w:type="spellStart"/>
+      <w:r>
+        <w:rPr>
+          <w:lang w:val="en-US"/>
+        </w:rPr>
+        <w:t>autogenerated</w:t>
+      </w:r>
+      <w:proofErr w:type="spellEnd"/>
+      <w:r>
+        <w:rPr>
+          <w:lang w:val="en-US"/>
+        </w:rPr>
+        <w:t xml:space="preserve"> documentation of the…</w:t>
+      </w:r>
+    </w:p>
+    <w:p>
+      <w:pPr>
+        <w:pStyle w:val="ListParagraph"/>
+        <w:numPr>
+          <w:ilvl w:val="1"/>
+          <w:numId w:val="3"/>
+        </w:numPr>
+        <w:rPr>
+          <w:lang w:val="en-US"/>
+        </w:rPr>
+      </w:pPr>
+      <w:r>
+        <w:rPr>
+          <w:lang w:val="en-US"/>
+        </w:rPr>
+        <w:t xml:space="preserve">This chapter contains the </w:t>
+      </w:r>
+      <w:proofErr w:type="spellStart"/>
+      <w:r>
+        <w:rPr>
+          <w:lang w:val="en-US"/>
+        </w:rPr>
+        <w:t>autogenerated</w:t>
+      </w:r>
+      <w:proofErr w:type="spellEnd"/>
+      <w:r>
+        <w:rPr>
+          <w:lang w:val="en-US"/>
+        </w:rPr>
+        <w:t xml:space="preserve"> documentation of the internal functions.</w:t>
+      </w:r>
+    </w:p>
+    <w:p>
+      <w:pPr>
+        <w:pStyle w:val="ListParagraph"/>
+        <w:numPr>
+          <w:ilvl w:val="1"/>
+          <w:numId w:val="3"/>
+        </w:numPr>
+        <w:rPr>
+          <w:lang w:val="en-US"/>
+        </w:rPr>
+      </w:pPr>
+      <w:r>
+        <w:rPr>
+          <w:lang w:val="en-US"/>
+        </w:rPr>
+        <w:t xml:space="preserve">This chapter contains the </w:t>
+      </w:r>
+      <w:proofErr w:type="spellStart"/>
+      <w:r>
+        <w:rPr>
+          <w:lang w:val="en-US"/>
+        </w:rPr>
+        <w:t>autogenerated</w:t>
+      </w:r>
+      <w:proofErr w:type="spellEnd"/>
+      <w:r>
+        <w:rPr>
+          <w:lang w:val="en-US"/>
+        </w:rPr>
+        <w:t xml:space="preserve"> documentation of the kernel API functions which are exported.</w:t>
+      </w:r>
+    </w:p>
+    <w:p>
+      <w:pPr>
+        <w:pStyle w:val="ListParagraph"/>
         <w:numPr>
           <w:ilvl w:val="1"/>
           <w:numId w:val="3"/>
@@ -831,91 +912,183 @@
         <w:rPr>
           <w:lang w:val="en-US"/>
         </w:rPr>
-        <w:t>chapter entitled &amp;quot;GNU Free Documentation License&amp;quot</w:t>
+        <w:t>chapter entitled &amp;</w:t>
+      </w:r>
+      <w:proofErr w:type="spellStart"/>
+      <w:r>
+        <w:rPr>
+          <w:lang w:val="en-US"/>
+        </w:rPr>
+        <w:t>quot;GNU</w:t>
+      </w:r>
+      <w:proofErr w:type="spellEnd"/>
+      <w:r>
+        <w:rPr>
+          <w:lang w:val="en-US"/>
+        </w:rPr>
+        <w:t xml:space="preserve"> Free Documentation </w:t>
+      </w:r>
+      <w:proofErr w:type="spellStart"/>
+      <w:r>
+        <w:rPr>
+          <w:lang w:val="en-US"/>
+        </w:rPr>
+        <w:t>License&amp;quot</w:t>
       </w:r>
       <w:commentRangeEnd w:id="4"/>
-      <w:r>
-        <w:rPr>
-          <w:rStyle w:val="a4"/>
+      <w:proofErr w:type="spellEnd"/>
+      <w:r>
+        <w:rPr>
+          <w:rStyle w:val="CommentReference"/>
         </w:rPr>
         <w:commentReference w:id="4"/>
       </w:r>
     </w:p>
     <w:p>
       <w:pPr>
-        <w:pStyle w:val="a3"/>
-        <w:numPr>
-          <w:ilvl w:val="1"/>
-          <w:numId w:val="3"/>
-        </w:numPr>
-        <w:rPr>
-          <w:lang w:val="en-US"/>
-        </w:rPr>
-      </w:pPr>
-      <w:r>
-        <w:rPr>
-          <w:lang w:val="en-US"/>
-        </w:rPr>
-        <w:t>This chapter contains the autogenerated documentation of the structures which are used in the generic IRQ layer.</w:t>
-      </w:r>
-    </w:p>
-    <w:p>
-      <w:pPr>
-        <w:pStyle w:val="a3"/>
-        <w:numPr>
-          <w:ilvl w:val="1"/>
-          <w:numId w:val="3"/>
-        </w:numPr>
-        <w:rPr>
-          <w:lang w:val="en-US"/>
-        </w:rPr>
-      </w:pPr>
-      <w:r>
-        <w:rPr>
-          <w:lang w:val="en-US"/>
-        </w:rPr>
-        <w:t>This chapter contains the autogenerated documentation of the RapidIO subsystem.</w:t>
-      </w:r>
-    </w:p>
-    <w:p>
-      <w:pPr>
-        <w:pStyle w:val="a3"/>
-        <w:numPr>
-          <w:ilvl w:val="1"/>
-          <w:numId w:val="3"/>
-        </w:numPr>
-        <w:rPr>
-          <w:lang w:val="en-US"/>
-        </w:rPr>
-      </w:pPr>
-      <w:r>
-        <w:rPr>
-          <w:lang w:val="en-US"/>
-        </w:rPr>
-        <w:t>This chapter contains the autogenerated documentation of the structures which are used in the Reed-Solomon Library and are relevant for a developer.</w:t>
-      </w:r>
-    </w:p>
-    <w:p>
-      <w:pPr>
-        <w:pStyle w:val="a3"/>
-        <w:numPr>
-          <w:ilvl w:val="1"/>
-          <w:numId w:val="3"/>
-        </w:numPr>
-        <w:rPr>
-          <w:lang w:val="en-US"/>
-        </w:rPr>
-      </w:pPr>
-      <w:r>
-        <w:rPr>
-          <w:lang w:val="en-US"/>
-        </w:rPr>
-        <w:t>This chapter contains the autogenerated documentation of the Reed-Solomon functions which are exported.</w:t>
-      </w:r>
-    </w:p>
-    <w:p>
-      <w:pPr>
-        <w:pStyle w:val="a3"/>
+        <w:pStyle w:val="ListParagraph"/>
+        <w:numPr>
+          <w:ilvl w:val="1"/>
+          <w:numId w:val="3"/>
+        </w:numPr>
+        <w:rPr>
+          <w:lang w:val="en-US"/>
+        </w:rPr>
+      </w:pPr>
+      <w:r>
+        <w:rPr>
+          <w:lang w:val="en-US"/>
+        </w:rPr>
+        <w:t xml:space="preserve">This chapter contains the </w:t>
+      </w:r>
+      <w:proofErr w:type="spellStart"/>
+      <w:r>
+        <w:rPr>
+          <w:lang w:val="en-US"/>
+        </w:rPr>
+        <w:t>autogenerated</w:t>
+      </w:r>
+      <w:proofErr w:type="spellEnd"/>
+      <w:r>
+        <w:rPr>
+          <w:lang w:val="en-US"/>
+        </w:rPr>
+        <w:t xml:space="preserve"> documentation of the structures which are used in the generic IRQ layer.</w:t>
+      </w:r>
+    </w:p>
+    <w:p>
+      <w:pPr>
+        <w:pStyle w:val="ListParagraph"/>
+        <w:numPr>
+          <w:ilvl w:val="1"/>
+          <w:numId w:val="3"/>
+        </w:numPr>
+        <w:rPr>
+          <w:lang w:val="en-US"/>
+        </w:rPr>
+      </w:pPr>
+      <w:r>
+        <w:rPr>
+          <w:lang w:val="en-US"/>
+        </w:rPr>
+        <w:t xml:space="preserve">This chapter contains the </w:t>
+      </w:r>
+      <w:proofErr w:type="spellStart"/>
+      <w:r>
+        <w:rPr>
+          <w:lang w:val="en-US"/>
+        </w:rPr>
+        <w:t>autogenerated</w:t>
+      </w:r>
+      <w:proofErr w:type="spellEnd"/>
+      <w:r>
+        <w:rPr>
+          <w:lang w:val="en-US"/>
+        </w:rPr>
+        <w:t xml:space="preserve"> documentation of the </w:t>
+      </w:r>
+      <w:proofErr w:type="spellStart"/>
+      <w:r>
+        <w:rPr>
+          <w:lang w:val="en-US"/>
+        </w:rPr>
+        <w:t>RapidIO</w:t>
+      </w:r>
+      <w:proofErr w:type="spellEnd"/>
+      <w:r>
+        <w:rPr>
+          <w:lang w:val="en-US"/>
+        </w:rPr>
+        <w:t xml:space="preserve"> subsystem.</w:t>
+      </w:r>
+    </w:p>
+    <w:p>
+      <w:pPr>
+        <w:pStyle w:val="ListParagraph"/>
+        <w:numPr>
+          <w:ilvl w:val="1"/>
+          <w:numId w:val="3"/>
+        </w:numPr>
+        <w:rPr>
+          <w:lang w:val="en-US"/>
+        </w:rPr>
+      </w:pPr>
+      <w:r>
+        <w:rPr>
+          <w:lang w:val="en-US"/>
+        </w:rPr>
+        <w:t xml:space="preserve">This chapter contains the </w:t>
+      </w:r>
+      <w:proofErr w:type="spellStart"/>
+      <w:r>
+        <w:rPr>
+          <w:lang w:val="en-US"/>
+        </w:rPr>
+        <w:t>autogenerated</w:t>
+      </w:r>
+      <w:proofErr w:type="spellEnd"/>
+      <w:r>
+        <w:rPr>
+          <w:lang w:val="en-US"/>
+        </w:rPr>
+        <w:t xml:space="preserve"> documentation of the structures which are used in the Reed-Solomon Library and are relevant for a developer.</w:t>
+      </w:r>
+    </w:p>
+    <w:p>
+      <w:pPr>
+        <w:pStyle w:val="ListParagraph"/>
+        <w:numPr>
+          <w:ilvl w:val="1"/>
+          <w:numId w:val="3"/>
+        </w:numPr>
+        <w:rPr>
+          <w:lang w:val="en-US"/>
+        </w:rPr>
+      </w:pPr>
+      <w:r>
+        <w:rPr>
+          <w:lang w:val="en-US"/>
+        </w:rPr>
+        <w:t xml:space="preserve">This chapter contains the </w:t>
+      </w:r>
+      <w:proofErr w:type="spellStart"/>
+      <w:r>
+        <w:rPr>
+          <w:lang w:val="en-US"/>
+        </w:rPr>
+        <w:t>autogenerated</w:t>
+      </w:r>
+      <w:proofErr w:type="spellEnd"/>
+      <w:r>
+        <w:rPr>
+          <w:lang w:val="en-US"/>
+        </w:rPr>
+        <w:t xml:space="preserve"> documentation of the Reed-Solomon functions which are exported.</w:t>
+      </w:r>
+    </w:p>
+    <w:p>
+      <w:pPr>
+        <w:pStyle w:val="ListParagraph"/>
         <w:numPr>
           <w:ilvl w:val="0"/>
           <w:numId w:val="3"/>
@@ -925,6 +1098,7 @@
         </w:rPr>
       </w:pPr>
       <w:commentRangeStart w:id="5"/>
+      <w:proofErr w:type="gramStart"/>
       <w:r>
         <w:rPr>
           <w:b/>
@@ -933,9 +1107,10 @@
         <w:t>cc12f3a0-07a8-4442-9cb5-bade952eb39e</w:t>
       </w:r>
       <w:commentRangeEnd w:id="5"/>
-      <w:r>
-        <w:rPr>
-          <w:rStyle w:val="a4"/>
+      <w:proofErr w:type="gramEnd"/>
+      <w:r>
+        <w:rPr>
+          <w:rStyle w:val="CommentReference"/>
         </w:rPr>
         <w:commentReference w:id="5"/>
       </w:r>
@@ -944,66 +1119,295 @@
           <w:lang w:val="en-US"/>
         </w:rPr>
         <w:br/>
-        <w:t>This chapter contains the autogenerated documentation of the structures which are used in the NAND driver and might be relevant for a driver developer. Each struct member has a short description which is marked with an [XXX] identifier. See the chapter &amp;quot;Documentation hints&amp;quot; for an explanation.</w:t>
-      </w:r>
-    </w:p>
-    <w:p>
-      <w:pPr>
-        <w:pStyle w:val="a3"/>
-        <w:numPr>
-          <w:ilvl w:val="1"/>
-          <w:numId w:val="3"/>
-        </w:numPr>
-        <w:rPr>
-          <w:lang w:val="en-US"/>
-        </w:rPr>
-      </w:pPr>
-      <w:r>
-        <w:rPr>
-          <w:lang w:val="en-US"/>
-        </w:rPr>
-        <w:t>This chapter contains the autogenerated documentation of the structures which are used in the NAND driver and might be relevant for a driver developer. Each struct member has a short description which is marked with an [XXX] identifier. See the chapter &amp;quot;Documentation hints&amp;quot; for an explanation.</w:t>
-      </w:r>
-    </w:p>
-    <w:p>
-      <w:pPr>
-        <w:pStyle w:val="a3"/>
-        <w:numPr>
-          <w:ilvl w:val="1"/>
-          <w:numId w:val="3"/>
-        </w:numPr>
-        <w:rPr>
-          <w:lang w:val="en-US"/>
-        </w:rPr>
-      </w:pPr>
-      <w:r>
-        <w:rPr>
-          <w:lang w:val="en-US"/>
-        </w:rPr>
-        <w:t>This chapter contains the autogenerated documentation of the NAND kernel API functions which are exported. Each function has a short description which is marked with an [XXX] identifier. See the chapter &amp;quot;Documentation hints&amp;quot; for an explanation.</w:t>
-      </w:r>
-    </w:p>
-    <w:p>
-      <w:pPr>
-        <w:pStyle w:val="a3"/>
-        <w:numPr>
-          <w:ilvl w:val="1"/>
-          <w:numId w:val="3"/>
-        </w:numPr>
-        <w:rPr>
-          <w:lang w:val="en-US"/>
-        </w:rPr>
-      </w:pPr>
-      <w:r>
-        <w:rPr>
-          <w:lang w:val="en-US"/>
-        </w:rPr>
-        <w:t>This chapter contains the autogenerated documentation of the NAND driver internal functions. Each function has a short description which is marked with an [XXX] identifier. See the chapter &amp;quot;Documentation hints&amp;quot; for an explanation. The functions marked with [DEFAULT] might be relevant for a board driver developer.</w:t>
-      </w:r>
-    </w:p>
-    <w:p>
-      <w:pPr>
-        <w:pStyle w:val="a3"/>
+        <w:t xml:space="preserve">This chapter contains the </w:t>
+      </w:r>
+      <w:proofErr w:type="spellStart"/>
+      <w:r>
+        <w:rPr>
+          <w:lang w:val="en-US"/>
+        </w:rPr>
+        <w:t>autogenerated</w:t>
+      </w:r>
+      <w:proofErr w:type="spellEnd"/>
+      <w:r>
+        <w:rPr>
+          <w:lang w:val="en-US"/>
+        </w:rPr>
+        <w:t xml:space="preserve"> documentation of the structures which are used in the NAND driver and might be relevant for a driver developer. Each </w:t>
+      </w:r>
+      <w:proofErr w:type="spellStart"/>
+      <w:r>
+        <w:rPr>
+          <w:lang w:val="en-US"/>
+        </w:rPr>
+        <w:t>struct</w:t>
+      </w:r>
+      <w:proofErr w:type="spellEnd"/>
+      <w:r>
+        <w:rPr>
+          <w:lang w:val="en-US"/>
+        </w:rPr>
+        <w:t xml:space="preserve"> member has a short description which is marked with an [XXX] identifier. See the chapter &amp;</w:t>
+      </w:r>
+      <w:proofErr w:type="spellStart"/>
+      <w:r>
+        <w:rPr>
+          <w:lang w:val="en-US"/>
+        </w:rPr>
+        <w:t>quot</w:t>
+      </w:r>
+      <w:proofErr w:type="gramStart"/>
+      <w:r>
+        <w:rPr>
+          <w:lang w:val="en-US"/>
+        </w:rPr>
+        <w:t>;Documentation</w:t>
+      </w:r>
+      <w:proofErr w:type="spellEnd"/>
+      <w:proofErr w:type="gramEnd"/>
+      <w:r>
+        <w:rPr>
+          <w:lang w:val="en-US"/>
+        </w:rPr>
+        <w:t xml:space="preserve"> </w:t>
+      </w:r>
+      <w:proofErr w:type="spellStart"/>
+      <w:r>
+        <w:rPr>
+          <w:lang w:val="en-US"/>
+        </w:rPr>
+        <w:t>hints&amp;quot</w:t>
+      </w:r>
+      <w:proofErr w:type="spellEnd"/>
+      <w:r>
+        <w:rPr>
+          <w:lang w:val="en-US"/>
+        </w:rPr>
+        <w:t>; for an explanation.</w:t>
+      </w:r>
+    </w:p>
+    <w:p>
+      <w:pPr>
+        <w:pStyle w:val="ListParagraph"/>
+        <w:numPr>
+          <w:ilvl w:val="1"/>
+          <w:numId w:val="3"/>
+        </w:numPr>
+        <w:rPr>
+          <w:lang w:val="en-US"/>
+        </w:rPr>
+      </w:pPr>
+      <w:r>
+        <w:rPr>
+          <w:lang w:val="en-US"/>
+        </w:rPr>
+        <w:lastRenderedPageBreak/>
+        <w:t xml:space="preserve">This chapter contains the </w:t>
+      </w:r>
+      <w:proofErr w:type="spellStart"/>
+      <w:r>
+        <w:rPr>
+          <w:lang w:val="en-US"/>
+        </w:rPr>
+        <w:t>autogenerated</w:t>
+      </w:r>
+      <w:proofErr w:type="spellEnd"/>
+      <w:r>
+        <w:rPr>
+          <w:lang w:val="en-US"/>
+        </w:rPr>
+        <w:t xml:space="preserve"> documentation of the structures which are used in the NAND driver and might be relevant for a driver developer. Each </w:t>
+      </w:r>
+      <w:proofErr w:type="spellStart"/>
+      <w:r>
+        <w:rPr>
+          <w:lang w:val="en-US"/>
+        </w:rPr>
+        <w:t>struct</w:t>
+      </w:r>
+      <w:proofErr w:type="spellEnd"/>
+      <w:r>
+        <w:rPr>
+          <w:lang w:val="en-US"/>
+        </w:rPr>
+        <w:t xml:space="preserve"> member has a short description which is marked with an [XXX] identifier. See the chapter &amp;</w:t>
+      </w:r>
+      <w:proofErr w:type="spellStart"/>
+      <w:r>
+        <w:rPr>
+          <w:lang w:val="en-US"/>
+        </w:rPr>
+        <w:t>quot</w:t>
+      </w:r>
+      <w:proofErr w:type="gramStart"/>
+      <w:r>
+        <w:rPr>
+          <w:lang w:val="en-US"/>
+        </w:rPr>
+        <w:t>;Documentation</w:t>
+      </w:r>
+      <w:proofErr w:type="spellEnd"/>
+      <w:proofErr w:type="gramEnd"/>
+      <w:r>
+        <w:rPr>
+          <w:lang w:val="en-US"/>
+        </w:rPr>
+        <w:t xml:space="preserve"> </w:t>
+      </w:r>
+      <w:proofErr w:type="spellStart"/>
+      <w:r>
+        <w:rPr>
+          <w:lang w:val="en-US"/>
+        </w:rPr>
+        <w:t>hints&amp;quot</w:t>
+      </w:r>
+      <w:proofErr w:type="spellEnd"/>
+      <w:r>
+        <w:rPr>
+          <w:lang w:val="en-US"/>
+        </w:rPr>
+        <w:t>; for an explanation.</w:t>
+      </w:r>
+    </w:p>
+    <w:p>
+      <w:pPr>
+        <w:pStyle w:val="ListParagraph"/>
+        <w:numPr>
+          <w:ilvl w:val="1"/>
+          <w:numId w:val="3"/>
+        </w:numPr>
+        <w:rPr>
+          <w:lang w:val="en-US"/>
+        </w:rPr>
+      </w:pPr>
+      <w:r>
+        <w:rPr>
+          <w:lang w:val="en-US"/>
+        </w:rPr>
+        <w:t xml:space="preserve">This chapter contains the </w:t>
+      </w:r>
+      <w:proofErr w:type="spellStart"/>
+      <w:r>
+        <w:rPr>
+          <w:lang w:val="en-US"/>
+        </w:rPr>
+        <w:t>autogenerated</w:t>
+      </w:r>
+      <w:proofErr w:type="spellEnd"/>
+      <w:r>
+        <w:rPr>
+          <w:lang w:val="en-US"/>
+        </w:rPr>
+        <w:t xml:space="preserve"> documentation of the NAND kernel API functions which are exported. Each function has a short description which is marked with an [XXX] identifier. See the chapter &amp;</w:t>
+      </w:r>
+      <w:proofErr w:type="spellStart"/>
+      <w:r>
+        <w:rPr>
+          <w:lang w:val="en-US"/>
+        </w:rPr>
+        <w:t>quot</w:t>
+      </w:r>
+      <w:proofErr w:type="gramStart"/>
+      <w:r>
+        <w:rPr>
+          <w:lang w:val="en-US"/>
+        </w:rPr>
+        <w:t>;Documentation</w:t>
+      </w:r>
+      <w:proofErr w:type="spellEnd"/>
+      <w:proofErr w:type="gramEnd"/>
+      <w:r>
+        <w:rPr>
+          <w:lang w:val="en-US"/>
+        </w:rPr>
+        <w:t xml:space="preserve"> </w:t>
+      </w:r>
+      <w:proofErr w:type="spellStart"/>
+      <w:r>
+        <w:rPr>
+          <w:lang w:val="en-US"/>
+        </w:rPr>
+        <w:t>hints&amp;quot</w:t>
+      </w:r>
+      <w:proofErr w:type="spellEnd"/>
+      <w:r>
+        <w:rPr>
+          <w:lang w:val="en-US"/>
+        </w:rPr>
+        <w:t>; for an explanation.</w:t>
+      </w:r>
+    </w:p>
+    <w:p>
+      <w:pPr>
+        <w:pStyle w:val="ListParagraph"/>
+        <w:numPr>
+          <w:ilvl w:val="1"/>
+          <w:numId w:val="3"/>
+        </w:numPr>
+        <w:rPr>
+          <w:lang w:val="en-US"/>
+        </w:rPr>
+      </w:pPr>
+      <w:r>
+        <w:rPr>
+          <w:lang w:val="en-US"/>
+        </w:rPr>
+        <w:t xml:space="preserve">This chapter contains the </w:t>
+      </w:r>
+      <w:proofErr w:type="spellStart"/>
+      <w:r>
+        <w:rPr>
+          <w:lang w:val="en-US"/>
+        </w:rPr>
+        <w:t>autogenerated</w:t>
+      </w:r>
+      <w:proofErr w:type="spellEnd"/>
+      <w:r>
+        <w:rPr>
+          <w:lang w:val="en-US"/>
+        </w:rPr>
+        <w:t xml:space="preserve"> documentation of the NAND driver internal functions. Each function has a short description which is marked with an [XXX] identifier. See the chapter &amp;</w:t>
+      </w:r>
+      <w:proofErr w:type="spellStart"/>
+      <w:r>
+        <w:rPr>
+          <w:lang w:val="en-US"/>
+        </w:rPr>
+        <w:t>quot</w:t>
+      </w:r>
+      <w:proofErr w:type="gramStart"/>
+      <w:r>
+        <w:rPr>
+          <w:lang w:val="en-US"/>
+        </w:rPr>
+        <w:t>;Documentation</w:t>
+      </w:r>
+      <w:proofErr w:type="spellEnd"/>
+      <w:proofErr w:type="gramEnd"/>
+      <w:r>
+        <w:rPr>
+          <w:lang w:val="en-US"/>
+        </w:rPr>
+        <w:t xml:space="preserve"> </w:t>
+      </w:r>
+      <w:proofErr w:type="spellStart"/>
+      <w:r>
+        <w:rPr>
+          <w:lang w:val="en-US"/>
+        </w:rPr>
+        <w:t>hints&amp;quot</w:t>
+      </w:r>
+      <w:proofErr w:type="spellEnd"/>
+      <w:r>
+        <w:rPr>
+          <w:lang w:val="en-US"/>
+        </w:rPr>
+        <w:t>; for an explanation. The functions marked with [DEFAULT] might be relevant for a board driver developer.</w:t>
+      </w:r>
+    </w:p>
+    <w:p>
+      <w:pPr>
+        <w:pStyle w:val="ListParagraph"/>
         <w:numPr>
           <w:ilvl w:val="0"/>
           <w:numId w:val="3"/>
@@ -1026,185 +1430,563 @@
         <w:br/>
       </w:r>
       <w:commentRangeStart w:id="6"/>
-      <w:r>
-        <w:rPr>
-          <w:lang w:val="en-US"/>
-        </w:rPr>
-        <w:t>busgid=NNNNNControls the GID used for the /proc/bus/usb/BBB directories.  (Default: 0)</w:t>
+      <w:proofErr w:type="spellStart"/>
+      <w:r>
+        <w:rPr>
+          <w:lang w:val="en-US"/>
+        </w:rPr>
+        <w:t>busgid</w:t>
+      </w:r>
+      <w:proofErr w:type="spellEnd"/>
+      <w:r>
+        <w:rPr>
+          <w:lang w:val="en-US"/>
+        </w:rPr>
+        <w:t>=</w:t>
+      </w:r>
+      <w:proofErr w:type="spellStart"/>
+      <w:r>
+        <w:rPr>
+          <w:lang w:val="en-US"/>
+        </w:rPr>
+        <w:t>NNNNNControls</w:t>
+      </w:r>
+      <w:proofErr w:type="spellEnd"/>
+      <w:r>
+        <w:rPr>
+          <w:lang w:val="en-US"/>
+        </w:rPr>
+        <w:t xml:space="preserve"> the GID used for the /proc/bus/</w:t>
+      </w:r>
+      <w:proofErr w:type="spellStart"/>
+      <w:r>
+        <w:rPr>
+          <w:lang w:val="en-US"/>
+        </w:rPr>
+        <w:t>usb</w:t>
+      </w:r>
+      <w:proofErr w:type="spellEnd"/>
+      <w:r>
+        <w:rPr>
+          <w:lang w:val="en-US"/>
+        </w:rPr>
+        <w:t>/BBB directories.  (Default: 0)</w:t>
       </w:r>
       <w:commentRangeEnd w:id="6"/>
       <w:r>
         <w:rPr>
-          <w:rStyle w:val="a4"/>
+          <w:rStyle w:val="CommentReference"/>
         </w:rPr>
         <w:commentReference w:id="6"/>
       </w:r>
     </w:p>
     <w:p>
       <w:pPr>
-        <w:pStyle w:val="a3"/>
-        <w:numPr>
-          <w:ilvl w:val="1"/>
-          <w:numId w:val="3"/>
-        </w:numPr>
-        <w:rPr>
-          <w:lang w:val="en-US"/>
-        </w:rPr>
-      </w:pPr>
-      <w:r>
-        <w:rPr>
-          <w:lang w:val="en-US"/>
-        </w:rPr>
-        <w:t>busgid=NNNNNControls the GID used for the /proc/bus/usb/BBB directories.  (Default: 0)</w:t>
-      </w:r>
-    </w:p>
-    <w:p>
-      <w:pPr>
-        <w:pStyle w:val="a3"/>
-        <w:numPr>
-          <w:ilvl w:val="1"/>
-          <w:numId w:val="3"/>
-        </w:numPr>
-        <w:rPr>
-          <w:lang w:val="en-US"/>
-        </w:rPr>
-      </w:pPr>
-      <w:r>
-        <w:rPr>
-          <w:lang w:val="en-US"/>
-        </w:rPr>
-        <w:t>busmode=MMMControls the file mode used for the /proc/bus/usb/BBB directories.  (Default: 0555)</w:t>
-      </w:r>
-    </w:p>
-    <w:p>
-      <w:pPr>
-        <w:pStyle w:val="a3"/>
-        <w:numPr>
-          <w:ilvl w:val="1"/>
-          <w:numId w:val="3"/>
-        </w:numPr>
-        <w:rPr>
-          <w:lang w:val="en-US"/>
-        </w:rPr>
-      </w:pPr>
-      <w:r>
-        <w:rPr>
-          <w:lang w:val="en-US"/>
-        </w:rPr>
-        <w:t>busuid=NNNNNControls the UID used for the /proc/bus/usb/BBB directories.  (Default: 0)</w:t>
-      </w:r>
-    </w:p>
-    <w:p>
-      <w:pPr>
-        <w:pStyle w:val="a3"/>
-        <w:numPr>
-          <w:ilvl w:val="1"/>
-          <w:numId w:val="3"/>
-        </w:numPr>
-        <w:rPr>
-          <w:lang w:val="en-US"/>
-        </w:rPr>
-      </w:pPr>
-      <w:r>
-        <w:rPr>
-          <w:lang w:val="en-US"/>
-        </w:rPr>
-        <w:t>devgid=NNNNNControls the GID used for the /proc/bus/usb/BBB/DDD files.  (Default: 0)</w:t>
-      </w:r>
-    </w:p>
-    <w:p>
-      <w:pPr>
-        <w:pStyle w:val="a3"/>
-        <w:numPr>
-          <w:ilvl w:val="1"/>
-          <w:numId w:val="3"/>
-        </w:numPr>
-        <w:rPr>
-          <w:lang w:val="en-US"/>
-        </w:rPr>
-      </w:pPr>
-      <w:r>
-        <w:rPr>
-          <w:lang w:val="en-US"/>
-        </w:rPr>
-        <w:t>devmode=MMMControls the file mode used for the /proc/bus/usb/BBB/DDD files.  (Default: 0644)</w:t>
-      </w:r>
-    </w:p>
-    <w:p>
-      <w:pPr>
-        <w:pStyle w:val="a3"/>
-        <w:numPr>
-          <w:ilvl w:val="1"/>
-          <w:numId w:val="3"/>
-        </w:numPr>
-        <w:rPr>
-          <w:lang w:val="en-US"/>
-        </w:rPr>
-      </w:pPr>
-      <w:r>
-        <w:rPr>
-          <w:lang w:val="en-US"/>
-        </w:rPr>
-        <w:t>devuid=NNNNNControls the UID used for the /proc/bus/usb/BBB/DDD files.  (Default: 0)</w:t>
-      </w:r>
-    </w:p>
-    <w:p>
-      <w:pPr>
-        <w:pStyle w:val="a3"/>
-        <w:numPr>
-          <w:ilvl w:val="1"/>
-          <w:numId w:val="3"/>
-        </w:numPr>
-        <w:rPr>
-          <w:lang w:val="en-US"/>
-        </w:rPr>
-      </w:pPr>
-      <w:r>
-        <w:rPr>
-          <w:lang w:val="en-US"/>
-        </w:rPr>
-        <w:t>listgid=NNNNNControls the GID used for the /proc/bus/usb/devices and drivers files. (Default: 0)</w:t>
-      </w:r>
-    </w:p>
-    <w:p>
-      <w:pPr>
-        <w:pStyle w:val="a3"/>
-        <w:numPr>
-          <w:ilvl w:val="1"/>
-          <w:numId w:val="3"/>
-        </w:numPr>
-        <w:rPr>
-          <w:lang w:val="en-US"/>
-        </w:rPr>
-      </w:pPr>
-      <w:r>
-        <w:rPr>
-          <w:lang w:val="en-US"/>
-        </w:rPr>
-        <w:t>listmode=MMMControls the file mode used for the /proc/bus/usb/devices and drivers files. (Default: 0444)</w:t>
-      </w:r>
-    </w:p>
-    <w:p>
-      <w:pPr>
-        <w:pStyle w:val="a3"/>
-        <w:numPr>
-          <w:ilvl w:val="1"/>
-          <w:numId w:val="3"/>
-        </w:numPr>
-        <w:rPr>
-          <w:lang w:val="en-US"/>
-        </w:rPr>
-      </w:pPr>
-      <w:r>
-        <w:rPr>
-          <w:lang w:val="en-US"/>
-        </w:rPr>
-        <w:t>listuid=NNNNNControls the UID used for the /proc/bus/usb/devices and drivers files. (Default: 0)</w:t>
-      </w:r>
-    </w:p>
-    <w:p>
-      <w:pPr>
-        <w:pStyle w:val="a3"/>
+        <w:pStyle w:val="ListParagraph"/>
+        <w:numPr>
+          <w:ilvl w:val="1"/>
+          <w:numId w:val="3"/>
+        </w:numPr>
+        <w:rPr>
+          <w:lang w:val="en-US"/>
+        </w:rPr>
+      </w:pPr>
+      <w:proofErr w:type="spellStart"/>
+      <w:proofErr w:type="gramStart"/>
+      <w:r>
+        <w:rPr>
+          <w:lang w:val="en-US"/>
+        </w:rPr>
+        <w:t>busgid</w:t>
+      </w:r>
+      <w:proofErr w:type="spellEnd"/>
+      <w:r>
+        <w:rPr>
+          <w:lang w:val="en-US"/>
+        </w:rPr>
+        <w:t>=</w:t>
+      </w:r>
+      <w:proofErr w:type="spellStart"/>
+      <w:proofErr w:type="gramEnd"/>
+      <w:r>
+        <w:rPr>
+          <w:lang w:val="en-US"/>
+        </w:rPr>
+        <w:t>NNNNNControls</w:t>
+      </w:r>
+      <w:proofErr w:type="spellEnd"/>
+      <w:r>
+        <w:rPr>
+          <w:lang w:val="en-US"/>
+        </w:rPr>
+        <w:t xml:space="preserve"> the GID used for the /proc/bus/</w:t>
+      </w:r>
+      <w:proofErr w:type="spellStart"/>
+      <w:r>
+        <w:rPr>
+          <w:lang w:val="en-US"/>
+        </w:rPr>
+        <w:t>usb</w:t>
+      </w:r>
+      <w:proofErr w:type="spellEnd"/>
+      <w:r>
+        <w:rPr>
+          <w:lang w:val="en-US"/>
+        </w:rPr>
+        <w:t>/BBB directories.  (Default: 0)</w:t>
+      </w:r>
+    </w:p>
+    <w:p>
+      <w:pPr>
+        <w:pStyle w:val="ListParagraph"/>
+        <w:numPr>
+          <w:ilvl w:val="1"/>
+          <w:numId w:val="3"/>
+        </w:numPr>
+        <w:rPr>
+          <w:lang w:val="en-US"/>
+        </w:rPr>
+      </w:pPr>
+      <w:proofErr w:type="spellStart"/>
+      <w:proofErr w:type="gramStart"/>
+      <w:r>
+        <w:rPr>
+          <w:lang w:val="en-US"/>
+        </w:rPr>
+        <w:t>busmode</w:t>
+      </w:r>
+      <w:proofErr w:type="spellEnd"/>
+      <w:r>
+        <w:rPr>
+          <w:lang w:val="en-US"/>
+        </w:rPr>
+        <w:t>=</w:t>
+      </w:r>
+      <w:proofErr w:type="spellStart"/>
+      <w:proofErr w:type="gramEnd"/>
+      <w:r>
+        <w:rPr>
+          <w:lang w:val="en-US"/>
+        </w:rPr>
+        <w:t>MMMControls</w:t>
+      </w:r>
+      <w:proofErr w:type="spellEnd"/>
+      <w:r>
+        <w:rPr>
+          <w:lang w:val="en-US"/>
+        </w:rPr>
+        <w:t xml:space="preserve"> the file mode used for the /proc/bus/</w:t>
+      </w:r>
+      <w:proofErr w:type="spellStart"/>
+      <w:r>
+        <w:rPr>
+          <w:lang w:val="en-US"/>
+        </w:rPr>
+        <w:t>usb</w:t>
+      </w:r>
+      <w:proofErr w:type="spellEnd"/>
+      <w:r>
+        <w:rPr>
+          <w:lang w:val="en-US"/>
+        </w:rPr>
+        <w:t>/BBB directories.  (Default: 0555)</w:t>
+      </w:r>
+    </w:p>
+    <w:p>
+      <w:pPr>
+        <w:pStyle w:val="ListParagraph"/>
+        <w:numPr>
+          <w:ilvl w:val="1"/>
+          <w:numId w:val="3"/>
+        </w:numPr>
+        <w:rPr>
+          <w:lang w:val="en-US"/>
+        </w:rPr>
+      </w:pPr>
+      <w:proofErr w:type="spellStart"/>
+      <w:proofErr w:type="gramStart"/>
+      <w:r>
+        <w:rPr>
+          <w:lang w:val="en-US"/>
+        </w:rPr>
+        <w:t>busuid</w:t>
+      </w:r>
+      <w:proofErr w:type="spellEnd"/>
+      <w:r>
+        <w:rPr>
+          <w:lang w:val="en-US"/>
+        </w:rPr>
+        <w:t>=</w:t>
+      </w:r>
+      <w:proofErr w:type="spellStart"/>
+      <w:proofErr w:type="gramEnd"/>
+      <w:r>
+        <w:rPr>
+          <w:lang w:val="en-US"/>
+        </w:rPr>
+        <w:t>NNNNNControls</w:t>
+      </w:r>
+      <w:proofErr w:type="spellEnd"/>
+      <w:r>
+        <w:rPr>
+          <w:lang w:val="en-US"/>
+        </w:rPr>
+        <w:t xml:space="preserve"> the UID used for the /proc/bus/</w:t>
+      </w:r>
+      <w:proofErr w:type="spellStart"/>
+      <w:r>
+        <w:rPr>
+          <w:lang w:val="en-US"/>
+        </w:rPr>
+        <w:t>usb</w:t>
+      </w:r>
+      <w:proofErr w:type="spellEnd"/>
+      <w:r>
+        <w:rPr>
+          <w:lang w:val="en-US"/>
+        </w:rPr>
+        <w:t>/BBB directories.  (Default: 0)</w:t>
+      </w:r>
+    </w:p>
+    <w:p>
+      <w:pPr>
+        <w:pStyle w:val="ListParagraph"/>
+        <w:numPr>
+          <w:ilvl w:val="1"/>
+          <w:numId w:val="3"/>
+        </w:numPr>
+        <w:rPr>
+          <w:lang w:val="en-US"/>
+        </w:rPr>
+      </w:pPr>
+      <w:proofErr w:type="spellStart"/>
+      <w:proofErr w:type="gramStart"/>
+      <w:r>
+        <w:rPr>
+          <w:lang w:val="en-US"/>
+        </w:rPr>
+        <w:t>devgid</w:t>
+      </w:r>
+      <w:proofErr w:type="spellEnd"/>
+      <w:r>
+        <w:rPr>
+          <w:lang w:val="en-US"/>
+        </w:rPr>
+        <w:t>=</w:t>
+      </w:r>
+      <w:proofErr w:type="spellStart"/>
+      <w:proofErr w:type="gramEnd"/>
+      <w:r>
+        <w:rPr>
+          <w:lang w:val="en-US"/>
+        </w:rPr>
+        <w:t>NNNNNControls</w:t>
+      </w:r>
+      <w:proofErr w:type="spellEnd"/>
+      <w:r>
+        <w:rPr>
+          <w:lang w:val="en-US"/>
+        </w:rPr>
+        <w:t xml:space="preserve"> the GID used for the /proc/bus/</w:t>
+      </w:r>
+      <w:proofErr w:type="spellStart"/>
+      <w:r>
+        <w:rPr>
+          <w:lang w:val="en-US"/>
+        </w:rPr>
+        <w:t>usb</w:t>
+      </w:r>
+      <w:proofErr w:type="spellEnd"/>
+      <w:r>
+        <w:rPr>
+          <w:lang w:val="en-US"/>
+        </w:rPr>
+        <w:t>/BBB/DDD files.  (Default: 0)</w:t>
+      </w:r>
+    </w:p>
+    <w:p>
+      <w:pPr>
+        <w:pStyle w:val="ListParagraph"/>
+        <w:numPr>
+          <w:ilvl w:val="1"/>
+          <w:numId w:val="3"/>
+        </w:numPr>
+        <w:rPr>
+          <w:lang w:val="en-US"/>
+        </w:rPr>
+      </w:pPr>
+      <w:proofErr w:type="spellStart"/>
+      <w:proofErr w:type="gramStart"/>
+      <w:r>
+        <w:rPr>
+          <w:lang w:val="en-US"/>
+        </w:rPr>
+        <w:t>devmode</w:t>
+      </w:r>
+      <w:proofErr w:type="spellEnd"/>
+      <w:r>
+        <w:rPr>
+          <w:lang w:val="en-US"/>
+        </w:rPr>
+        <w:t>=</w:t>
+      </w:r>
+      <w:proofErr w:type="spellStart"/>
+      <w:proofErr w:type="gramEnd"/>
+      <w:r>
+        <w:rPr>
+          <w:lang w:val="en-US"/>
+        </w:rPr>
+        <w:t>MMMControls</w:t>
+      </w:r>
+      <w:proofErr w:type="spellEnd"/>
+      <w:r>
+        <w:rPr>
+          <w:lang w:val="en-US"/>
+        </w:rPr>
+        <w:t xml:space="preserve"> the file mode used for the /proc/bus/</w:t>
+      </w:r>
+      <w:proofErr w:type="spellStart"/>
+      <w:r>
+        <w:rPr>
+          <w:lang w:val="en-US"/>
+        </w:rPr>
+        <w:t>usb</w:t>
+      </w:r>
+      <w:proofErr w:type="spellEnd"/>
+      <w:r>
+        <w:rPr>
+          <w:lang w:val="en-US"/>
+        </w:rPr>
+        <w:t>/BBB/DDD files.  (Default: 0644)</w:t>
+      </w:r>
+    </w:p>
+    <w:p>
+      <w:pPr>
+        <w:pStyle w:val="ListParagraph"/>
+        <w:numPr>
+          <w:ilvl w:val="1"/>
+          <w:numId w:val="3"/>
+        </w:numPr>
+        <w:rPr>
+          <w:lang w:val="en-US"/>
+        </w:rPr>
+      </w:pPr>
+      <w:proofErr w:type="spellStart"/>
+      <w:proofErr w:type="gramStart"/>
+      <w:r>
+        <w:rPr>
+          <w:lang w:val="en-US"/>
+        </w:rPr>
+        <w:t>devuid</w:t>
+      </w:r>
+      <w:proofErr w:type="spellEnd"/>
+      <w:r>
+        <w:rPr>
+          <w:lang w:val="en-US"/>
+        </w:rPr>
+        <w:t>=</w:t>
+      </w:r>
+      <w:proofErr w:type="spellStart"/>
+      <w:proofErr w:type="gramEnd"/>
+      <w:r>
+        <w:rPr>
+          <w:lang w:val="en-US"/>
+        </w:rPr>
+        <w:t>NNNNNControls</w:t>
+      </w:r>
+      <w:proofErr w:type="spellEnd"/>
+      <w:r>
+        <w:rPr>
+          <w:lang w:val="en-US"/>
+        </w:rPr>
+        <w:t xml:space="preserve"> the UID used for the /proc/bus/</w:t>
+      </w:r>
+      <w:proofErr w:type="spellStart"/>
+      <w:r>
+        <w:rPr>
+          <w:lang w:val="en-US"/>
+        </w:rPr>
+        <w:t>usb</w:t>
+      </w:r>
+      <w:proofErr w:type="spellEnd"/>
+      <w:r>
+        <w:rPr>
+          <w:lang w:val="en-US"/>
+        </w:rPr>
+        <w:t>/BBB/DDD files.  (Default: 0)</w:t>
+      </w:r>
+    </w:p>
+    <w:p>
+      <w:pPr>
+        <w:pStyle w:val="ListParagraph"/>
+        <w:numPr>
+          <w:ilvl w:val="1"/>
+          <w:numId w:val="3"/>
+        </w:numPr>
+        <w:rPr>
+          <w:lang w:val="en-US"/>
+        </w:rPr>
+      </w:pPr>
+      <w:proofErr w:type="spellStart"/>
+      <w:proofErr w:type="gramStart"/>
+      <w:r>
+        <w:rPr>
+          <w:lang w:val="en-US"/>
+        </w:rPr>
+        <w:t>listgid</w:t>
+      </w:r>
+      <w:proofErr w:type="spellEnd"/>
+      <w:r>
+        <w:rPr>
+          <w:lang w:val="en-US"/>
+        </w:rPr>
+        <w:t>=</w:t>
+      </w:r>
+      <w:proofErr w:type="spellStart"/>
+      <w:proofErr w:type="gramEnd"/>
+      <w:r>
+        <w:rPr>
+          <w:lang w:val="en-US"/>
+        </w:rPr>
+        <w:t>NNNNNControls</w:t>
+      </w:r>
+      <w:proofErr w:type="spellEnd"/>
+      <w:r>
+        <w:rPr>
+          <w:lang w:val="en-US"/>
+        </w:rPr>
+        <w:t xml:space="preserve"> the GID used for the /proc/bus/</w:t>
+      </w:r>
+      <w:proofErr w:type="spellStart"/>
+      <w:r>
+        <w:rPr>
+          <w:lang w:val="en-US"/>
+        </w:rPr>
+        <w:t>usb</w:t>
+      </w:r>
+      <w:proofErr w:type="spellEnd"/>
+      <w:r>
+        <w:rPr>
+          <w:lang w:val="en-US"/>
+        </w:rPr>
+        <w:t>/devices and drivers files. (Default: 0)</w:t>
+      </w:r>
+    </w:p>
+    <w:p>
+      <w:pPr>
+        <w:pStyle w:val="ListParagraph"/>
+        <w:numPr>
+          <w:ilvl w:val="1"/>
+          <w:numId w:val="3"/>
+        </w:numPr>
+        <w:rPr>
+          <w:lang w:val="en-US"/>
+        </w:rPr>
+      </w:pPr>
+      <w:proofErr w:type="spellStart"/>
+      <w:proofErr w:type="gramStart"/>
+      <w:r>
+        <w:rPr>
+          <w:lang w:val="en-US"/>
+        </w:rPr>
+        <w:t>listmode</w:t>
+      </w:r>
+      <w:proofErr w:type="spellEnd"/>
+      <w:r>
+        <w:rPr>
+          <w:lang w:val="en-US"/>
+        </w:rPr>
+        <w:t>=</w:t>
+      </w:r>
+      <w:proofErr w:type="spellStart"/>
+      <w:proofErr w:type="gramEnd"/>
+      <w:r>
+        <w:rPr>
+          <w:lang w:val="en-US"/>
+        </w:rPr>
+        <w:t>MMMControls</w:t>
+      </w:r>
+      <w:proofErr w:type="spellEnd"/>
+      <w:r>
+        <w:rPr>
+          <w:lang w:val="en-US"/>
+        </w:rPr>
+        <w:t xml:space="preserve"> the file mode used for the /proc/bus/</w:t>
+      </w:r>
+      <w:proofErr w:type="spellStart"/>
+      <w:r>
+        <w:rPr>
+          <w:lang w:val="en-US"/>
+        </w:rPr>
+        <w:t>usb</w:t>
+      </w:r>
+      <w:proofErr w:type="spellEnd"/>
+      <w:r>
+        <w:rPr>
+          <w:lang w:val="en-US"/>
+        </w:rPr>
+        <w:t>/devices and drivers files. (Default: 0444)</w:t>
+      </w:r>
+    </w:p>
+    <w:p>
+      <w:pPr>
+        <w:pStyle w:val="ListParagraph"/>
+        <w:numPr>
+          <w:ilvl w:val="1"/>
+          <w:numId w:val="3"/>
+        </w:numPr>
+        <w:rPr>
+          <w:lang w:val="en-US"/>
+        </w:rPr>
+      </w:pPr>
+      <w:proofErr w:type="spellStart"/>
+      <w:proofErr w:type="gramStart"/>
+      <w:r>
+        <w:rPr>
+          <w:lang w:val="en-US"/>
+        </w:rPr>
+        <w:t>listuid</w:t>
+      </w:r>
+      <w:proofErr w:type="spellEnd"/>
+      <w:r>
+        <w:rPr>
+          <w:lang w:val="en-US"/>
+        </w:rPr>
+        <w:t>=</w:t>
+      </w:r>
+      <w:proofErr w:type="spellStart"/>
+      <w:proofErr w:type="gramEnd"/>
+      <w:r>
+        <w:rPr>
+          <w:lang w:val="en-US"/>
+        </w:rPr>
+        <w:t>NNNNNControls</w:t>
+      </w:r>
+      <w:proofErr w:type="spellEnd"/>
+      <w:r>
+        <w:rPr>
+          <w:lang w:val="en-US"/>
+        </w:rPr>
+        <w:t xml:space="preserve"> the UID used for the /proc/bus/</w:t>
+      </w:r>
+      <w:proofErr w:type="spellStart"/>
+      <w:r>
+        <w:rPr>
+          <w:lang w:val="en-US"/>
+        </w:rPr>
+        <w:t>usb</w:t>
+      </w:r>
+      <w:proofErr w:type="spellEnd"/>
+      <w:r>
+        <w:rPr>
+          <w:lang w:val="en-US"/>
+        </w:rPr>
+        <w:t>/devices and drivers files. (Default: 0)</w:t>
+      </w:r>
+    </w:p>
+    <w:p>
+      <w:pPr>
+        <w:pStyle w:val="ListParagraph"/>
         <w:numPr>
           <w:ilvl w:val="0"/>
           <w:numId w:val="3"/>
@@ -1220,11 +2002,30 @@
         </w:rPr>
         <w:t>71be5ba8-17b5-4251-a6ad-965a514720b1</w:t>
       </w:r>
-      <w:r>
-        <w:rPr>
-          <w:lang w:val="en-US"/>
-        </w:rPr>
-        <w:br/>
+    </w:p>
+    <w:p>
+      <w:pPr>
+        <w:pStyle w:val="ListParagraph"/>
+        <w:numPr>
+          <w:ilvl w:val="1"/>
+          <w:numId w:val="3"/>
+        </w:numPr>
+        <w:rPr>
+          <w:lang w:val="en-US"/>
+        </w:rPr>
+      </w:pPr>
+      <w:r>
+        <w:rPr>
+          <w:highlight w:val="yellow"/>
+          <w:lang w:val="en-US"/>
+        </w:rPr>
+        <w:t>12x</w:t>
+      </w:r>
+      <w:r>
+        <w:rPr>
+          <w:lang w:val="en-US"/>
+        </w:rPr>
+        <w:t xml:space="preserve"> </w:t>
       </w:r>
       <w:r>
         <w:rPr>
@@ -1241,25 +2042,7 @@
     </w:p>
     <w:p>
       <w:pPr>
-        <w:pStyle w:val="a3"/>
-        <w:numPr>
-          <w:ilvl w:val="1"/>
-          <w:numId w:val="3"/>
-        </w:numPr>
-      </w:pPr>
-      <w:r>
-        <w:t>Все одинаковые,</w:t>
-      </w:r>
-      <w:r>
-        <w:t xml:space="preserve"> точно такие как запрос, всего 7</w:t>
-      </w:r>
-      <w:r>
-        <w:t xml:space="preserve"> штук.</w:t>
-      </w:r>
-    </w:p>
-    <w:p>
-      <w:pPr>
-        <w:pStyle w:val="a3"/>
+        <w:pStyle w:val="ListParagraph"/>
         <w:numPr>
           <w:ilvl w:val="0"/>
           <w:numId w:val="3"/>
@@ -1268,6 +2051,7 @@
           <w:lang w:val="en-US"/>
         </w:rPr>
       </w:pPr>
+      <w:proofErr w:type="gramStart"/>
       <w:r>
         <w:rPr>
           <w:b/>
@@ -1275,6 +2059,7 @@
         </w:rPr>
         <w:t>e46b9eea-dfab-44cd-9478-c5fbbec04463</w:t>
       </w:r>
+      <w:proofErr w:type="gramEnd"/>
       <w:r>
         <w:rPr>
           <w:lang w:val="en-US"/>
@@ -1285,7 +2070,7 @@
     </w:p>
     <w:p>
       <w:pPr>
-        <w:pStyle w:val="a3"/>
+        <w:pStyle w:val="ListParagraph"/>
         <w:numPr>
           <w:ilvl w:val="1"/>
           <w:numId w:val="3"/>
@@ -1303,7 +2088,7 @@
     </w:p>
     <w:p>
       <w:pPr>
-        <w:pStyle w:val="a3"/>
+        <w:pStyle w:val="ListParagraph"/>
         <w:numPr>
           <w:ilvl w:val="1"/>
           <w:numId w:val="3"/>
@@ -1333,7 +2118,7 @@
     </w:p>
     <w:p>
       <w:pPr>
-        <w:pStyle w:val="a3"/>
+        <w:pStyle w:val="ListParagraph"/>
         <w:numPr>
           <w:ilvl w:val="1"/>
           <w:numId w:val="3"/>
@@ -1363,7 +2148,7 @@
     </w:p>
     <w:p>
       <w:pPr>
-        <w:pStyle w:val="a3"/>
+        <w:pStyle w:val="ListParagraph"/>
         <w:numPr>
           <w:ilvl w:val="1"/>
           <w:numId w:val="3"/>
@@ -1393,7 +2178,7 @@
     </w:p>
     <w:p>
       <w:pPr>
-        <w:pStyle w:val="a3"/>
+        <w:pStyle w:val="ListParagraph"/>
         <w:numPr>
           <w:ilvl w:val="0"/>
           <w:numId w:val="3"/>
@@ -1402,6 +2187,7 @@
           <w:lang w:val="en-US"/>
         </w:rPr>
       </w:pPr>
+      <w:proofErr w:type="gramStart"/>
       <w:r>
         <w:rPr>
           <w:b/>
@@ -1409,6 +2195,7 @@
         </w:rPr>
         <w:t>ca5d405c-94c8-471c-b04e-fbea762b78e3</w:t>
       </w:r>
+      <w:proofErr w:type="gramEnd"/>
       <w:r>
         <w:rPr>
           <w:lang w:val="en-US"/>
@@ -1419,25 +2206,109 @@
         <w:rPr>
           <w:lang w:val="en-US"/>
         </w:rPr>
-        <w:t>When the real object is already tracked by debugobjects it is checked, whether the object can be activated.  Activating is not allowed for active and destroyed objects. When debugobjects detects an error, then it calls the fixup_activate function of the object type description structure if provided by the caller. The fixup function can correct the problem before the real activation of the object happens. E.g. it can deactivate an active object in order to prevent damage to the subsystem.</w:t>
-      </w:r>
-    </w:p>
-    <w:p>
-      <w:pPr>
-        <w:pStyle w:val="a3"/>
-        <w:numPr>
-          <w:ilvl w:val="1"/>
-          <w:numId w:val="3"/>
-        </w:numPr>
-        <w:rPr>
-          <w:lang w:val="en-US"/>
-        </w:rPr>
-      </w:pPr>
-      <w:r>
-        <w:rPr>
-          <w:lang w:val="en-US"/>
-        </w:rPr>
-        <w:t xml:space="preserve">When the real object is tracked by debugobjects it is checked, whether the object can be freed. Free is not allowed for active objects. When debugobjects detects an error, then it calls the fixup_free function of the object type description structure if provided by the caller. The </w:t>
+        <w:t xml:space="preserve">When the real object is already tracked by </w:t>
+      </w:r>
+      <w:proofErr w:type="spellStart"/>
+      <w:r>
+        <w:rPr>
+          <w:lang w:val="en-US"/>
+        </w:rPr>
+        <w:t>debugobjects</w:t>
+      </w:r>
+      <w:proofErr w:type="spellEnd"/>
+      <w:r>
+        <w:rPr>
+          <w:lang w:val="en-US"/>
+        </w:rPr>
+        <w:t xml:space="preserve"> it is checked, whether the object can be activated.  Activating is not allowed for active and destroyed objects. When </w:t>
+      </w:r>
+      <w:proofErr w:type="spellStart"/>
+      <w:r>
+        <w:rPr>
+          <w:lang w:val="en-US"/>
+        </w:rPr>
+        <w:t>debugobjects</w:t>
+      </w:r>
+      <w:proofErr w:type="spellEnd"/>
+      <w:r>
+        <w:rPr>
+          <w:lang w:val="en-US"/>
+        </w:rPr>
+        <w:t xml:space="preserve"> detects an error, then it calls the </w:t>
+      </w:r>
+      <w:proofErr w:type="spellStart"/>
+      <w:r>
+        <w:rPr>
+          <w:lang w:val="en-US"/>
+        </w:rPr>
+        <w:t>fixup_activate</w:t>
+      </w:r>
+      <w:proofErr w:type="spellEnd"/>
+      <w:r>
+        <w:rPr>
+          <w:lang w:val="en-US"/>
+        </w:rPr>
+        <w:t xml:space="preserve"> function of the object type description structure if provided by the caller. The fixup function can correct the problem before the real activation of the object happens. E.g. it can deactivate an active object in order to prevent damage to the subsystem.</w:t>
+      </w:r>
+    </w:p>
+    <w:p>
+      <w:pPr>
+        <w:pStyle w:val="ListParagraph"/>
+        <w:numPr>
+          <w:ilvl w:val="1"/>
+          <w:numId w:val="3"/>
+        </w:numPr>
+        <w:rPr>
+          <w:lang w:val="en-US"/>
+        </w:rPr>
+      </w:pPr>
+      <w:r>
+        <w:rPr>
+          <w:lang w:val="en-US"/>
+        </w:rPr>
+        <w:t xml:space="preserve">When the real object is tracked by </w:t>
+      </w:r>
+      <w:proofErr w:type="spellStart"/>
+      <w:r>
+        <w:rPr>
+          <w:lang w:val="en-US"/>
+        </w:rPr>
+        <w:t>debugobjects</w:t>
+      </w:r>
+      <w:proofErr w:type="spellEnd"/>
+      <w:r>
+        <w:rPr>
+          <w:lang w:val="en-US"/>
+        </w:rPr>
+        <w:t xml:space="preserve"> it is checked, whether the object can be freed. Free is not allowed for active objects. When </w:t>
+      </w:r>
+      <w:proofErr w:type="spellStart"/>
+      <w:r>
+        <w:rPr>
+          <w:lang w:val="en-US"/>
+        </w:rPr>
+        <w:t>debugobjects</w:t>
+      </w:r>
+      <w:proofErr w:type="spellEnd"/>
+      <w:r>
+        <w:rPr>
+          <w:lang w:val="en-US"/>
+        </w:rPr>
+        <w:t xml:space="preserve"> detects an error, then it calls the </w:t>
+      </w:r>
+      <w:proofErr w:type="spellStart"/>
+      <w:r>
+        <w:rPr>
+          <w:lang w:val="en-US"/>
+        </w:rPr>
+        <w:t>fixup_free</w:t>
+      </w:r>
+      <w:proofErr w:type="spellEnd"/>
+      <w:r>
+        <w:rPr>
+          <w:lang w:val="en-US"/>
+        </w:rPr>
+        <w:t xml:space="preserve"> function of the object type description structure if provided by the caller. The </w:t>
       </w:r>
       <w:r>
         <w:rPr>
@@ -1450,7 +2321,14 @@
         <w:rPr>
           <w:lang w:val="en-US"/>
         </w:rPr>
-        <w:t xml:space="preserve"> function can correct the problem before the real free of the object happens. E.g. it can </w:t>
+        <w:t xml:space="preserve"> </w:t>
+      </w:r>
+      <w:r>
+        <w:rPr>
+          <w:lang w:val="en-US"/>
+        </w:rPr>
+        <w:lastRenderedPageBreak/>
+        <w:t xml:space="preserve">function can correct the problem before the real free of the object happens. E.g. it can </w:t>
       </w:r>
       <w:r>
         <w:rPr>
@@ -1468,20 +2346,34 @@
     </w:p>
     <w:p>
       <w:pPr>
-        <w:pStyle w:val="a3"/>
-        <w:numPr>
-          <w:ilvl w:val="1"/>
-          <w:numId w:val="3"/>
-        </w:numPr>
-        <w:rPr>
-          <w:lang w:val="en-US"/>
-        </w:rPr>
-      </w:pPr>
-      <w:r>
-        <w:rPr>
-          <w:lang w:val="en-US"/>
-        </w:rPr>
-        <w:t xml:space="preserve">When the real object is tracked by debugobjects it is checked, whether the object can be </w:t>
+        <w:pStyle w:val="ListParagraph"/>
+        <w:numPr>
+          <w:ilvl w:val="1"/>
+          <w:numId w:val="3"/>
+        </w:numPr>
+        <w:rPr>
+          <w:lang w:val="en-US"/>
+        </w:rPr>
+      </w:pPr>
+      <w:r>
+        <w:rPr>
+          <w:lang w:val="en-US"/>
+        </w:rPr>
+        <w:t xml:space="preserve">When the real object is tracked by </w:t>
+      </w:r>
+      <w:proofErr w:type="spellStart"/>
+      <w:r>
+        <w:rPr>
+          <w:lang w:val="en-US"/>
+        </w:rPr>
+        <w:t>debugobjects</w:t>
+      </w:r>
+      <w:proofErr w:type="spellEnd"/>
+      <w:r>
+        <w:rPr>
+          <w:lang w:val="en-US"/>
+        </w:rPr>
+        <w:t xml:space="preserve"> it is checked, whether the object can be </w:t>
       </w:r>
       <w:r>
         <w:rPr>
@@ -1494,7 +2386,35 @@
         <w:rPr>
           <w:lang w:val="en-US"/>
         </w:rPr>
-        <w:t xml:space="preserve">. Destruction is not allowed for active and destroyed objects. When debugobjects detects an error, then it calls the fixup_destroy function of the object type description structure if provided by the caller. The fixup function can correct the problem before the real </w:t>
+        <w:t xml:space="preserve">. Destruction is not allowed for active and destroyed objects. When </w:t>
+      </w:r>
+      <w:proofErr w:type="spellStart"/>
+      <w:r>
+        <w:rPr>
+          <w:lang w:val="en-US"/>
+        </w:rPr>
+        <w:t>debugobjects</w:t>
+      </w:r>
+      <w:proofErr w:type="spellEnd"/>
+      <w:r>
+        <w:rPr>
+          <w:lang w:val="en-US"/>
+        </w:rPr>
+        <w:t xml:space="preserve"> detects an error, then it calls the </w:t>
+      </w:r>
+      <w:proofErr w:type="spellStart"/>
+      <w:r>
+        <w:rPr>
+          <w:lang w:val="en-US"/>
+        </w:rPr>
+        <w:t>fixup_destroy</w:t>
+      </w:r>
+      <w:proofErr w:type="spellEnd"/>
+      <w:r>
+        <w:rPr>
+          <w:lang w:val="en-US"/>
+        </w:rPr>
+        <w:t xml:space="preserve"> function of the object type description structure if provided by the caller. The fixup function can correct the problem before the real </w:t>
       </w:r>
       <w:r>
         <w:rPr>
@@ -1525,20 +2445,34 @@
     </w:p>
     <w:p>
       <w:pPr>
-        <w:pStyle w:val="a3"/>
-        <w:numPr>
-          <w:ilvl w:val="1"/>
-          <w:numId w:val="3"/>
-        </w:numPr>
-        <w:rPr>
-          <w:lang w:val="en-US"/>
-        </w:rPr>
-      </w:pPr>
-      <w:r>
-        <w:rPr>
-          <w:lang w:val="en-US"/>
-        </w:rPr>
-        <w:t xml:space="preserve">When the real object is already tracked by debugobjects it is checked, whether the object can be </w:t>
+        <w:pStyle w:val="ListParagraph"/>
+        <w:numPr>
+          <w:ilvl w:val="1"/>
+          <w:numId w:val="3"/>
+        </w:numPr>
+        <w:rPr>
+          <w:lang w:val="en-US"/>
+        </w:rPr>
+      </w:pPr>
+      <w:r>
+        <w:rPr>
+          <w:lang w:val="en-US"/>
+        </w:rPr>
+        <w:t xml:space="preserve">When the real object is already tracked by </w:t>
+      </w:r>
+      <w:proofErr w:type="spellStart"/>
+      <w:r>
+        <w:rPr>
+          <w:lang w:val="en-US"/>
+        </w:rPr>
+        <w:t>debugobjects</w:t>
+      </w:r>
+      <w:proofErr w:type="spellEnd"/>
+      <w:r>
+        <w:rPr>
+          <w:lang w:val="en-US"/>
+        </w:rPr>
+        <w:t xml:space="preserve"> it is checked, whether the object can be </w:t>
       </w:r>
       <w:r>
         <w:rPr>
@@ -1551,7 +2485,35 @@
         <w:rPr>
           <w:lang w:val="en-US"/>
         </w:rPr>
-        <w:t xml:space="preserve">.  Activating is not allowed for active and destroyed objects. When debugobjects detects an error, then it calls the fixup_activate function of the object type description structure if provided by the caller. The fixup function can correct the problem before the real </w:t>
+        <w:t xml:space="preserve">.  Activating is not allowed for active and destroyed objects. When </w:t>
+      </w:r>
+      <w:proofErr w:type="spellStart"/>
+      <w:r>
+        <w:rPr>
+          <w:lang w:val="en-US"/>
+        </w:rPr>
+        <w:t>debugobjects</w:t>
+      </w:r>
+      <w:proofErr w:type="spellEnd"/>
+      <w:r>
+        <w:rPr>
+          <w:lang w:val="en-US"/>
+        </w:rPr>
+        <w:t xml:space="preserve"> detects an error, then it calls the </w:t>
+      </w:r>
+      <w:proofErr w:type="spellStart"/>
+      <w:r>
+        <w:rPr>
+          <w:lang w:val="en-US"/>
+        </w:rPr>
+        <w:t>fixup_activate</w:t>
+      </w:r>
+      <w:proofErr w:type="spellEnd"/>
+      <w:r>
+        <w:rPr>
+          <w:lang w:val="en-US"/>
+        </w:rPr>
+        <w:t xml:space="preserve"> function of the object type description structure if provided by the caller. The fixup function can correct the problem before the real </w:t>
       </w:r>
       <w:r>
         <w:rPr>
@@ -1582,20 +2544,34 @@
     </w:p>
     <w:p>
       <w:pPr>
-        <w:pStyle w:val="a3"/>
-        <w:numPr>
-          <w:ilvl w:val="1"/>
-          <w:numId w:val="3"/>
-        </w:numPr>
-        <w:rPr>
-          <w:lang w:val="en-US"/>
-        </w:rPr>
-      </w:pPr>
-      <w:r>
-        <w:rPr>
-          <w:lang w:val="en-US"/>
-        </w:rPr>
-        <w:t xml:space="preserve">When the real object is already tracked by debugobjects it is checked, whether the object can be </w:t>
+        <w:pStyle w:val="ListParagraph"/>
+        <w:numPr>
+          <w:ilvl w:val="1"/>
+          <w:numId w:val="3"/>
+        </w:numPr>
+        <w:rPr>
+          <w:lang w:val="en-US"/>
+        </w:rPr>
+      </w:pPr>
+      <w:r>
+        <w:rPr>
+          <w:lang w:val="en-US"/>
+        </w:rPr>
+        <w:t xml:space="preserve">When the real object is already tracked by </w:t>
+      </w:r>
+      <w:proofErr w:type="spellStart"/>
+      <w:r>
+        <w:rPr>
+          <w:lang w:val="en-US"/>
+        </w:rPr>
+        <w:t>debugobjects</w:t>
+      </w:r>
+      <w:proofErr w:type="spellEnd"/>
+      <w:r>
+        <w:rPr>
+          <w:lang w:val="en-US"/>
+        </w:rPr>
+        <w:t xml:space="preserve"> it is checked, whether the object can be </w:t>
       </w:r>
       <w:r>
         <w:rPr>
@@ -1608,12 +2584,40 @@
         <w:rPr>
           <w:lang w:val="en-US"/>
         </w:rPr>
-        <w:t>. Initializing is not allowed for active and destroyed objects. When debugobjects detects an error, then it calls the fixup_init function of the object type description structure if provided by the caller. The fixup function can correct the problem before the real initialization of the object happens. E.g. it can deactivate an active object in order to prevent damage to the subsystem.</w:t>
-      </w:r>
-    </w:p>
-    <w:p>
-      <w:pPr>
-        <w:pStyle w:val="a3"/>
+        <w:t xml:space="preserve">. Initializing is not allowed for active and destroyed objects. When </w:t>
+      </w:r>
+      <w:proofErr w:type="spellStart"/>
+      <w:r>
+        <w:rPr>
+          <w:lang w:val="en-US"/>
+        </w:rPr>
+        <w:t>debugobjects</w:t>
+      </w:r>
+      <w:proofErr w:type="spellEnd"/>
+      <w:r>
+        <w:rPr>
+          <w:lang w:val="en-US"/>
+        </w:rPr>
+        <w:t xml:space="preserve"> detects an error, then it calls the </w:t>
+      </w:r>
+      <w:proofErr w:type="spellStart"/>
+      <w:r>
+        <w:rPr>
+          <w:lang w:val="en-US"/>
+        </w:rPr>
+        <w:t>fixup_init</w:t>
+      </w:r>
+      <w:proofErr w:type="spellEnd"/>
+      <w:r>
+        <w:rPr>
+          <w:lang w:val="en-US"/>
+        </w:rPr>
+        <w:t xml:space="preserve"> function of the object type description structure if provided by the caller. The fixup function can correct the problem before the real initialization of the object happens. E.g. it can deactivate an active object in order to prevent damage to the subsystem.</w:t>
+      </w:r>
+    </w:p>
+    <w:p>
+      <w:pPr>
+        <w:pStyle w:val="ListParagraph"/>
         <w:numPr>
           <w:ilvl w:val="1"/>
           <w:numId w:val="3"/>
@@ -1628,7 +2632,7 @@
     </w:p>
     <w:p>
       <w:pPr>
-        <w:pStyle w:val="a3"/>
+        <w:pStyle w:val="ListParagraph"/>
         <w:numPr>
           <w:ilvl w:val="0"/>
           <w:numId w:val="3"/>
@@ -1659,7 +2663,7 @@
     </w:p>
     <w:p>
       <w:pPr>
-        <w:pStyle w:val="a3"/>
+        <w:pStyle w:val="ListParagraph"/>
         <w:numPr>
           <w:ilvl w:val="1"/>
           <w:numId w:val="3"/>
@@ -1684,7 +2688,7 @@
       <w:commentRangeEnd w:id="7"/>
       <w:r>
         <w:rPr>
-          <w:rStyle w:val="a4"/>
+          <w:rStyle w:val="CommentReference"/>
         </w:rPr>
         <w:commentReference w:id="7"/>
       </w:r>
@@ -1697,7 +2701,7 @@
     </w:p>
     <w:p>
       <w:pPr>
-        <w:pStyle w:val="a3"/>
+        <w:pStyle w:val="ListParagraph"/>
         <w:numPr>
           <w:ilvl w:val="1"/>
           <w:numId w:val="3"/>
@@ -1730,7 +2734,7 @@
     </w:p>
     <w:p>
       <w:pPr>
-        <w:pStyle w:val="a3"/>
+        <w:pStyle w:val="ListParagraph"/>
         <w:numPr>
           <w:ilvl w:val="0"/>
           <w:numId w:val="3"/>
@@ -1811,7 +2815,7 @@
     </w:p>
     <w:p>
       <w:pPr>
-        <w:pStyle w:val="a3"/>
+        <w:pStyle w:val="ListParagraph"/>
         <w:numPr>
           <w:ilvl w:val="0"/>
           <w:numId w:val="3"/>
@@ -1854,7 +2858,7 @@
     </w:p>
     <w:p>
       <w:pPr>
-        <w:pStyle w:val="a3"/>
+        <w:pStyle w:val="ListParagraph"/>
         <w:numPr>
           <w:ilvl w:val="1"/>
           <w:numId w:val="3"/>
@@ -1884,7 +2888,7 @@
     </w:p>
     <w:p>
       <w:pPr>
-        <w:pStyle w:val="a3"/>
+        <w:pStyle w:val="ListParagraph"/>
         <w:numPr>
           <w:ilvl w:val="1"/>
           <w:numId w:val="3"/>
@@ -1914,7 +2918,7 @@
     </w:p>
     <w:p>
       <w:pPr>
-        <w:pStyle w:val="a3"/>
+        <w:pStyle w:val="ListParagraph"/>
         <w:numPr>
           <w:ilvl w:val="0"/>
           <w:numId w:val="3"/>
@@ -1923,6 +2927,1261 @@
           <w:lang w:val="en-US"/>
         </w:rPr>
       </w:pPr>
+      <w:r>
+        <w:rPr>
+          <w:lang w:val="en-US"/>
+        </w:rPr>
+        <w:t>24761f84-d434-4527-be68-3d71e3e90657</w:t>
+      </w:r>
+    </w:p>
+    <w:p>
+      <w:pPr>
+        <w:pStyle w:val="ListParagraph"/>
+        <w:numPr>
+          <w:ilvl w:val="1"/>
+          <w:numId w:val="3"/>
+        </w:numPr>
+        <w:rPr>
+          <w:lang w:val="en-US"/>
+        </w:rPr>
+      </w:pPr>
+    </w:p>
+    <w:p>
+      <w:pPr>
+        <w:pStyle w:val="Code"/>
+      </w:pPr>
+      <w:proofErr w:type="gramStart"/>
+      <w:r>
+        <w:t>static</w:t>
+      </w:r>
+      <w:proofErr w:type="gramEnd"/>
+      <w:r>
+        <w:t xml:space="preserve"> </w:t>
+      </w:r>
+      <w:proofErr w:type="spellStart"/>
+      <w:r>
+        <w:t>struct</w:t>
+      </w:r>
+      <w:proofErr w:type="spellEnd"/>
+      <w:r>
+        <w:t xml:space="preserve"> </w:t>
+      </w:r>
+      <w:proofErr w:type="spellStart"/>
+      <w:r>
+        <w:t>snd_pcm_hardware</w:t>
+      </w:r>
+      <w:proofErr w:type="spellEnd"/>
+      <w:r>
+        <w:t xml:space="preserve"> </w:t>
+      </w:r>
+      <w:proofErr w:type="spellStart"/>
+      <w:r>
+        <w:t>snd_mychip_playback_hw</w:t>
+      </w:r>
+      <w:proofErr w:type="spellEnd"/>
+      <w:r>
+        <w:t xml:space="preserve"> = {</w:t>
+      </w:r>
+    </w:p>
+    <w:p>
+      <w:pPr>
+        <w:pStyle w:val="Code"/>
+      </w:pPr>
+      <w:r>
+        <w:t>.info = (SNDRV_PCM_INFO_MMAP |</w:t>
+      </w:r>
+    </w:p>
+    <w:p>
+      <w:pPr>
+        <w:pStyle w:val="Code"/>
+      </w:pPr>
+      <w:r>
+        <w:t>SNDRV_PCM_INFO_INTERLEAVED |</w:t>
+      </w:r>
+    </w:p>
+    <w:p>
+      <w:pPr>
+        <w:pStyle w:val="Code"/>
+      </w:pPr>
+      <w:r>
+        <w:t>SNDRV_PCM_INFO_BLOCK_TRANSFER |</w:t>
+      </w:r>
+    </w:p>
+    <w:p>
+      <w:pPr>
+        <w:pStyle w:val="Code"/>
+      </w:pPr>
+      <w:r>
+        <w:t>SNDRV_PCM_INFO_MMAP_VALID),</w:t>
+      </w:r>
+    </w:p>
+    <w:p>
+      <w:pPr>
+        <w:pStyle w:val="Code"/>
+      </w:pPr>
+      <w:r>
+        <w:t>.formats =          SNDRV_PCM_FMTBIT_S16_LE,</w:t>
+      </w:r>
+    </w:p>
+    <w:p>
+      <w:pPr>
+        <w:pStyle w:val="Code"/>
+      </w:pPr>
+      <w:r>
+        <w:t>.rates =            SNDRV_PCM_RATE_8000_48000,</w:t>
+      </w:r>
+    </w:p>
+    <w:p>
+      <w:pPr>
+        <w:pStyle w:val="Code"/>
+      </w:pPr>
+      <w:r>
+        <w:t>.</w:t>
+      </w:r>
+      <w:proofErr w:type="spellStart"/>
+      <w:r>
+        <w:t>rate_min</w:t>
+      </w:r>
+      <w:proofErr w:type="spellEnd"/>
+      <w:r>
+        <w:t xml:space="preserve"> =         8000,</w:t>
+      </w:r>
+    </w:p>
+    <w:p>
+      <w:pPr>
+        <w:pStyle w:val="Code"/>
+      </w:pPr>
+      <w:r>
+        <w:t>.</w:t>
+      </w:r>
+      <w:proofErr w:type="spellStart"/>
+      <w:r>
+        <w:t>rate_max</w:t>
+      </w:r>
+      <w:proofErr w:type="spellEnd"/>
+      <w:r>
+        <w:t xml:space="preserve"> =         48000,</w:t>
+      </w:r>
+    </w:p>
+    <w:p>
+      <w:pPr>
+        <w:pStyle w:val="Code"/>
+      </w:pPr>
+      <w:r>
+        <w:t>.</w:t>
+      </w:r>
+      <w:proofErr w:type="spellStart"/>
+      <w:r>
+        <w:t>channels_min</w:t>
+      </w:r>
+      <w:proofErr w:type="spellEnd"/>
+      <w:r>
+        <w:t xml:space="preserve"> =     2,</w:t>
+      </w:r>
+    </w:p>
+    <w:p>
+      <w:pPr>
+        <w:pStyle w:val="Code"/>
+      </w:pPr>
+      <w:r>
+        <w:t>.</w:t>
+      </w:r>
+      <w:proofErr w:type="spellStart"/>
+      <w:r>
+        <w:t>channels_max</w:t>
+      </w:r>
+      <w:proofErr w:type="spellEnd"/>
+      <w:r>
+        <w:t xml:space="preserve"> =     2,</w:t>
+      </w:r>
+    </w:p>
+    <w:p>
+      <w:pPr>
+        <w:pStyle w:val="Code"/>
+      </w:pPr>
+      <w:r>
+        <w:t>.</w:t>
+      </w:r>
+      <w:proofErr w:type="spellStart"/>
+      <w:r>
+        <w:t>buffer_bytes_max</w:t>
+      </w:r>
+      <w:proofErr w:type="spellEnd"/>
+      <w:r>
+        <w:t xml:space="preserve"> = 32768,</w:t>
+      </w:r>
+    </w:p>
+    <w:p>
+      <w:pPr>
+        <w:pStyle w:val="Code"/>
+      </w:pPr>
+      <w:r>
+        <w:t>.</w:t>
+      </w:r>
+      <w:proofErr w:type="spellStart"/>
+      <w:r>
+        <w:t>period_bytes_min</w:t>
+      </w:r>
+      <w:proofErr w:type="spellEnd"/>
+      <w:r>
+        <w:t xml:space="preserve"> = 4096,</w:t>
+      </w:r>
+    </w:p>
+    <w:p>
+      <w:pPr>
+        <w:pStyle w:val="Code"/>
+      </w:pPr>
+      <w:r>
+        <w:t>.</w:t>
+      </w:r>
+      <w:proofErr w:type="spellStart"/>
+      <w:r>
+        <w:t>period_bytes_max</w:t>
+      </w:r>
+      <w:proofErr w:type="spellEnd"/>
+      <w:r>
+        <w:t xml:space="preserve"> = 32768,</w:t>
+      </w:r>
+    </w:p>
+    <w:p>
+      <w:pPr>
+        <w:pStyle w:val="Code"/>
+      </w:pPr>
+      <w:r>
+        <w:t>.</w:t>
+      </w:r>
+      <w:proofErr w:type="spellStart"/>
+      <w:r>
+        <w:t>periods_min</w:t>
+      </w:r>
+      <w:proofErr w:type="spellEnd"/>
+      <w:r>
+        <w:t xml:space="preserve"> =      1,</w:t>
+      </w:r>
+    </w:p>
+    <w:p>
+      <w:pPr>
+        <w:pStyle w:val="Code"/>
+      </w:pPr>
+      <w:r>
+        <w:t>.</w:t>
+      </w:r>
+      <w:proofErr w:type="spellStart"/>
+      <w:r>
+        <w:t>periods_max</w:t>
+      </w:r>
+      <w:proofErr w:type="spellEnd"/>
+      <w:r>
+        <w:t xml:space="preserve"> =      1024,</w:t>
+      </w:r>
+    </w:p>
+    <w:p>
+      <w:pPr>
+        <w:pStyle w:val="Code"/>
+      </w:pPr>
+      <w:r>
+        <w:lastRenderedPageBreak/>
+        <w:t>};</w:t>
+      </w:r>
+    </w:p>
+    <w:p>
+      <w:pPr>
+        <w:pStyle w:val="ListParagraph"/>
+        <w:numPr>
+          <w:ilvl w:val="1"/>
+          <w:numId w:val="3"/>
+        </w:numPr>
+        <w:rPr>
+          <w:lang w:val="en-US"/>
+        </w:rPr>
+      </w:pPr>
+    </w:p>
+    <w:p>
+      <w:pPr>
+        <w:pStyle w:val="Code"/>
+      </w:pPr>
+      <w:proofErr w:type="gramStart"/>
+      <w:r>
+        <w:t>static</w:t>
+      </w:r>
+      <w:proofErr w:type="gramEnd"/>
+      <w:r>
+        <w:t xml:space="preserve"> </w:t>
+      </w:r>
+      <w:proofErr w:type="spellStart"/>
+      <w:r>
+        <w:t>struct</w:t>
+      </w:r>
+      <w:proofErr w:type="spellEnd"/>
+      <w:r>
+        <w:t xml:space="preserve"> </w:t>
+      </w:r>
+      <w:proofErr w:type="spellStart"/>
+      <w:r>
+        <w:t>snd_pcm_hardware</w:t>
+      </w:r>
+      <w:proofErr w:type="spellEnd"/>
+      <w:r>
+        <w:t xml:space="preserve"> </w:t>
+      </w:r>
+      <w:proofErr w:type="spellStart"/>
+      <w:r>
+        <w:t>snd_mychip_playback_hw</w:t>
+      </w:r>
+      <w:proofErr w:type="spellEnd"/>
+      <w:r>
+        <w:t xml:space="preserve"> = {</w:t>
+      </w:r>
+    </w:p>
+    <w:p>
+      <w:pPr>
+        <w:pStyle w:val="Code"/>
+      </w:pPr>
+      <w:r>
+        <w:t>.info = (SNDRV_PCM_INFO_MMAP |</w:t>
+      </w:r>
+    </w:p>
+    <w:p>
+      <w:pPr>
+        <w:pStyle w:val="Code"/>
+      </w:pPr>
+      <w:r>
+        <w:t>SNDRV_PCM_INFO_INTERLEAVED |</w:t>
+      </w:r>
+    </w:p>
+    <w:p>
+      <w:pPr>
+        <w:pStyle w:val="Code"/>
+      </w:pPr>
+      <w:r>
+        <w:t>SNDRV_PCM_INFO_BLOCK_TRANSFER |</w:t>
+      </w:r>
+    </w:p>
+    <w:p>
+      <w:pPr>
+        <w:pStyle w:val="Code"/>
+      </w:pPr>
+      <w:r>
+        <w:t>SNDRV_PCM_INFO_MMAP_VALID),</w:t>
+      </w:r>
+    </w:p>
+    <w:p>
+      <w:pPr>
+        <w:pStyle w:val="Code"/>
+      </w:pPr>
+      <w:r>
+        <w:t>.formats =          SNDRV_PCM_FMTBIT_S16_LE,</w:t>
+      </w:r>
+    </w:p>
+    <w:p>
+      <w:pPr>
+        <w:pStyle w:val="Code"/>
+      </w:pPr>
+      <w:r>
+        <w:t>.rates =            SNDRV_PCM_RATE_8000_48000,</w:t>
+      </w:r>
+    </w:p>
+    <w:p>
+      <w:pPr>
+        <w:pStyle w:val="Code"/>
+      </w:pPr>
+      <w:r>
+        <w:t>.</w:t>
+      </w:r>
+      <w:proofErr w:type="spellStart"/>
+      <w:r>
+        <w:t>rate_min</w:t>
+      </w:r>
+      <w:proofErr w:type="spellEnd"/>
+      <w:r>
+        <w:t xml:space="preserve"> =         8000,</w:t>
+      </w:r>
+    </w:p>
+    <w:p>
+      <w:pPr>
+        <w:pStyle w:val="Code"/>
+      </w:pPr>
+      <w:r>
+        <w:t>.</w:t>
+      </w:r>
+      <w:proofErr w:type="spellStart"/>
+      <w:r>
+        <w:t>rate_max</w:t>
+      </w:r>
+      <w:proofErr w:type="spellEnd"/>
+      <w:r>
+        <w:t xml:space="preserve"> =         48000,</w:t>
+      </w:r>
+    </w:p>
+    <w:p>
+      <w:pPr>
+        <w:pStyle w:val="Code"/>
+      </w:pPr>
+      <w:r>
+        <w:t>.</w:t>
+      </w:r>
+      <w:proofErr w:type="spellStart"/>
+      <w:r>
+        <w:t>channels_min</w:t>
+      </w:r>
+      <w:proofErr w:type="spellEnd"/>
+      <w:r>
+        <w:t xml:space="preserve"> =     2,</w:t>
+      </w:r>
+    </w:p>
+    <w:p>
+      <w:pPr>
+        <w:pStyle w:val="Code"/>
+      </w:pPr>
+      <w:r>
+        <w:t>.</w:t>
+      </w:r>
+      <w:proofErr w:type="spellStart"/>
+      <w:r>
+        <w:t>channels_max</w:t>
+      </w:r>
+      <w:proofErr w:type="spellEnd"/>
+      <w:r>
+        <w:t xml:space="preserve"> =     2,</w:t>
+      </w:r>
+    </w:p>
+    <w:p>
+      <w:pPr>
+        <w:pStyle w:val="Code"/>
+      </w:pPr>
+      <w:r>
+        <w:t>.</w:t>
+      </w:r>
+      <w:proofErr w:type="spellStart"/>
+      <w:r>
+        <w:t>buffer_bytes_max</w:t>
+      </w:r>
+      <w:proofErr w:type="spellEnd"/>
+      <w:r>
+        <w:t xml:space="preserve"> = 32768,</w:t>
+      </w:r>
+    </w:p>
+    <w:p>
+      <w:pPr>
+        <w:pStyle w:val="Code"/>
+      </w:pPr>
+      <w:r>
+        <w:t>.</w:t>
+      </w:r>
+      <w:proofErr w:type="spellStart"/>
+      <w:r>
+        <w:t>period_bytes_min</w:t>
+      </w:r>
+      <w:proofErr w:type="spellEnd"/>
+      <w:r>
+        <w:t xml:space="preserve"> = 4096,</w:t>
+      </w:r>
+    </w:p>
+    <w:p>
+      <w:pPr>
+        <w:pStyle w:val="Code"/>
+      </w:pPr>
+      <w:r>
+        <w:t>.</w:t>
+      </w:r>
+      <w:proofErr w:type="spellStart"/>
+      <w:r>
+        <w:t>period_bytes_max</w:t>
+      </w:r>
+      <w:proofErr w:type="spellEnd"/>
+      <w:r>
+        <w:t xml:space="preserve"> = 32768,</w:t>
+      </w:r>
+    </w:p>
+    <w:p>
+      <w:pPr>
+        <w:pStyle w:val="Code"/>
+      </w:pPr>
+      <w:r>
+        <w:t>.</w:t>
+      </w:r>
+      <w:proofErr w:type="spellStart"/>
+      <w:r>
+        <w:t>periods_min</w:t>
+      </w:r>
+      <w:proofErr w:type="spellEnd"/>
+      <w:r>
+        <w:t xml:space="preserve"> =      1,</w:t>
+      </w:r>
+    </w:p>
+    <w:p>
+      <w:pPr>
+        <w:pStyle w:val="Code"/>
+      </w:pPr>
+      <w:r>
+        <w:t>.</w:t>
+      </w:r>
+      <w:proofErr w:type="spellStart"/>
+      <w:r>
+        <w:t>periods_max</w:t>
+      </w:r>
+      <w:proofErr w:type="spellEnd"/>
+      <w:r>
+        <w:t xml:space="preserve"> =      1024,</w:t>
+      </w:r>
+    </w:p>
+    <w:p>
+      <w:pPr>
+        <w:pStyle w:val="Code"/>
+      </w:pPr>
+      <w:r>
+        <w:t>};</w:t>
+      </w:r>
+    </w:p>
+    <w:p>
+      <w:pPr>
+        <w:pStyle w:val="ListParagraph"/>
+        <w:numPr>
+          <w:ilvl w:val="1"/>
+          <w:numId w:val="3"/>
+        </w:numPr>
+        <w:rPr>
+          <w:lang w:val="en-US"/>
+        </w:rPr>
+      </w:pPr>
+    </w:p>
+    <w:p>
+      <w:pPr>
+        <w:pStyle w:val="Code"/>
+      </w:pPr>
+      <w:proofErr w:type="gramStart"/>
+      <w:r>
+        <w:t>static</w:t>
+      </w:r>
+      <w:proofErr w:type="gramEnd"/>
+      <w:r>
+        <w:t xml:space="preserve"> </w:t>
+      </w:r>
+      <w:proofErr w:type="spellStart"/>
+      <w:r>
+        <w:t>struct</w:t>
+      </w:r>
+      <w:proofErr w:type="spellEnd"/>
+      <w:r>
+        <w:t xml:space="preserve"> </w:t>
+      </w:r>
+      <w:proofErr w:type="spellStart"/>
+      <w:r>
+        <w:t>snd_pcm_hardware</w:t>
+      </w:r>
+      <w:proofErr w:type="spellEnd"/>
+      <w:r>
+        <w:t xml:space="preserve"> </w:t>
+      </w:r>
+      <w:proofErr w:type="spellStart"/>
+      <w:r>
+        <w:t>snd_mychip_capture_hw</w:t>
+      </w:r>
+      <w:proofErr w:type="spellEnd"/>
+      <w:r>
+        <w:t xml:space="preserve"> = {</w:t>
+      </w:r>
+    </w:p>
+    <w:p>
+      <w:pPr>
+        <w:pStyle w:val="Code"/>
+      </w:pPr>
+      <w:r>
+        <w:t>.info = (SNDRV_PCM_INFO_MMAP |</w:t>
+      </w:r>
+    </w:p>
+    <w:p>
+      <w:pPr>
+        <w:pStyle w:val="Code"/>
+      </w:pPr>
+      <w:r>
+        <w:t>SNDRV_PCM_INFO_INTERLEAVED |</w:t>
+      </w:r>
+    </w:p>
+    <w:p>
+      <w:pPr>
+        <w:pStyle w:val="Code"/>
+      </w:pPr>
+      <w:r>
+        <w:t>SNDRV_PCM_INFO_BLOCK_TRANSFER |</w:t>
+      </w:r>
+    </w:p>
+    <w:p>
+      <w:pPr>
+        <w:pStyle w:val="Code"/>
+      </w:pPr>
+      <w:r>
+        <w:t>SNDRV_PCM_INFO_MMAP_VALID),</w:t>
+      </w:r>
+    </w:p>
+    <w:p>
+      <w:pPr>
+        <w:pStyle w:val="Code"/>
+      </w:pPr>
+      <w:r>
+        <w:t>.formats =          SNDRV_PCM_FMTBIT_S16_LE,</w:t>
+      </w:r>
+    </w:p>
+    <w:p>
+      <w:pPr>
+        <w:pStyle w:val="Code"/>
+      </w:pPr>
+      <w:r>
+        <w:t>.rates =            SNDRV_PCM_RATE_8000_48000,</w:t>
+      </w:r>
+    </w:p>
+    <w:p>
+      <w:pPr>
+        <w:pStyle w:val="Code"/>
+      </w:pPr>
+      <w:r>
+        <w:t>.</w:t>
+      </w:r>
+      <w:proofErr w:type="spellStart"/>
+      <w:r>
+        <w:t>rate_min</w:t>
+      </w:r>
+      <w:proofErr w:type="spellEnd"/>
+      <w:r>
+        <w:t xml:space="preserve"> =         8000,</w:t>
+      </w:r>
+    </w:p>
+    <w:p>
+      <w:pPr>
+        <w:pStyle w:val="Code"/>
+      </w:pPr>
+      <w:r>
+        <w:t>.</w:t>
+      </w:r>
+      <w:proofErr w:type="spellStart"/>
+      <w:r>
+        <w:t>rate_max</w:t>
+      </w:r>
+      <w:proofErr w:type="spellEnd"/>
+      <w:r>
+        <w:t xml:space="preserve"> =         48000,</w:t>
+      </w:r>
+    </w:p>
+    <w:p>
+      <w:pPr>
+        <w:pStyle w:val="Code"/>
+      </w:pPr>
+      <w:r>
+        <w:t>.</w:t>
+      </w:r>
+      <w:proofErr w:type="spellStart"/>
+      <w:r>
+        <w:t>channels_min</w:t>
+      </w:r>
+      <w:proofErr w:type="spellEnd"/>
+      <w:r>
+        <w:t xml:space="preserve"> =     2,</w:t>
+      </w:r>
+    </w:p>
+    <w:p>
+      <w:pPr>
+        <w:pStyle w:val="Code"/>
+      </w:pPr>
+      <w:r>
+        <w:t>.</w:t>
+      </w:r>
+      <w:proofErr w:type="spellStart"/>
+      <w:r>
+        <w:t>channels_max</w:t>
+      </w:r>
+      <w:proofErr w:type="spellEnd"/>
+      <w:r>
+        <w:t xml:space="preserve"> =     2,</w:t>
+      </w:r>
+    </w:p>
+    <w:p>
+      <w:pPr>
+        <w:pStyle w:val="Code"/>
+      </w:pPr>
+      <w:r>
+        <w:t>.</w:t>
+      </w:r>
+      <w:proofErr w:type="spellStart"/>
+      <w:r>
+        <w:t>buffer_bytes_max</w:t>
+      </w:r>
+      <w:proofErr w:type="spellEnd"/>
+      <w:r>
+        <w:t xml:space="preserve"> = 32768,</w:t>
+      </w:r>
+    </w:p>
+    <w:p>
+      <w:pPr>
+        <w:pStyle w:val="Code"/>
+      </w:pPr>
+      <w:r>
+        <w:t>.</w:t>
+      </w:r>
+      <w:proofErr w:type="spellStart"/>
+      <w:r>
+        <w:t>period_bytes_min</w:t>
+      </w:r>
+      <w:proofErr w:type="spellEnd"/>
+      <w:r>
+        <w:t xml:space="preserve"> = 4096,</w:t>
+      </w:r>
+    </w:p>
+    <w:p>
+      <w:pPr>
+        <w:pStyle w:val="Code"/>
+      </w:pPr>
+      <w:r>
+        <w:t>.</w:t>
+      </w:r>
+      <w:proofErr w:type="spellStart"/>
+      <w:r>
+        <w:t>period_bytes_max</w:t>
+      </w:r>
+      <w:proofErr w:type="spellEnd"/>
+      <w:r>
+        <w:t xml:space="preserve"> = 32768,</w:t>
+      </w:r>
+    </w:p>
+    <w:p>
+      <w:pPr>
+        <w:pStyle w:val="Code"/>
+      </w:pPr>
+      <w:r>
+        <w:t>.</w:t>
+      </w:r>
+      <w:proofErr w:type="spellStart"/>
+      <w:r>
+        <w:t>periods_min</w:t>
+      </w:r>
+      <w:proofErr w:type="spellEnd"/>
+      <w:r>
+        <w:t xml:space="preserve"> =      1,</w:t>
+      </w:r>
+    </w:p>
+    <w:p>
+      <w:pPr>
+        <w:pStyle w:val="Code"/>
+      </w:pPr>
+      <w:r>
+        <w:t>.</w:t>
+      </w:r>
+      <w:proofErr w:type="spellStart"/>
+      <w:r>
+        <w:t>periods_max</w:t>
+      </w:r>
+      <w:proofErr w:type="spellEnd"/>
+      <w:r>
+        <w:t xml:space="preserve"> =      1024,</w:t>
+      </w:r>
+    </w:p>
+    <w:p>
+      <w:pPr>
+        <w:pStyle w:val="Code"/>
+      </w:pPr>
+      <w:r>
+        <w:t>};</w:t>
+      </w:r>
+    </w:p>
+    <w:p>
+      <w:pPr>
+        <w:pStyle w:val="ListParagraph"/>
+        <w:numPr>
+          <w:ilvl w:val="0"/>
+          <w:numId w:val="3"/>
+        </w:numPr>
+        <w:rPr>
+          <w:lang w:val="en-US"/>
+        </w:rPr>
+      </w:pPr>
+      <w:r>
+        <w:t>92c00941-51a5-46db-bdd4-fd681657228e</w:t>
+      </w:r>
+    </w:p>
+    <w:p>
+      <w:pPr>
+        <w:pStyle w:val="ListParagraph"/>
+        <w:numPr>
+          <w:ilvl w:val="1"/>
+          <w:numId w:val="3"/>
+        </w:numPr>
+        <w:rPr>
+          <w:lang w:val="en-US"/>
+        </w:rPr>
+      </w:pPr>
+      <w:r>
+        <w:rPr>
+          <w:highlight w:val="yellow"/>
+          <w:lang w:val="en-US"/>
+        </w:rPr>
+        <w:t>5x</w:t>
+      </w:r>
+      <w:r>
+        <w:rPr>
+          <w:lang w:val="en-US"/>
+        </w:rPr>
+        <w:t xml:space="preserve"> </w:t>
+      </w:r>
+      <w:proofErr w:type="gramStart"/>
+      <w:r>
+        <w:rPr>
+          <w:lang w:val="en-US"/>
+        </w:rPr>
+        <w:t>The</w:t>
+      </w:r>
+      <w:proofErr w:type="gramEnd"/>
+      <w:r>
+        <w:rPr>
+          <w:lang w:val="en-US"/>
+        </w:rPr>
+        <w:t xml:space="preserve"> function returns 1 when the fixup was successful,</w:t>
+      </w:r>
+      <w:r>
+        <w:rPr>
+          <w:lang w:val="en-US"/>
+        </w:rPr>
+        <w:t xml:space="preserve"> </w:t>
+      </w:r>
+      <w:r>
+        <w:rPr>
+          <w:lang w:val="en-US"/>
+        </w:rPr>
+        <w:t>otherwise 0. The return value is used to update the</w:t>
+      </w:r>
+      <w:r>
+        <w:rPr>
+          <w:lang w:val="en-US"/>
+        </w:rPr>
+        <w:t xml:space="preserve"> </w:t>
+      </w:r>
+      <w:r>
+        <w:rPr>
+          <w:lang w:val="en-US"/>
+        </w:rPr>
+        <w:t>statistics.</w:t>
+      </w:r>
+    </w:p>
+    <w:p>
+      <w:pPr>
+        <w:pStyle w:val="ListParagraph"/>
+        <w:numPr>
+          <w:ilvl w:val="0"/>
+          <w:numId w:val="3"/>
+        </w:numPr>
+        <w:rPr>
+          <w:lang w:val="en-US"/>
+        </w:rPr>
+      </w:pPr>
+      <w:r>
+        <w:rPr>
+          <w:lang w:val="en-US"/>
+        </w:rPr>
+        <w:t>0fef3653-0688-4cde-8644-8bce083eddcc</w:t>
+      </w:r>
+    </w:p>
+    <w:p>
+      <w:pPr>
+        <w:pStyle w:val="ListParagraph"/>
+        <w:numPr>
+          <w:ilvl w:val="1"/>
+          <w:numId w:val="3"/>
+        </w:numPr>
+        <w:rPr>
+          <w:lang w:val="en-US"/>
+        </w:rPr>
+      </w:pPr>
+      <w:r>
+        <w:rPr>
+          <w:highlight w:val="yellow"/>
+          <w:lang w:val="en-US"/>
+        </w:rPr>
+        <w:t>2x</w:t>
+      </w:r>
+      <w:r>
+        <w:rPr>
+          <w:lang w:val="en-US"/>
+        </w:rPr>
+        <w:t xml:space="preserve"> </w:t>
+      </w:r>
+      <w:r>
+        <w:rPr>
+          <w:lang w:val="en-US"/>
+        </w:rPr>
+        <w:t xml:space="preserve">Avoid using this call until some </w:t>
+      </w:r>
+      <w:proofErr w:type="spellStart"/>
+      <w:r>
+        <w:rPr>
+          <w:lang w:val="en-US"/>
+        </w:rPr>
+        <w:t>usbcore</w:t>
+      </w:r>
+      <w:proofErr w:type="spellEnd"/>
+      <w:r>
+        <w:rPr>
+          <w:lang w:val="en-US"/>
+        </w:rPr>
+        <w:t xml:space="preserve"> bugs get fixed, since it does not fully synchronize device, interface, and driver (not just </w:t>
+      </w:r>
+      <w:proofErr w:type="spellStart"/>
+      <w:r>
+        <w:rPr>
+          <w:lang w:val="en-US"/>
+        </w:rPr>
+        <w:t>usbfs</w:t>
+      </w:r>
+      <w:proofErr w:type="spellEnd"/>
+      <w:r>
+        <w:rPr>
+          <w:lang w:val="en-US"/>
+        </w:rPr>
+        <w:t>) state.</w:t>
+      </w:r>
+    </w:p>
+    <w:p>
+      <w:pPr>
+        <w:pStyle w:val="ListParagraph"/>
+        <w:numPr>
+          <w:ilvl w:val="0"/>
+          <w:numId w:val="3"/>
+        </w:numPr>
+        <w:rPr>
+          <w:lang w:val="en-US"/>
+        </w:rPr>
+      </w:pPr>
+      <w:r>
+        <w:rPr>
+          <w:lang w:val="en-US"/>
+        </w:rPr>
+        <w:t>345790bf-0e45-4448-8c12-0acd7301df9b</w:t>
+      </w:r>
+    </w:p>
+    <w:p>
+      <w:pPr>
+        <w:pStyle w:val="ListParagraph"/>
+        <w:numPr>
+          <w:ilvl w:val="1"/>
+          <w:numId w:val="3"/>
+        </w:numPr>
+        <w:rPr>
+          <w:lang w:val="en-US"/>
+        </w:rPr>
+      </w:pPr>
+      <w:r>
+        <w:rPr>
+          <w:lang w:val="en-US"/>
+        </w:rPr>
+        <w:t xml:space="preserve">Set a new mode, position and frame buffer. Depending on the device requirements, the mode can be stored internally by the driver and applied in the commit operation, or programmed to the hardware immediately. The </w:t>
+      </w:r>
+      <w:proofErr w:type="spellStart"/>
+      <w:r>
+        <w:rPr>
+          <w:lang w:val="en-US"/>
+        </w:rPr>
+        <w:t>mode_set</w:t>
+      </w:r>
+      <w:proofErr w:type="spellEnd"/>
+      <w:r>
+        <w:rPr>
+          <w:lang w:val="en-US"/>
+        </w:rPr>
+        <w:t xml:space="preserve"> operation returns 0 on success or a negative error code if an error occurs. </w:t>
+      </w:r>
+      <w:proofErr w:type="gramStart"/>
+      <w:r>
+        <w:rPr>
+          <w:lang w:val="en-US"/>
+        </w:rPr>
+        <w:t>void</w:t>
+      </w:r>
+      <w:proofErr w:type="gramEnd"/>
+      <w:r>
+        <w:rPr>
+          <w:lang w:val="en-US"/>
+        </w:rPr>
+        <w:t xml:space="preserve"> (*commit)(</w:t>
+      </w:r>
+      <w:proofErr w:type="spellStart"/>
+      <w:r>
+        <w:rPr>
+          <w:lang w:val="en-US"/>
+        </w:rPr>
+        <w:t>struct</w:t>
+      </w:r>
+      <w:proofErr w:type="spellEnd"/>
+      <w:r>
+        <w:rPr>
+          <w:lang w:val="en-US"/>
+        </w:rPr>
+        <w:t xml:space="preserve"> </w:t>
+      </w:r>
+      <w:proofErr w:type="spellStart"/>
+      <w:r>
+        <w:rPr>
+          <w:lang w:val="en-US"/>
+        </w:rPr>
+        <w:t>drm_crtc</w:t>
+      </w:r>
+      <w:proofErr w:type="spellEnd"/>
+      <w:r>
+        <w:rPr>
+          <w:lang w:val="en-US"/>
+        </w:rPr>
+        <w:t xml:space="preserve"> *</w:t>
+      </w:r>
+      <w:proofErr w:type="spellStart"/>
+      <w:r>
+        <w:rPr>
+          <w:lang w:val="en-US"/>
+        </w:rPr>
+        <w:t>crtc</w:t>
+      </w:r>
+      <w:proofErr w:type="spellEnd"/>
+      <w:r>
+        <w:rPr>
+          <w:lang w:val="en-US"/>
+        </w:rPr>
+        <w:t>); Commit a mode. This operation is called after setting the new mode. Upon return the device must use the new mode and be fully operational.</w:t>
+      </w:r>
+    </w:p>
+    <w:p>
+      <w:pPr>
+        <w:pStyle w:val="ListParagraph"/>
+        <w:numPr>
+          <w:ilvl w:val="1"/>
+          <w:numId w:val="3"/>
+        </w:numPr>
+        <w:rPr>
+          <w:lang w:val="en-US"/>
+        </w:rPr>
+      </w:pPr>
+      <w:r>
+        <w:rPr>
+          <w:lang w:val="en-US"/>
+        </w:rPr>
+        <w:t xml:space="preserve">Set a new mode. Depending on the device requirements, the mode can be stored internally by the driver and applied in the commit operation, or programmed to the hardware immediately. </w:t>
+      </w:r>
+      <w:proofErr w:type="gramStart"/>
+      <w:r>
+        <w:rPr>
+          <w:lang w:val="en-US"/>
+        </w:rPr>
+        <w:t>void</w:t>
+      </w:r>
+      <w:proofErr w:type="gramEnd"/>
+      <w:r>
+        <w:rPr>
+          <w:lang w:val="en-US"/>
+        </w:rPr>
+        <w:t xml:space="preserve"> (*commit)(</w:t>
+      </w:r>
+      <w:proofErr w:type="spellStart"/>
+      <w:r>
+        <w:rPr>
+          <w:lang w:val="en-US"/>
+        </w:rPr>
+        <w:t>struct</w:t>
+      </w:r>
+      <w:proofErr w:type="spellEnd"/>
+      <w:r>
+        <w:rPr>
+          <w:lang w:val="en-US"/>
+        </w:rPr>
+        <w:t xml:space="preserve"> </w:t>
+      </w:r>
+      <w:proofErr w:type="spellStart"/>
+      <w:r>
+        <w:rPr>
+          <w:lang w:val="en-US"/>
+        </w:rPr>
+        <w:t>drm_encoder</w:t>
+      </w:r>
+      <w:proofErr w:type="spellEnd"/>
+      <w:r>
+        <w:rPr>
+          <w:lang w:val="en-US"/>
+        </w:rPr>
+        <w:t xml:space="preserve"> *encoder); Commit a mode. This operation is called after setting the new mode. Upon return the device must use the new mode and be fully operational.</w:t>
+      </w:r>
+    </w:p>
+    <w:p>
+      <w:pPr>
+        <w:pStyle w:val="ListParagraph"/>
+        <w:numPr>
+          <w:ilvl w:val="0"/>
+          <w:numId w:val="3"/>
+        </w:numPr>
+        <w:rPr>
+          <w:lang w:val="en-US"/>
+        </w:rPr>
+      </w:pPr>
+      <w:r>
+        <w:rPr>
+          <w:lang w:val="en-US"/>
+        </w:rPr>
+        <w:t>ddcae088-409a-482d-8e35-0e654d74fd0d</w:t>
+      </w:r>
+    </w:p>
+    <w:p>
+      <w:pPr>
+        <w:pStyle w:val="ListParagraph"/>
+        <w:numPr>
+          <w:ilvl w:val="1"/>
+          <w:numId w:val="3"/>
+        </w:numPr>
+        <w:rPr>
+          <w:lang w:val="en-US"/>
+        </w:rPr>
+      </w:pPr>
+      <w:r>
+        <w:rPr>
+          <w:lang w:val="en-US"/>
+        </w:rPr>
+        <w:t>You&amp;#39</w:t>
+      </w:r>
+      <w:proofErr w:type="gramStart"/>
+      <w:r>
+        <w:rPr>
+          <w:lang w:val="en-US"/>
+        </w:rPr>
+        <w:t>;ll</w:t>
+      </w:r>
+      <w:proofErr w:type="gramEnd"/>
+      <w:r>
+        <w:rPr>
+          <w:lang w:val="en-US"/>
+        </w:rPr>
+        <w:t xml:space="preserve"> need to use </w:t>
+      </w:r>
+      <w:proofErr w:type="spellStart"/>
+      <w:r>
+        <w:rPr>
+          <w:lang w:val="en-US"/>
+        </w:rPr>
+        <w:t>spin_lock</w:t>
+      </w:r>
+      <w:proofErr w:type="spellEnd"/>
+      <w:r>
+        <w:rPr>
+          <w:lang w:val="en-US"/>
+        </w:rPr>
+        <w:t xml:space="preserve">() and </w:t>
+      </w:r>
+      <w:proofErr w:type="spellStart"/>
+      <w:r>
+        <w:rPr>
+          <w:lang w:val="en-US"/>
+        </w:rPr>
+        <w:t>spin_unlock</w:t>
+      </w:r>
+      <w:proofErr w:type="spellEnd"/>
+      <w:r>
+        <w:rPr>
+          <w:lang w:val="en-US"/>
+        </w:rPr>
+        <w:t>() for shared data.</w:t>
+      </w:r>
+    </w:p>
+    <w:p>
+      <w:pPr>
+        <w:pStyle w:val="ListParagraph"/>
+        <w:numPr>
+          <w:ilvl w:val="1"/>
+          <w:numId w:val="3"/>
+        </w:numPr>
+        <w:rPr>
+          <w:lang w:val="en-US"/>
+        </w:rPr>
+      </w:pPr>
+      <w:r>
+        <w:rPr>
+          <w:lang w:val="en-US"/>
+        </w:rPr>
+        <w:t>You&amp;#39</w:t>
+      </w:r>
+      <w:proofErr w:type="gramStart"/>
+      <w:r>
+        <w:rPr>
+          <w:lang w:val="en-US"/>
+        </w:rPr>
+        <w:t>;ll</w:t>
+      </w:r>
+      <w:proofErr w:type="gramEnd"/>
+      <w:r>
+        <w:rPr>
+          <w:lang w:val="en-US"/>
+        </w:rPr>
+        <w:t xml:space="preserve"> need to use </w:t>
+      </w:r>
+      <w:proofErr w:type="spellStart"/>
+      <w:r>
+        <w:rPr>
+          <w:lang w:val="en-US"/>
+        </w:rPr>
+        <w:t>spin_lock</w:t>
+      </w:r>
+      <w:proofErr w:type="spellEnd"/>
+      <w:r>
+        <w:rPr>
+          <w:lang w:val="en-US"/>
+        </w:rPr>
+        <w:t xml:space="preserve">() and </w:t>
+      </w:r>
+      <w:proofErr w:type="spellStart"/>
+      <w:r>
+        <w:rPr>
+          <w:lang w:val="en-US"/>
+        </w:rPr>
+        <w:t>spin_unlock</w:t>
+      </w:r>
+      <w:proofErr w:type="spellEnd"/>
+      <w:r>
+        <w:rPr>
+          <w:lang w:val="en-US"/>
+        </w:rPr>
+        <w:t xml:space="preserve">() for shared data, whether it be a timer, </w:t>
+      </w:r>
+      <w:proofErr w:type="spellStart"/>
+      <w:r>
+        <w:rPr>
+          <w:lang w:val="en-US"/>
+        </w:rPr>
+        <w:t>tasklet</w:t>
+      </w:r>
+      <w:proofErr w:type="spellEnd"/>
+      <w:r>
+        <w:rPr>
+          <w:lang w:val="en-US"/>
+        </w:rPr>
+        <w:t xml:space="preserve">, different </w:t>
+      </w:r>
+      <w:proofErr w:type="spellStart"/>
+      <w:r>
+        <w:rPr>
+          <w:lang w:val="en-US"/>
+        </w:rPr>
+        <w:t>softirq</w:t>
+      </w:r>
+      <w:proofErr w:type="spellEnd"/>
+      <w:r>
+        <w:rPr>
+          <w:lang w:val="en-US"/>
+        </w:rPr>
+        <w:t xml:space="preserve"> or the same or another </w:t>
+      </w:r>
+      <w:proofErr w:type="spellStart"/>
+      <w:r>
+        <w:rPr>
+          <w:lang w:val="en-US"/>
+        </w:rPr>
+        <w:t>softirq</w:t>
+      </w:r>
+      <w:proofErr w:type="spellEnd"/>
+      <w:r>
+        <w:rPr>
+          <w:lang w:val="en-US"/>
+        </w:rPr>
+        <w:t>: any of them could be running on a different CPU.</w:t>
+      </w:r>
       <w:bookmarkStart w:id="8" w:name="_GoBack"/>
       <w:bookmarkEnd w:id="8"/>
     </w:p>
@@ -1937,21 +4196,21 @@
 </file>
 
 <file path=word/comments.xml><?xml version="1.0" encoding="utf-8"?>
-<w:comments xmlns:wpc="http://schemas.microsoft.com/office/word/2010/wordprocessingCanvas" xmlns:mc="http://schemas.openxmlformats.org/markup-compatibility/2006" xmlns:o="urn:schemas-microsoft-com:office:office" xmlns:r="http://schemas.openxmlformats.org/officeDocument/2006/relationships" xmlns:m="http://schemas.openxmlformats.org/officeDocument/2006/math" xmlns:v="urn:schemas-microsoft-com:vml" xmlns:wp14="http://schemas.microsoft.com/office/word/2010/wordprocessingDrawing" xmlns:wp="http://schemas.openxmlformats.org/drawingml/2006/wordprocessingDrawing" xmlns:w10="urn:schemas-microsoft-com:office:word" xmlns:w="http://schemas.openxmlformats.org/wordprocessingml/2006/main" xmlns:w14="http://schemas.microsoft.com/office/word/2010/wordml" xmlns:w15="http://schemas.microsoft.com/office/word/2012/wordml" xmlns:wpg="http://schemas.microsoft.com/office/word/2010/wordprocessingGroup" xmlns:wpi="http://schemas.microsoft.com/office/word/2010/wordprocessingInk" xmlns:wne="http://schemas.microsoft.com/office/word/2006/wordml" xmlns:wps="http://schemas.microsoft.com/office/word/2010/wordprocessingShape" mc:Ignorable="w14 w15 wp14">
+<w:comments xmlns:wpc="http://schemas.microsoft.com/office/word/2010/wordprocessingCanvas" xmlns:mc="http://schemas.openxmlformats.org/markup-compatibility/2006" xmlns:o="urn:schemas-microsoft-com:office:office" xmlns:r="http://schemas.openxmlformats.org/officeDocument/2006/relationships" xmlns:m="http://schemas.openxmlformats.org/officeDocument/2006/math" xmlns:v="urn:schemas-microsoft-com:vml" xmlns:wp14="http://schemas.microsoft.com/office/word/2010/wordprocessingDrawing" xmlns:wp="http://schemas.openxmlformats.org/drawingml/2006/wordprocessingDrawing" xmlns:w10="urn:schemas-microsoft-com:office:word" xmlns:w="http://schemas.openxmlformats.org/wordprocessingml/2006/main" xmlns:w14="http://schemas.microsoft.com/office/word/2010/wordml" xmlns:wpg="http://schemas.microsoft.com/office/word/2010/wordprocessingGroup" xmlns:wpi="http://schemas.microsoft.com/office/word/2010/wordprocessingInk" xmlns:wne="http://schemas.microsoft.com/office/word/2006/wordml" xmlns:wps="http://schemas.microsoft.com/office/word/2010/wordprocessingShape" mc:Ignorable="w14 wp14">
   <w:comment w:id="0" w:author="dluciv" w:date="2017-01-16T17:11:00Z" w:initials="d">
     <w:p>
       <w:pPr>
-        <w:pStyle w:val="a5"/>
-      </w:pPr>
-      <w:r>
-        <w:rPr>
-          <w:rStyle w:val="a4"/>
+        <w:pStyle w:val="CommentText"/>
+      </w:pPr>
+      <w:r>
+        <w:rPr>
+          <w:rStyle w:val="CommentReference"/>
         </w:rPr>
         <w:annotationRef/>
       </w:r>
       <w:r>
         <w:rPr>
-          <w:rStyle w:val="a4"/>
+          <w:rStyle w:val="CommentReference"/>
         </w:rPr>
         <w:t>Этого не нашло</w:t>
       </w:r>
@@ -1960,11 +4219,11 @@
   <w:comment w:id="1" w:author="dluciv" w:date="2017-01-16T17:11:00Z" w:initials="d">
     <w:p>
       <w:pPr>
-        <w:pStyle w:val="a5"/>
-      </w:pPr>
-      <w:r>
-        <w:rPr>
-          <w:rStyle w:val="a4"/>
+        <w:pStyle w:val="CommentText"/>
+      </w:pPr>
+      <w:r>
+        <w:rPr>
+          <w:rStyle w:val="CommentReference"/>
         </w:rPr>
         <w:annotationRef/>
       </w:r>
@@ -1982,11 +4241,11 @@
   <w:comment w:id="2" w:author="dluciv" w:date="2017-01-16T17:15:00Z" w:initials="d">
     <w:p>
       <w:pPr>
-        <w:pStyle w:val="a5"/>
-      </w:pPr>
-      <w:r>
-        <w:rPr>
-          <w:rStyle w:val="a4"/>
+        <w:pStyle w:val="CommentText"/>
+      </w:pPr>
+      <w:r>
+        <w:rPr>
+          <w:rStyle w:val="CommentReference"/>
         </w:rPr>
         <w:annotationRef/>
       </w:r>
@@ -2013,11 +4272,11 @@
   <w:comment w:id="3" w:author="d" w:date="2017-01-16T22:37:00Z" w:initials="d">
     <w:p>
       <w:pPr>
-        <w:pStyle w:val="a5"/>
-      </w:pPr>
-      <w:r>
-        <w:rPr>
-          <w:rStyle w:val="a4"/>
+        <w:pStyle w:val="CommentText"/>
+      </w:pPr>
+      <w:r>
+        <w:rPr>
+          <w:rStyle w:val="CommentReference"/>
         </w:rPr>
         <w:annotationRef/>
       </w:r>
@@ -2029,11 +4288,11 @@
   <w:comment w:id="4" w:author="dluciv" w:date="2017-01-16T18:35:00Z" w:initials="d">
     <w:p>
       <w:pPr>
-        <w:pStyle w:val="a5"/>
-      </w:pPr>
-      <w:r>
-        <w:rPr>
-          <w:rStyle w:val="a4"/>
+        <w:pStyle w:val="CommentText"/>
+      </w:pPr>
+      <w:r>
+        <w:rPr>
+          <w:rStyle w:val="CommentReference"/>
         </w:rPr>
         <w:annotationRef/>
       </w:r>
@@ -2051,52 +4310,57 @@
   <w:comment w:id="5" w:author="dluciv" w:date="2017-01-16T18:41:00Z" w:initials="d">
     <w:p>
       <w:pPr>
-        <w:pStyle w:val="a5"/>
-      </w:pPr>
-      <w:r>
-        <w:rPr>
-          <w:rStyle w:val="a4"/>
+        <w:pStyle w:val="CommentText"/>
+      </w:pPr>
+      <w:r>
+        <w:rPr>
+          <w:rStyle w:val="CommentReference"/>
         </w:rPr>
         <w:annotationRef/>
       </w:r>
-      <w:r>
-        <w:t>Более развёрнутая версия предыдущего.</w:t>
+      <w:proofErr w:type="gramStart"/>
+      <w:r>
+        <w:t>Более развёрнутая</w:t>
+      </w:r>
+      <w:proofErr w:type="gramEnd"/>
+      <w:r>
+        <w:t xml:space="preserve"> версия предыдущего.</w:t>
       </w:r>
     </w:p>
   </w:comment>
   <w:comment w:id="6" w:author="dluciv" w:date="2017-01-16T18:57:00Z" w:initials="d">
     <w:p>
       <w:pPr>
-        <w:pStyle w:val="a5"/>
-      </w:pPr>
-      <w:r>
-        <w:rPr>
-          <w:rStyle w:val="a4"/>
+        <w:pStyle w:val="CommentText"/>
+      </w:pPr>
+      <w:r>
+        <w:rPr>
+          <w:rStyle w:val="CommentReference"/>
         </w:rPr>
         <w:annotationRef/>
       </w:r>
       <w:r>
         <w:rPr>
-          <w:rStyle w:val="a4"/>
+          <w:rStyle w:val="CommentReference"/>
         </w:rPr>
         <w:t xml:space="preserve">Все клоны приняты, но они шли вплотную и инструмент их пропускал. </w:t>
       </w:r>
       <w:r>
         <w:rPr>
-          <w:rStyle w:val="a4"/>
+          <w:rStyle w:val="CommentReference"/>
           <w:lang w:val="en-US"/>
         </w:rPr>
         <w:t>TODO</w:t>
       </w:r>
       <w:r>
         <w:rPr>
-          <w:rStyle w:val="a4"/>
+          <w:rStyle w:val="CommentReference"/>
         </w:rPr>
         <w:t xml:space="preserve">: </w:t>
       </w:r>
       <w:r>
         <w:rPr>
-          <w:rStyle w:val="a4"/>
+          <w:rStyle w:val="CommentReference"/>
         </w:rPr>
         <w:t>научиться не пропускать.</w:t>
       </w:r>
@@ -2105,16 +4369,21 @@
   <w:comment w:id="7" w:author="d" w:date="2017-01-16T22:41:00Z" w:initials="d">
     <w:p>
       <w:pPr>
-        <w:pStyle w:val="a5"/>
-      </w:pPr>
-      <w:r>
-        <w:rPr>
-          <w:rStyle w:val="a4"/>
+        <w:pStyle w:val="CommentText"/>
+      </w:pPr>
+      <w:r>
+        <w:rPr>
+          <w:rStyle w:val="CommentReference"/>
         </w:rPr>
         <w:annotationRef/>
       </w:r>
-      <w:r>
-        <w:t xml:space="preserve">А вовсе не документ =). </w:t>
+      <w:proofErr w:type="gramStart"/>
+      <w:r>
+        <w:t>А вовсе не документ =).</w:t>
+      </w:r>
+      <w:proofErr w:type="gramEnd"/>
+      <w:r>
+        <w:t xml:space="preserve"> </w:t>
       </w:r>
       <w:r>
         <w:rPr>
@@ -2141,8 +4410,8 @@
 </file>
 
 <file path=word/numbering.xml><?xml version="1.0" encoding="utf-8"?>
-<w:numbering xmlns:wpc="http://schemas.microsoft.com/office/word/2010/wordprocessingCanvas" xmlns:mc="http://schemas.openxmlformats.org/markup-compatibility/2006" xmlns:o="urn:schemas-microsoft-com:office:office" xmlns:r="http://schemas.openxmlformats.org/officeDocument/2006/relationships" xmlns:m="http://schemas.openxmlformats.org/officeDocument/2006/math" xmlns:v="urn:schemas-microsoft-com:vml" xmlns:wp14="http://schemas.microsoft.com/office/word/2010/wordprocessingDrawing" xmlns:wp="http://schemas.openxmlformats.org/drawingml/2006/wordprocessingDrawing" xmlns:w10="urn:schemas-microsoft-com:office:word" xmlns:w="http://schemas.openxmlformats.org/wordprocessingml/2006/main" xmlns:w14="http://schemas.microsoft.com/office/word/2010/wordml" xmlns:w15="http://schemas.microsoft.com/office/word/2012/wordml" xmlns:wpg="http://schemas.microsoft.com/office/word/2010/wordprocessingGroup" xmlns:wpi="http://schemas.microsoft.com/office/word/2010/wordprocessingInk" xmlns:wne="http://schemas.microsoft.com/office/word/2006/wordml" xmlns:wps="http://schemas.microsoft.com/office/word/2010/wordprocessingShape" mc:Ignorable="w14 w15 wp14">
-  <w:abstractNum w:abstractNumId="0" w15:restartNumberingAfterBreak="0">
+<w:numbering xmlns:wpc="http://schemas.microsoft.com/office/word/2010/wordprocessingCanvas" xmlns:mc="http://schemas.openxmlformats.org/markup-compatibility/2006" xmlns:o="urn:schemas-microsoft-com:office:office" xmlns:r="http://schemas.openxmlformats.org/officeDocument/2006/relationships" xmlns:m="http://schemas.openxmlformats.org/officeDocument/2006/math" xmlns:v="urn:schemas-microsoft-com:vml" xmlns:wp14="http://schemas.microsoft.com/office/word/2010/wordprocessingDrawing" xmlns:wp="http://schemas.openxmlformats.org/drawingml/2006/wordprocessingDrawing" xmlns:w10="urn:schemas-microsoft-com:office:word" xmlns:w="http://schemas.openxmlformats.org/wordprocessingml/2006/main" xmlns:w14="http://schemas.microsoft.com/office/word/2010/wordml" xmlns:wpg="http://schemas.microsoft.com/office/word/2010/wordprocessingGroup" xmlns:wpi="http://schemas.microsoft.com/office/word/2010/wordprocessingInk" xmlns:wne="http://schemas.microsoft.com/office/word/2006/wordml" xmlns:wps="http://schemas.microsoft.com/office/word/2010/wordprocessingShape" mc:Ignorable="w14 wp14">
+  <w:abstractNum w:abstractNumId="0">
     <w:nsid w:val="15633B7D"/>
     <w:multiLevelType w:val="hybridMultilevel"/>
     <w:tmpl w:val="72DA74E0"/>
@@ -2231,7 +4500,7 @@
       </w:pPr>
     </w:lvl>
   </w:abstractNum>
-  <w:abstractNum w:abstractNumId="1" w15:restartNumberingAfterBreak="0">
+  <w:abstractNum w:abstractNumId="1">
     <w:nsid w:val="1FEE1B87"/>
     <w:multiLevelType w:val="multilevel"/>
     <w:tmpl w:val="0419001F"/>
@@ -2317,7 +4586,7 @@
       </w:pPr>
     </w:lvl>
   </w:abstractNum>
-  <w:abstractNum w:abstractNumId="2" w15:restartNumberingAfterBreak="0">
+  <w:abstractNum w:abstractNumId="2">
     <w:nsid w:val="37307AB3"/>
     <w:multiLevelType w:val="hybridMultilevel"/>
     <w:tmpl w:val="7ACC5932"/>
@@ -2427,7 +4696,7 @@
 </file>
 
 <file path=word/styles.xml><?xml version="1.0" encoding="utf-8"?>
-<w:styles xmlns:mc="http://schemas.openxmlformats.org/markup-compatibility/2006" xmlns:r="http://schemas.openxmlformats.org/officeDocument/2006/relationships" xmlns:w="http://schemas.openxmlformats.org/wordprocessingml/2006/main" xmlns:w14="http://schemas.microsoft.com/office/word/2010/wordml" xmlns:w15="http://schemas.microsoft.com/office/word/2012/wordml" mc:Ignorable="w14 w15">
+<w:styles xmlns:mc="http://schemas.openxmlformats.org/markup-compatibility/2006" xmlns:r="http://schemas.openxmlformats.org/officeDocument/2006/relationships" xmlns:w="http://schemas.openxmlformats.org/wordprocessingml/2006/main" xmlns:w14="http://schemas.microsoft.com/office/word/2010/wordml" mc:Ignorable="w14">
   <w:docDefaults>
     <w:rPrDefault>
       <w:rPr>
@@ -2443,390 +4712,156 @@
       </w:pPr>
     </w:pPrDefault>
   </w:docDefaults>
-  <w:latentStyles w:defLockedState="0" w:defUIPriority="99" w:defSemiHidden="0" w:defUnhideWhenUsed="0" w:defQFormat="0" w:count="371">
-    <w:lsdException w:name="Normal" w:uiPriority="0" w:qFormat="1"/>
-    <w:lsdException w:name="heading 1" w:uiPriority="9" w:qFormat="1"/>
-    <w:lsdException w:name="heading 2" w:semiHidden="1" w:uiPriority="9" w:unhideWhenUsed="1" w:qFormat="1"/>
-    <w:lsdException w:name="heading 3" w:semiHidden="1" w:uiPriority="9" w:unhideWhenUsed="1" w:qFormat="1"/>
-    <w:lsdException w:name="heading 4" w:semiHidden="1" w:uiPriority="9" w:unhideWhenUsed="1" w:qFormat="1"/>
-    <w:lsdException w:name="heading 5" w:semiHidden="1" w:uiPriority="9" w:unhideWhenUsed="1" w:qFormat="1"/>
-    <w:lsdException w:name="heading 6" w:semiHidden="1" w:uiPriority="9" w:unhideWhenUsed="1" w:qFormat="1"/>
-    <w:lsdException w:name="heading 7" w:semiHidden="1" w:uiPriority="9" w:unhideWhenUsed="1" w:qFormat="1"/>
-    <w:lsdException w:name="heading 8" w:semiHidden="1" w:uiPriority="9" w:unhideWhenUsed="1" w:qFormat="1"/>
-    <w:lsdException w:name="heading 9" w:semiHidden="1" w:uiPriority="9" w:unhideWhenUsed="1" w:qFormat="1"/>
-    <w:lsdException w:name="index 1" w:semiHidden="1" w:unhideWhenUsed="1"/>
-    <w:lsdException w:name="index 2" w:semiHidden="1" w:unhideWhenUsed="1"/>
-    <w:lsdException w:name="index 3" w:semiHidden="1" w:unhideWhenUsed="1"/>
-    <w:lsdException w:name="index 4" w:semiHidden="1" w:unhideWhenUsed="1"/>
-    <w:lsdException w:name="index 5" w:semiHidden="1" w:unhideWhenUsed="1"/>
-    <w:lsdException w:name="index 6" w:semiHidden="1" w:unhideWhenUsed="1"/>
-    <w:lsdException w:name="index 7" w:semiHidden="1" w:unhideWhenUsed="1"/>
-    <w:lsdException w:name="index 8" w:semiHidden="1" w:unhideWhenUsed="1"/>
-    <w:lsdException w:name="index 9" w:semiHidden="1" w:unhideWhenUsed="1"/>
-    <w:lsdException w:name="toc 1" w:semiHidden="1" w:uiPriority="39" w:unhideWhenUsed="1"/>
-    <w:lsdException w:name="toc 2" w:semiHidden="1" w:uiPriority="39" w:unhideWhenUsed="1"/>
-    <w:lsdException w:name="toc 3" w:semiHidden="1" w:uiPriority="39" w:unhideWhenUsed="1"/>
-    <w:lsdException w:name="toc 4" w:semiHidden="1" w:uiPriority="39" w:unhideWhenUsed="1"/>
-    <w:lsdException w:name="toc 5" w:semiHidden="1" w:uiPriority="39" w:unhideWhenUsed="1"/>
-    <w:lsdException w:name="toc 6" w:semiHidden="1" w:uiPriority="39" w:unhideWhenUsed="1"/>
-    <w:lsdException w:name="toc 7" w:semiHidden="1" w:uiPriority="39" w:unhideWhenUsed="1"/>
-    <w:lsdException w:name="toc 8" w:semiHidden="1" w:uiPriority="39" w:unhideWhenUsed="1"/>
-    <w:lsdException w:name="toc 9" w:semiHidden="1" w:uiPriority="39" w:unhideWhenUsed="1"/>
-    <w:lsdException w:name="Normal Indent" w:semiHidden="1" w:unhideWhenUsed="1"/>
-    <w:lsdException w:name="footnote text" w:semiHidden="1" w:unhideWhenUsed="1"/>
-    <w:lsdException w:name="annotation text" w:semiHidden="1" w:unhideWhenUsed="1"/>
-    <w:lsdException w:name="header" w:semiHidden="1" w:unhideWhenUsed="1"/>
-    <w:lsdException w:name="footer" w:semiHidden="1" w:unhideWhenUsed="1"/>
-    <w:lsdException w:name="index heading" w:semiHidden="1" w:unhideWhenUsed="1"/>
-    <w:lsdException w:name="caption" w:semiHidden="1" w:uiPriority="35" w:unhideWhenUsed="1" w:qFormat="1"/>
-    <w:lsdException w:name="table of figures" w:semiHidden="1" w:unhideWhenUsed="1"/>
-    <w:lsdException w:name="envelope address" w:semiHidden="1" w:unhideWhenUsed="1"/>
-    <w:lsdException w:name="envelope return" w:semiHidden="1" w:unhideWhenUsed="1"/>
-    <w:lsdException w:name="footnote reference" w:semiHidden="1" w:unhideWhenUsed="1"/>
-    <w:lsdException w:name="annotation reference" w:semiHidden="1" w:unhideWhenUsed="1"/>
-    <w:lsdException w:name="line number" w:semiHidden="1" w:unhideWhenUsed="1"/>
-    <w:lsdException w:name="page number" w:semiHidden="1" w:unhideWhenUsed="1"/>
-    <w:lsdException w:name="endnote reference" w:semiHidden="1" w:unhideWhenUsed="1"/>
-    <w:lsdException w:name="endnote text" w:semiHidden="1" w:unhideWhenUsed="1"/>
-    <w:lsdException w:name="table of authorities" w:semiHidden="1" w:unhideWhenUsed="1"/>
-    <w:lsdException w:name="macro" w:semiHidden="1" w:unhideWhenUsed="1"/>
-    <w:lsdException w:name="toa heading" w:semiHidden="1" w:unhideWhenUsed="1"/>
-    <w:lsdException w:name="List" w:semiHidden="1" w:unhideWhenUsed="1"/>
-    <w:lsdException w:name="List Bullet" w:semiHidden="1" w:unhideWhenUsed="1"/>
-    <w:lsdException w:name="List Number" w:semiHidden="1" w:unhideWhenUsed="1"/>
-    <w:lsdException w:name="List 2" w:semiHidden="1" w:unhideWhenUsed="1"/>
-    <w:lsdException w:name="List 3" w:semiHidden="1" w:unhideWhenUsed="1"/>
-    <w:lsdException w:name="List 4" w:semiHidden="1" w:unhideWhenUsed="1"/>
-    <w:lsdException w:name="List 5" w:semiHidden="1" w:unhideWhenUsed="1"/>
-    <w:lsdException w:name="List Bullet 2" w:semiHidden="1" w:unhideWhenUsed="1"/>
-    <w:lsdException w:name="List Bullet 3" w:semiHidden="1" w:unhideWhenUsed="1"/>
-    <w:lsdException w:name="List Bullet 4" w:semiHidden="1" w:unhideWhenUsed="1"/>
-    <w:lsdException w:name="List Bullet 5" w:semiHidden="1" w:unhideWhenUsed="1"/>
-    <w:lsdException w:name="List Number 2" w:semiHidden="1" w:unhideWhenUsed="1"/>
-    <w:lsdException w:name="List Number 3" w:semiHidden="1" w:unhideWhenUsed="1"/>
-    <w:lsdException w:name="List Number 4" w:semiHidden="1" w:unhideWhenUsed="1"/>
-    <w:lsdException w:name="List Number 5" w:semiHidden="1" w:unhideWhenUsed="1"/>
-    <w:lsdException w:name="Title" w:uiPriority="10" w:qFormat="1"/>
-    <w:lsdException w:name="Closing" w:semiHidden="1" w:unhideWhenUsed="1"/>
-    <w:lsdException w:name="Signature" w:semiHidden="1" w:unhideWhenUsed="1"/>
-    <w:lsdException w:name="Default Paragraph Font" w:semiHidden="1" w:uiPriority="1" w:unhideWhenUsed="1"/>
-    <w:lsdException w:name="Body Text" w:semiHidden="1" w:unhideWhenUsed="1"/>
-    <w:lsdException w:name="Body Text Indent" w:semiHidden="1" w:unhideWhenUsed="1"/>
-    <w:lsdException w:name="List Continue" w:semiHidden="1" w:unhideWhenUsed="1"/>
-    <w:lsdException w:name="List Continue 2" w:semiHidden="1" w:unhideWhenUsed="1"/>
-    <w:lsdException w:name="List Continue 3" w:semiHidden="1" w:unhideWhenUsed="1"/>
-    <w:lsdException w:name="List Continue 4" w:semiHidden="1" w:unhideWhenUsed="1"/>
-    <w:lsdException w:name="List Continue 5" w:semiHidden="1" w:unhideWhenUsed="1"/>
-    <w:lsdException w:name="Message Header" w:semiHidden="1" w:unhideWhenUsed="1"/>
-    <w:lsdException w:name="Subtitle" w:uiPriority="11" w:qFormat="1"/>
-    <w:lsdException w:name="Salutation" w:semiHidden="1" w:unhideWhenUsed="1"/>
-    <w:lsdException w:name="Date" w:semiHidden="1" w:unhideWhenUsed="1"/>
-    <w:lsdException w:name="Body Text First Indent" w:semiHidden="1" w:unhideWhenUsed="1"/>
-    <w:lsdException w:name="Body Text First Indent 2" w:semiHidden="1" w:unhideWhenUsed="1"/>
-    <w:lsdException w:name="Note Heading" w:semiHidden="1" w:unhideWhenUsed="1"/>
-    <w:lsdException w:name="Body Text 2" w:semiHidden="1" w:unhideWhenUsed="1"/>
-    <w:lsdException w:name="Body Text 3" w:semiHidden="1" w:unhideWhenUsed="1"/>
-    <w:lsdException w:name="Body Text Indent 2" w:semiHidden="1" w:unhideWhenUsed="1"/>
-    <w:lsdException w:name="Body Text Indent 3" w:semiHidden="1" w:unhideWhenUsed="1"/>
-    <w:lsdException w:name="Block Text" w:semiHidden="1" w:unhideWhenUsed="1"/>
-    <w:lsdException w:name="Hyperlink" w:semiHidden="1" w:unhideWhenUsed="1"/>
-    <w:lsdException w:name="FollowedHyperlink" w:semiHidden="1" w:unhideWhenUsed="1"/>
-    <w:lsdException w:name="Strong" w:uiPriority="22" w:qFormat="1"/>
-    <w:lsdException w:name="Emphasis" w:uiPriority="20" w:qFormat="1"/>
-    <w:lsdException w:name="Document Map" w:semiHidden="1" w:unhideWhenUsed="1"/>
-    <w:lsdException w:name="Plain Text" w:semiHidden="1" w:unhideWhenUsed="1"/>
-    <w:lsdException w:name="E-mail Signature" w:semiHidden="1" w:unhideWhenUsed="1"/>
-    <w:lsdException w:name="HTML Top of Form" w:semiHidden="1" w:unhideWhenUsed="1"/>
-    <w:lsdException w:name="HTML Bottom of Form" w:semiHidden="1" w:unhideWhenUsed="1"/>
-    <w:lsdException w:name="Normal (Web)" w:semiHidden="1" w:unhideWhenUsed="1"/>
-    <w:lsdException w:name="HTML Acronym" w:semiHidden="1" w:unhideWhenUsed="1"/>
-    <w:lsdException w:name="HTML Address" w:semiHidden="1" w:unhideWhenUsed="1"/>
-    <w:lsdException w:name="HTML Cite" w:semiHidden="1" w:unhideWhenUsed="1"/>
-    <w:lsdException w:name="HTML Code" w:semiHidden="1" w:unhideWhenUsed="1"/>
-    <w:lsdException w:name="HTML Definition" w:semiHidden="1" w:unhideWhenUsed="1"/>
-    <w:lsdException w:name="HTML Keyboard" w:semiHidden="1" w:unhideWhenUsed="1"/>
-    <w:lsdException w:name="HTML Preformatted" w:semiHidden="1" w:unhideWhenUsed="1"/>
-    <w:lsdException w:name="HTML Sample" w:semiHidden="1" w:unhideWhenUsed="1"/>
-    <w:lsdException w:name="HTML Typewriter" w:semiHidden="1" w:unhideWhenUsed="1"/>
-    <w:lsdException w:name="HTML Variable" w:semiHidden="1" w:unhideWhenUsed="1"/>
-    <w:lsdException w:name="Normal Table" w:semiHidden="1" w:unhideWhenUsed="1"/>
-    <w:lsdException w:name="annotation subject" w:semiHidden="1" w:unhideWhenUsed="1"/>
-    <w:lsdException w:name="No List" w:semiHidden="1" w:unhideWhenUsed="1"/>
-    <w:lsdException w:name="Outline List 1" w:semiHidden="1" w:unhideWhenUsed="1"/>
-    <w:lsdException w:name="Outline List 2" w:semiHidden="1" w:unhideWhenUsed="1"/>
-    <w:lsdException w:name="Outline List 3" w:semiHidden="1" w:unhideWhenUsed="1"/>
-    <w:lsdException w:name="Table Simple 1" w:semiHidden="1" w:unhideWhenUsed="1"/>
-    <w:lsdException w:name="Table Simple 2" w:semiHidden="1" w:unhideWhenUsed="1"/>
-    <w:lsdException w:name="Table Simple 3" w:semiHidden="1" w:unhideWhenUsed="1"/>
-    <w:lsdException w:name="Table Classic 1" w:semiHidden="1" w:unhideWhenUsed="1"/>
-    <w:lsdException w:name="Table Classic 2" w:semiHidden="1" w:unhideWhenUsed="1"/>
-    <w:lsdException w:name="Table Classic 3" w:semiHidden="1" w:unhideWhenUsed="1"/>
-    <w:lsdException w:name="Table Classic 4" w:semiHidden="1" w:unhideWhenUsed="1"/>
-    <w:lsdException w:name="Table Colorful 1" w:semiHidden="1" w:unhideWhenUsed="1"/>
-    <w:lsdException w:name="Table Colorful 2" w:semiHidden="1" w:unhideWhenUsed="1"/>
-    <w:lsdException w:name="Table Colorful 3" w:semiHidden="1" w:unhideWhenUsed="1"/>
-    <w:lsdException w:name="Table Columns 1" w:semiHidden="1" w:unhideWhenUsed="1"/>
-    <w:lsdException w:name="Table Columns 2" w:semiHidden="1" w:unhideWhenUsed="1"/>
-    <w:lsdException w:name="Table Columns 3" w:semiHidden="1" w:unhideWhenUsed="1"/>
-    <w:lsdException w:name="Table Columns 4" w:semiHidden="1" w:unhideWhenUsed="1"/>
-    <w:lsdException w:name="Table Columns 5" w:semiHidden="1" w:unhideWhenUsed="1"/>
-    <w:lsdException w:name="Table Grid 1" w:semiHidden="1" w:unhideWhenUsed="1"/>
-    <w:lsdException w:name="Table Grid 2" w:semiHidden="1" w:unhideWhenUsed="1"/>
-    <w:lsdException w:name="Table Grid 3" w:semiHidden="1" w:unhideWhenUsed="1"/>
-    <w:lsdException w:name="Table Grid 4" w:semiHidden="1" w:unhideWhenUsed="1"/>
-    <w:lsdException w:name="Table Grid 5" w:semiHidden="1" w:unhideWhenUsed="1"/>
-    <w:lsdException w:name="Table Grid 6" w:semiHidden="1" w:unhideWhenUsed="1"/>
-    <w:lsdException w:name="Table Grid 7" w:semiHidden="1" w:unhideWhenUsed="1"/>
-    <w:lsdException w:name="Table Grid 8" w:semiHidden="1" w:unhideWhenUsed="1"/>
-    <w:lsdException w:name="Table List 1" w:semiHidden="1" w:unhideWhenUsed="1"/>
-    <w:lsdException w:name="Table List 2" w:semiHidden="1" w:unhideWhenUsed="1"/>
-    <w:lsdException w:name="Table List 3" w:semiHidden="1" w:unhideWhenUsed="1"/>
-    <w:lsdException w:name="Table List 4" w:semiHidden="1" w:unhideWhenUsed="1"/>
-    <w:lsdException w:name="Table List 5" w:semiHidden="1" w:unhideWhenUsed="1"/>
-    <w:lsdException w:name="Table List 6" w:semiHidden="1" w:unhideWhenUsed="1"/>
-    <w:lsdException w:name="Table List 7" w:semiHidden="1" w:unhideWhenUsed="1"/>
-    <w:lsdException w:name="Table List 8" w:semiHidden="1" w:unhideWhenUsed="1"/>
-    <w:lsdException w:name="Table 3D effects 1" w:semiHidden="1" w:unhideWhenUsed="1"/>
-    <w:lsdException w:name="Table 3D effects 2" w:semiHidden="1" w:unhideWhenUsed="1"/>
-    <w:lsdException w:name="Table 3D effects 3" w:semiHidden="1" w:unhideWhenUsed="1"/>
-    <w:lsdException w:name="Table Contemporary" w:semiHidden="1" w:unhideWhenUsed="1"/>
-    <w:lsdException w:name="Table Elegant" w:semiHidden="1" w:unhideWhenUsed="1"/>
-    <w:lsdException w:name="Table Professional" w:semiHidden="1" w:unhideWhenUsed="1"/>
-    <w:lsdException w:name="Table Subtle 1" w:semiHidden="1" w:unhideWhenUsed="1"/>
-    <w:lsdException w:name="Table Subtle 2" w:semiHidden="1" w:unhideWhenUsed="1"/>
-    <w:lsdException w:name="Table Web 1" w:semiHidden="1" w:unhideWhenUsed="1"/>
-    <w:lsdException w:name="Table Web 2" w:semiHidden="1" w:unhideWhenUsed="1"/>
-    <w:lsdException w:name="Table Web 3" w:semiHidden="1" w:unhideWhenUsed="1"/>
-    <w:lsdException w:name="Balloon Text" w:semiHidden="1" w:unhideWhenUsed="1"/>
-    <w:lsdException w:name="Table Grid" w:uiPriority="59"/>
-    <w:lsdException w:name="Table Theme" w:semiHidden="1" w:unhideWhenUsed="1"/>
-    <w:lsdException w:name="Placeholder Text" w:semiHidden="1"/>
-    <w:lsdException w:name="No Spacing" w:uiPriority="1" w:qFormat="1"/>
-    <w:lsdException w:name="Light Shading" w:uiPriority="60"/>
-    <w:lsdException w:name="Light List" w:uiPriority="61"/>
-    <w:lsdException w:name="Light Grid" w:uiPriority="62"/>
-    <w:lsdException w:name="Medium Shading 1" w:uiPriority="63"/>
-    <w:lsdException w:name="Medium Shading 2" w:uiPriority="64"/>
-    <w:lsdException w:name="Medium List 1" w:uiPriority="65"/>
-    <w:lsdException w:name="Medium List 2" w:uiPriority="66"/>
-    <w:lsdException w:name="Medium Grid 1" w:uiPriority="67"/>
-    <w:lsdException w:name="Medium Grid 2" w:uiPriority="68"/>
-    <w:lsdException w:name="Medium Grid 3" w:uiPriority="69"/>
-    <w:lsdException w:name="Dark List" w:uiPriority="70"/>
-    <w:lsdException w:name="Colorful Shading" w:uiPriority="71"/>
-    <w:lsdException w:name="Colorful List" w:uiPriority="72"/>
-    <w:lsdException w:name="Colorful Grid" w:uiPriority="73"/>
-    <w:lsdException w:name="Light Shading Accent 1" w:uiPriority="60"/>
-    <w:lsdException w:name="Light List Accent 1" w:uiPriority="61"/>
-    <w:lsdException w:name="Light Grid Accent 1" w:uiPriority="62"/>
-    <w:lsdException w:name="Medium Shading 1 Accent 1" w:uiPriority="63"/>
-    <w:lsdException w:name="Medium Shading 2 Accent 1" w:uiPriority="64"/>
-    <w:lsdException w:name="Medium List 1 Accent 1" w:uiPriority="65"/>
-    <w:lsdException w:name="Revision" w:semiHidden="1"/>
-    <w:lsdException w:name="List Paragraph" w:uiPriority="34" w:qFormat="1"/>
-    <w:lsdException w:name="Quote" w:uiPriority="29" w:qFormat="1"/>
-    <w:lsdException w:name="Intense Quote" w:uiPriority="30" w:qFormat="1"/>
-    <w:lsdException w:name="Medium List 2 Accent 1" w:uiPriority="66"/>
-    <w:lsdException w:name="Medium Grid 1 Accent 1" w:uiPriority="67"/>
-    <w:lsdException w:name="Medium Grid 2 Accent 1" w:uiPriority="68"/>
-    <w:lsdException w:name="Medium Grid 3 Accent 1" w:uiPriority="69"/>
-    <w:lsdException w:name="Dark List Accent 1" w:uiPriority="70"/>
-    <w:lsdException w:name="Colorful Shading Accent 1" w:uiPriority="71"/>
-    <w:lsdException w:name="Colorful List Accent 1" w:uiPriority="72"/>
-    <w:lsdException w:name="Colorful Grid Accent 1" w:uiPriority="73"/>
-    <w:lsdException w:name="Light Shading Accent 2" w:uiPriority="60"/>
-    <w:lsdException w:name="Light List Accent 2" w:uiPriority="61"/>
-    <w:lsdException w:name="Light Grid Accent 2" w:uiPriority="62"/>
-    <w:lsdException w:name="Medium Shading 1 Accent 2" w:uiPriority="63"/>
-    <w:lsdException w:name="Medium Shading 2 Accent 2" w:uiPriority="64"/>
-    <w:lsdException w:name="Medium List 1 Accent 2" w:uiPriority="65"/>
-    <w:lsdException w:name="Medium List 2 Accent 2" w:uiPriority="66"/>
-    <w:lsdException w:name="Medium Grid 1 Accent 2" w:uiPriority="67"/>
-    <w:lsdException w:name="Medium Grid 2 Accent 2" w:uiPriority="68"/>
-    <w:lsdException w:name="Medium Grid 3 Accent 2" w:uiPriority="69"/>
-    <w:lsdException w:name="Dark List Accent 2" w:uiPriority="70"/>
-    <w:lsdException w:name="Colorful Shading Accent 2" w:uiPriority="71"/>
-    <w:lsdException w:name="Colorful List Accent 2" w:uiPriority="72"/>
-    <w:lsdException w:name="Colorful Grid Accent 2" w:uiPriority="73"/>
-    <w:lsdException w:name="Light Shading Accent 3" w:uiPriority="60"/>
-    <w:lsdException w:name="Light List Accent 3" w:uiPriority="61"/>
-    <w:lsdException w:name="Light Grid Accent 3" w:uiPriority="62"/>
-    <w:lsdException w:name="Medium Shading 1 Accent 3" w:uiPriority="63"/>
-    <w:lsdException w:name="Medium Shading 2 Accent 3" w:uiPriority="64"/>
-    <w:lsdException w:name="Medium List 1 Accent 3" w:uiPriority="65"/>
-    <w:lsdException w:name="Medium List 2 Accent 3" w:uiPriority="66"/>
-    <w:lsdException w:name="Medium Grid 1 Accent 3" w:uiPriority="67"/>
-    <w:lsdException w:name="Medium Grid 2 Accent 3" w:uiPriority="68"/>
-    <w:lsdException w:name="Medium Grid 3 Accent 3" w:uiPriority="69"/>
-    <w:lsdException w:name="Dark List Accent 3" w:uiPriority="70"/>
-    <w:lsdException w:name="Colorful Shading Accent 3" w:uiPriority="71"/>
-    <w:lsdException w:name="Colorful List Accent 3" w:uiPriority="72"/>
-    <w:lsdException w:name="Colorful Grid Accent 3" w:uiPriority="73"/>
-    <w:lsdException w:name="Light Shading Accent 4" w:uiPriority="60"/>
-    <w:lsdException w:name="Light List Accent 4" w:uiPriority="61"/>
-    <w:lsdException w:name="Light Grid Accent 4" w:uiPriority="62"/>
-    <w:lsdException w:name="Medium Shading 1 Accent 4" w:uiPriority="63"/>
-    <w:lsdException w:name="Medium Shading 2 Accent 4" w:uiPriority="64"/>
-    <w:lsdException w:name="Medium List 1 Accent 4" w:uiPriority="65"/>
-    <w:lsdException w:name="Medium List 2 Accent 4" w:uiPriority="66"/>
-    <w:lsdException w:name="Medium Grid 1 Accent 4" w:uiPriority="67"/>
-    <w:lsdException w:name="Medium Grid 2 Accent 4" w:uiPriority="68"/>
-    <w:lsdException w:name="Medium Grid 3 Accent 4" w:uiPriority="69"/>
-    <w:lsdException w:name="Dark List Accent 4" w:uiPriority="70"/>
-    <w:lsdException w:name="Colorful Shading Accent 4" w:uiPriority="71"/>
-    <w:lsdException w:name="Colorful List Accent 4" w:uiPriority="72"/>
-    <w:lsdException w:name="Colorful Grid Accent 4" w:uiPriority="73"/>
-    <w:lsdException w:name="Light Shading Accent 5" w:uiPriority="60"/>
-    <w:lsdException w:name="Light List Accent 5" w:uiPriority="61"/>
-    <w:lsdException w:name="Light Grid Accent 5" w:uiPriority="62"/>
-    <w:lsdException w:name="Medium Shading 1 Accent 5" w:uiPriority="63"/>
-    <w:lsdException w:name="Medium Shading 2 Accent 5" w:uiPriority="64"/>
-    <w:lsdException w:name="Medium List 1 Accent 5" w:uiPriority="65"/>
-    <w:lsdException w:name="Medium List 2 Accent 5" w:uiPriority="66"/>
-    <w:lsdException w:name="Medium Grid 1 Accent 5" w:uiPriority="67"/>
-    <w:lsdException w:name="Medium Grid 2 Accent 5" w:uiPriority="68"/>
-    <w:lsdException w:name="Medium Grid 3 Accent 5" w:uiPriority="69"/>
-    <w:lsdException w:name="Dark List Accent 5" w:uiPriority="70"/>
-    <w:lsdException w:name="Colorful Shading Accent 5" w:uiPriority="71"/>
-    <w:lsdException w:name="Colorful List Accent 5" w:uiPriority="72"/>
-    <w:lsdException w:name="Colorful Grid Accent 5" w:uiPriority="73"/>
-    <w:lsdException w:name="Light Shading Accent 6" w:uiPriority="60"/>
-    <w:lsdException w:name="Light List Accent 6" w:uiPriority="61"/>
-    <w:lsdException w:name="Light Grid Accent 6" w:uiPriority="62"/>
-    <w:lsdException w:name="Medium Shading 1 Accent 6" w:uiPriority="63"/>
-    <w:lsdException w:name="Medium Shading 2 Accent 6" w:uiPriority="64"/>
-    <w:lsdException w:name="Medium List 1 Accent 6" w:uiPriority="65"/>
-    <w:lsdException w:name="Medium List 2 Accent 6" w:uiPriority="66"/>
-    <w:lsdException w:name="Medium Grid 1 Accent 6" w:uiPriority="67"/>
-    <w:lsdException w:name="Medium Grid 2 Accent 6" w:uiPriority="68"/>
-    <w:lsdException w:name="Medium Grid 3 Accent 6" w:uiPriority="69"/>
-    <w:lsdException w:name="Dark List Accent 6" w:uiPriority="70"/>
-    <w:lsdException w:name="Colorful Shading Accent 6" w:uiPriority="71"/>
-    <w:lsdException w:name="Colorful List Accent 6" w:uiPriority="72"/>
-    <w:lsdException w:name="Colorful Grid Accent 6" w:uiPriority="73"/>
-    <w:lsdException w:name="Subtle Emphasis" w:uiPriority="19" w:qFormat="1"/>
-    <w:lsdException w:name="Intense Emphasis" w:uiPriority="21" w:qFormat="1"/>
-    <w:lsdException w:name="Subtle Reference" w:uiPriority="31" w:qFormat="1"/>
-    <w:lsdException w:name="Intense Reference" w:uiPriority="32" w:qFormat="1"/>
-    <w:lsdException w:name="Book Title" w:uiPriority="33" w:qFormat="1"/>
-    <w:lsdException w:name="Bibliography" w:semiHidden="1" w:uiPriority="37" w:unhideWhenUsed="1"/>
-    <w:lsdException w:name="TOC Heading" w:semiHidden="1" w:uiPriority="39" w:unhideWhenUsed="1" w:qFormat="1"/>
-    <w:lsdException w:name="Plain Table 1" w:uiPriority="41"/>
-    <w:lsdException w:name="Plain Table 2" w:uiPriority="42"/>
-    <w:lsdException w:name="Plain Table 3" w:uiPriority="43"/>
-    <w:lsdException w:name="Plain Table 4" w:uiPriority="44"/>
-    <w:lsdException w:name="Plain Table 5" w:uiPriority="45"/>
-    <w:lsdException w:name="Grid Table Light" w:uiPriority="40"/>
-    <w:lsdException w:name="Grid Table 1 Light" w:uiPriority="46"/>
-    <w:lsdException w:name="Grid Table 2" w:uiPriority="47"/>
-    <w:lsdException w:name="Grid Table 3" w:uiPriority="48"/>
-    <w:lsdException w:name="Grid Table 4" w:uiPriority="49"/>
-    <w:lsdException w:name="Grid Table 5 Dark" w:uiPriority="50"/>
-    <w:lsdException w:name="Grid Table 6 Colorful" w:uiPriority="51"/>
-    <w:lsdException w:name="Grid Table 7 Colorful" w:uiPriority="52"/>
-    <w:lsdException w:name="Grid Table 1 Light Accent 1" w:uiPriority="46"/>
-    <w:lsdException w:name="Grid Table 2 Accent 1" w:uiPriority="47"/>
-    <w:lsdException w:name="Grid Table 3 Accent 1" w:uiPriority="48"/>
-    <w:lsdException w:name="Grid Table 4 Accent 1" w:uiPriority="49"/>
-    <w:lsdException w:name="Grid Table 5 Dark Accent 1" w:uiPriority="50"/>
-    <w:lsdException w:name="Grid Table 6 Colorful Accent 1" w:uiPriority="51"/>
-    <w:lsdException w:name="Grid Table 7 Colorful Accent 1" w:uiPriority="52"/>
-    <w:lsdException w:name="Grid Table 1 Light Accent 2" w:uiPriority="46"/>
-    <w:lsdException w:name="Grid Table 2 Accent 2" w:uiPriority="47"/>
-    <w:lsdException w:name="Grid Table 3 Accent 2" w:uiPriority="48"/>
-    <w:lsdException w:name="Grid Table 4 Accent 2" w:uiPriority="49"/>
-    <w:lsdException w:name="Grid Table 5 Dark Accent 2" w:uiPriority="50"/>
-    <w:lsdException w:name="Grid Table 6 Colorful Accent 2" w:uiPriority="51"/>
-    <w:lsdException w:name="Grid Table 7 Colorful Accent 2" w:uiPriority="52"/>
-    <w:lsdException w:name="Grid Table 1 Light Accent 3" w:uiPriority="46"/>
-    <w:lsdException w:name="Grid Table 2 Accent 3" w:uiPriority="47"/>
-    <w:lsdException w:name="Grid Table 3 Accent 3" w:uiPriority="48"/>
-    <w:lsdException w:name="Grid Table 4 Accent 3" w:uiPriority="49"/>
-    <w:lsdException w:name="Grid Table 5 Dark Accent 3" w:uiPriority="50"/>
-    <w:lsdException w:name="Grid Table 6 Colorful Accent 3" w:uiPriority="51"/>
-    <w:lsdException w:name="Grid Table 7 Colorful Accent 3" w:uiPriority="52"/>
-    <w:lsdException w:name="Grid Table 1 Light Accent 4" w:uiPriority="46"/>
-    <w:lsdException w:name="Grid Table 2 Accent 4" w:uiPriority="47"/>
-    <w:lsdException w:name="Grid Table 3 Accent 4" w:uiPriority="48"/>
-    <w:lsdException w:name="Grid Table 4 Accent 4" w:uiPriority="49"/>
-    <w:lsdException w:name="Grid Table 5 Dark Accent 4" w:uiPriority="50"/>
-    <w:lsdException w:name="Grid Table 6 Colorful Accent 4" w:uiPriority="51"/>
-    <w:lsdException w:name="Grid Table 7 Colorful Accent 4" w:uiPriority="52"/>
-    <w:lsdException w:name="Grid Table 1 Light Accent 5" w:uiPriority="46"/>
-    <w:lsdException w:name="Grid Table 2 Accent 5" w:uiPriority="47"/>
-    <w:lsdException w:name="Grid Table 3 Accent 5" w:uiPriority="48"/>
-    <w:lsdException w:name="Grid Table 4 Accent 5" w:uiPriority="49"/>
-    <w:lsdException w:name="Grid Table 5 Dark Accent 5" w:uiPriority="50"/>
-    <w:lsdException w:name="Grid Table 6 Colorful Accent 5" w:uiPriority="51"/>
-    <w:lsdException w:name="Grid Table 7 Colorful Accent 5" w:uiPriority="52"/>
-    <w:lsdException w:name="Grid Table 1 Light Accent 6" w:uiPriority="46"/>
-    <w:lsdException w:name="Grid Table 2 Accent 6" w:uiPriority="47"/>
-    <w:lsdException w:name="Grid Table 3 Accent 6" w:uiPriority="48"/>
-    <w:lsdException w:name="Grid Table 4 Accent 6" w:uiPriority="49"/>
-    <w:lsdException w:name="Grid Table 5 Dark Accent 6" w:uiPriority="50"/>
-    <w:lsdException w:name="Grid Table 6 Colorful Accent 6" w:uiPriority="51"/>
-    <w:lsdException w:name="Grid Table 7 Colorful Accent 6" w:uiPriority="52"/>
-    <w:lsdException w:name="List Table 1 Light" w:uiPriority="46"/>
-    <w:lsdException w:name="List Table 2" w:uiPriority="47"/>
-    <w:lsdException w:name="List Table 3" w:uiPriority="48"/>
-    <w:lsdException w:name="List Table 4" w:uiPriority="49"/>
-    <w:lsdException w:name="List Table 5 Dark" w:uiPriority="50"/>
-    <w:lsdException w:name="List Table 6 Colorful" w:uiPriority="51"/>
-    <w:lsdException w:name="List Table 7 Colorful" w:uiPriority="52"/>
-    <w:lsdException w:name="List Table 1 Light Accent 1" w:uiPriority="46"/>
-    <w:lsdException w:name="List Table 2 Accent 1" w:uiPriority="47"/>
-    <w:lsdException w:name="List Table 3 Accent 1" w:uiPriority="48"/>
-    <w:lsdException w:name="List Table 4 Accent 1" w:uiPriority="49"/>
-    <w:lsdException w:name="List Table 5 Dark Accent 1" w:uiPriority="50"/>
-    <w:lsdException w:name="List Table 6 Colorful Accent 1" w:uiPriority="51"/>
-    <w:lsdException w:name="List Table 7 Colorful Accent 1" w:uiPriority="52"/>
-    <w:lsdException w:name="List Table 1 Light Accent 2" w:uiPriority="46"/>
-    <w:lsdException w:name="List Table 2 Accent 2" w:uiPriority="47"/>
-    <w:lsdException w:name="List Table 3 Accent 2" w:uiPriority="48"/>
-    <w:lsdException w:name="List Table 4 Accent 2" w:uiPriority="49"/>
-    <w:lsdException w:name="List Table 5 Dark Accent 2" w:uiPriority="50"/>
-    <w:lsdException w:name="List Table 6 Colorful Accent 2" w:uiPriority="51"/>
-    <w:lsdException w:name="List Table 7 Colorful Accent 2" w:uiPriority="52"/>
-    <w:lsdException w:name="List Table 1 Light Accent 3" w:uiPriority="46"/>
-    <w:lsdException w:name="List Table 2 Accent 3" w:uiPriority="47"/>
-    <w:lsdException w:name="List Table 3 Accent 3" w:uiPriority="48"/>
-    <w:lsdException w:name="List Table 4 Accent 3" w:uiPriority="49"/>
-    <w:lsdException w:name="List Table 5 Dark Accent 3" w:uiPriority="50"/>
-    <w:lsdException w:name="List Table 6 Colorful Accent 3" w:uiPriority="51"/>
-    <w:lsdException w:name="List Table 7 Colorful Accent 3" w:uiPriority="52"/>
-    <w:lsdException w:name="List Table 1 Light Accent 4" w:uiPriority="46"/>
-    <w:lsdException w:name="List Table 2 Accent 4" w:uiPriority="47"/>
-    <w:lsdException w:name="List Table 3 Accent 4" w:uiPriority="48"/>
-    <w:lsdException w:name="List Table 4 Accent 4" w:uiPriority="49"/>
-    <w:lsdException w:name="List Table 5 Dark Accent 4" w:uiPriority="50"/>
-    <w:lsdException w:name="List Table 6 Colorful Accent 4" w:uiPriority="51"/>
-    <w:lsdException w:name="List Table 7 Colorful Accent 4" w:uiPriority="52"/>
-    <w:lsdException w:name="List Table 1 Light Accent 5" w:uiPriority="46"/>
-    <w:lsdException w:name="List Table 2 Accent 5" w:uiPriority="47"/>
-    <w:lsdException w:name="List Table 3 Accent 5" w:uiPriority="48"/>
-    <w:lsdException w:name="List Table 4 Accent 5" w:uiPriority="49"/>
-    <w:lsdException w:name="List Table 5 Dark Accent 5" w:uiPriority="50"/>
-    <w:lsdException w:name="List Table 6 Colorful Accent 5" w:uiPriority="51"/>
-    <w:lsdException w:name="List Table 7 Colorful Accent 5" w:uiPriority="52"/>
-    <w:lsdException w:name="List Table 1 Light Accent 6" w:uiPriority="46"/>
-    <w:lsdException w:name="List Table 2 Accent 6" w:uiPriority="47"/>
-    <w:lsdException w:name="List Table 3 Accent 6" w:uiPriority="48"/>
-    <w:lsdException w:name="List Table 4 Accent 6" w:uiPriority="49"/>
-    <w:lsdException w:name="List Table 5 Dark Accent 6" w:uiPriority="50"/>
-    <w:lsdException w:name="List Table 6 Colorful Accent 6" w:uiPriority="51"/>
-    <w:lsdException w:name="List Table 7 Colorful Accent 6" w:uiPriority="52"/>
+  <w:latentStyles w:defLockedState="0" w:defUIPriority="99" w:defSemiHidden="1" w:defUnhideWhenUsed="1" w:defQFormat="0" w:count="267">
+    <w:lsdException w:name="Normal" w:semiHidden="0" w:uiPriority="0" w:unhideWhenUsed="0" w:qFormat="1"/>
+    <w:lsdException w:name="heading 1" w:semiHidden="0" w:uiPriority="9" w:unhideWhenUsed="0" w:qFormat="1"/>
+    <w:lsdException w:name="heading 2" w:uiPriority="9" w:qFormat="1"/>
+    <w:lsdException w:name="heading 3" w:uiPriority="9" w:qFormat="1"/>
+    <w:lsdException w:name="heading 4" w:uiPriority="9" w:qFormat="1"/>
+    <w:lsdException w:name="heading 5" w:uiPriority="9" w:qFormat="1"/>
+    <w:lsdException w:name="heading 6" w:uiPriority="9" w:qFormat="1"/>
+    <w:lsdException w:name="heading 7" w:uiPriority="9" w:qFormat="1"/>
+    <w:lsdException w:name="heading 8" w:uiPriority="9" w:qFormat="1"/>
+    <w:lsdException w:name="heading 9" w:uiPriority="9" w:qFormat="1"/>
+    <w:lsdException w:name="toc 1" w:uiPriority="39"/>
+    <w:lsdException w:name="toc 2" w:uiPriority="39"/>
+    <w:lsdException w:name="toc 3" w:uiPriority="39"/>
+    <w:lsdException w:name="toc 4" w:uiPriority="39"/>
+    <w:lsdException w:name="toc 5" w:uiPriority="39"/>
+    <w:lsdException w:name="toc 6" w:uiPriority="39"/>
+    <w:lsdException w:name="toc 7" w:uiPriority="39"/>
+    <w:lsdException w:name="toc 8" w:uiPriority="39"/>
+    <w:lsdException w:name="toc 9" w:uiPriority="39"/>
+    <w:lsdException w:name="caption" w:uiPriority="35" w:qFormat="1"/>
+    <w:lsdException w:name="Title" w:semiHidden="0" w:uiPriority="10" w:unhideWhenUsed="0" w:qFormat="1"/>
+    <w:lsdException w:name="Default Paragraph Font" w:uiPriority="1"/>
+    <w:lsdException w:name="Subtitle" w:semiHidden="0" w:uiPriority="11" w:unhideWhenUsed="0" w:qFormat="1"/>
+    <w:lsdException w:name="Strong" w:semiHidden="0" w:uiPriority="22" w:unhideWhenUsed="0" w:qFormat="1"/>
+    <w:lsdException w:name="Emphasis" w:semiHidden="0" w:uiPriority="20" w:unhideWhenUsed="0" w:qFormat="1"/>
+    <w:lsdException w:name="Table Grid" w:semiHidden="0" w:uiPriority="59" w:unhideWhenUsed="0"/>
+    <w:lsdException w:name="Placeholder Text" w:unhideWhenUsed="0"/>
+    <w:lsdException w:name="No Spacing" w:semiHidden="0" w:uiPriority="1" w:unhideWhenUsed="0" w:qFormat="1"/>
+    <w:lsdException w:name="Light Shading" w:semiHidden="0" w:uiPriority="60" w:unhideWhenUsed="0"/>
+    <w:lsdException w:name="Light List" w:semiHidden="0" w:uiPriority="61" w:unhideWhenUsed="0"/>
+    <w:lsdException w:name="Light Grid" w:semiHidden="0" w:uiPriority="62" w:unhideWhenUsed="0"/>
+    <w:lsdException w:name="Medium Shading 1" w:semiHidden="0" w:uiPriority="63" w:unhideWhenUsed="0"/>
+    <w:lsdException w:name="Medium Shading 2" w:semiHidden="0" w:uiPriority="64" w:unhideWhenUsed="0"/>
+    <w:lsdException w:name="Medium List 1" w:semiHidden="0" w:uiPriority="65" w:unhideWhenUsed="0"/>
+    <w:lsdException w:name="Medium List 2" w:semiHidden="0" w:uiPriority="66" w:unhideWhenUsed="0"/>
+    <w:lsdException w:name="Medium Grid 1" w:semiHidden="0" w:uiPriority="67" w:unhideWhenUsed="0"/>
+    <w:lsdException w:name="Medium Grid 2" w:semiHidden="0" w:uiPriority="68" w:unhideWhenUsed="0"/>
+    <w:lsdException w:name="Medium Grid 3" w:semiHidden="0" w:uiPriority="69" w:unhideWhenUsed="0"/>
+    <w:lsdException w:name="Dark List" w:semiHidden="0" w:uiPriority="70" w:unhideWhenUsed="0"/>
+    <w:lsdException w:name="Colorful Shading" w:semiHidden="0" w:uiPriority="71" w:unhideWhenUsed="0"/>
+    <w:lsdException w:name="Colorful List" w:semiHidden="0" w:uiPriority="72" w:unhideWhenUsed="0"/>
+    <w:lsdException w:name="Colorful Grid" w:semiHidden="0" w:uiPriority="73" w:unhideWhenUsed="0"/>
+    <w:lsdException w:name="Light Shading Accent 1" w:semiHidden="0" w:uiPriority="60" w:unhideWhenUsed="0"/>
+    <w:lsdException w:name="Light List Accent 1" w:semiHidden="0" w:uiPriority="61" w:unhideWhenUsed="0"/>
+    <w:lsdException w:name="Light Grid Accent 1" w:semiHidden="0" w:uiPriority="62" w:unhideWhenUsed="0"/>
+    <w:lsdException w:name="Medium Shading 1 Accent 1" w:semiHidden="0" w:uiPriority="63" w:unhideWhenUsed="0"/>
+    <w:lsdException w:name="Medium Shading 2 Accent 1" w:semiHidden="0" w:uiPriority="64" w:unhideWhenUsed="0"/>
+    <w:lsdException w:name="Medium List 1 Accent 1" w:semiHidden="0" w:uiPriority="65" w:unhideWhenUsed="0"/>
+    <w:lsdException w:name="Revision" w:unhideWhenUsed="0"/>
+    <w:lsdException w:name="List Paragraph" w:semiHidden="0" w:uiPriority="34" w:unhideWhenUsed="0" w:qFormat="1"/>
+    <w:lsdException w:name="Quote" w:semiHidden="0" w:uiPriority="29" w:unhideWhenUsed="0" w:qFormat="1"/>
+    <w:lsdException w:name="Intense Quote" w:semiHidden="0" w:uiPriority="30" w:unhideWhenUsed="0" w:qFormat="1"/>
+    <w:lsdException w:name="Medium List 2 Accent 1" w:semiHidden="0" w:uiPriority="66" w:unhideWhenUsed="0"/>
+    <w:lsdException w:name="Medium Grid 1 Accent 1" w:semiHidden="0" w:uiPriority="67" w:unhideWhenUsed="0"/>
+    <w:lsdException w:name="Medium Grid 2 Accent 1" w:semiHidden="0" w:uiPriority="68" w:unhideWhenUsed="0"/>
+    <w:lsdException w:name="Medium Grid 3 Accent 1" w:semiHidden="0" w:uiPriority="69" w:unhideWhenUsed="0"/>
+    <w:lsdException w:name="Dark List Accent 1" w:semiHidden="0" w:uiPriority="70" w:unhideWhenUsed="0"/>
+    <w:lsdException w:name="Colorful Shading Accent 1" w:semiHidden="0" w:uiPriority="71" w:unhideWhenUsed="0"/>
+    <w:lsdException w:name="Colorful List Accent 1" w:semiHidden="0" w:uiPriority="72" w:unhideWhenUsed="0"/>
+    <w:lsdException w:name="Colorful Grid Accent 1" w:semiHidden="0" w:uiPriority="73" w:unhideWhenUsed="0"/>
+    <w:lsdException w:name="Light Shading Accent 2" w:semiHidden="0" w:uiPriority="60" w:unhideWhenUsed="0"/>
+    <w:lsdException w:name="Light List Accent 2" w:semiHidden="0" w:uiPriority="61" w:unhideWhenUsed="0"/>
+    <w:lsdException w:name="Light Grid Accent 2" w:semiHidden="0" w:uiPriority="62" w:unhideWhenUsed="0"/>
+    <w:lsdException w:name="Medium Shading 1 Accent 2" w:semiHidden="0" w:uiPriority="63" w:unhideWhenUsed="0"/>
+    <w:lsdException w:name="Medium Shading 2 Accent 2" w:semiHidden="0" w:uiPriority="64" w:unhideWhenUsed="0"/>
+    <w:lsdException w:name="Medium List 1 Accent 2" w:semiHidden="0" w:uiPriority="65" w:unhideWhenUsed="0"/>
+    <w:lsdException w:name="Medium List 2 Accent 2" w:semiHidden="0" w:uiPriority="66" w:unhideWhenUsed="0"/>
+    <w:lsdException w:name="Medium Grid 1 Accent 2" w:semiHidden="0" w:uiPriority="67" w:unhideWhenUsed="0"/>
+    <w:lsdException w:name="Medium Grid 2 Accent 2" w:semiHidden="0" w:uiPriority="68" w:unhideWhenUsed="0"/>
+    <w:lsdException w:name="Medium Grid 3 Accent 2" w:semiHidden="0" w:uiPriority="69" w:unhideWhenUsed="0"/>
+    <w:lsdException w:name="Dark List Accent 2" w:semiHidden="0" w:uiPriority="70" w:unhideWhenUsed="0"/>
+    <w:lsdException w:name="Colorful Shading Accent 2" w:semiHidden="0" w:uiPriority="71" w:unhideWhenUsed="0"/>
+    <w:lsdException w:name="Colorful List Accent 2" w:semiHidden="0" w:uiPriority="72" w:unhideWhenUsed="0"/>
+    <w:lsdException w:name="Colorful Grid Accent 2" w:semiHidden="0" w:uiPriority="73" w:unhideWhenUsed="0"/>
+    <w:lsdException w:name="Light Shading Accent 3" w:semiHidden="0" w:uiPriority="60" w:unhideWhenUsed="0"/>
+    <w:lsdException w:name="Light List Accent 3" w:semiHidden="0" w:uiPriority="61" w:unhideWhenUsed="0"/>
+    <w:lsdException w:name="Light Grid Accent 3" w:semiHidden="0" w:uiPriority="62" w:unhideWhenUsed="0"/>
+    <w:lsdException w:name="Medium Shading 1 Accent 3" w:semiHidden="0" w:uiPriority="63" w:unhideWhenUsed="0"/>
+    <w:lsdException w:name="Medium Shading 2 Accent 3" w:semiHidden="0" w:uiPriority="64" w:unhideWhenUsed="0"/>
+    <w:lsdException w:name="Medium List 1 Accent 3" w:semiHidden="0" w:uiPriority="65" w:unhideWhenUsed="0"/>
+    <w:lsdException w:name="Medium List 2 Accent 3" w:semiHidden="0" w:uiPriority="66" w:unhideWhenUsed="0"/>
+    <w:lsdException w:name="Medium Grid 1 Accent 3" w:semiHidden="0" w:uiPriority="67" w:unhideWhenUsed="0"/>
+    <w:lsdException w:name="Medium Grid 2 Accent 3" w:semiHidden="0" w:uiPriority="68" w:unhideWhenUsed="0"/>
+    <w:lsdException w:name="Medium Grid 3 Accent 3" w:semiHidden="0" w:uiPriority="69" w:unhideWhenUsed="0"/>
+    <w:lsdException w:name="Dark List Accent 3" w:semiHidden="0" w:uiPriority="70" w:unhideWhenUsed="0"/>
+    <w:lsdException w:name="Colorful Shading Accent 3" w:semiHidden="0" w:uiPriority="71" w:unhideWhenUsed="0"/>
+    <w:lsdException w:name="Colorful List Accent 3" w:semiHidden="0" w:uiPriority="72" w:unhideWhenUsed="0"/>
+    <w:lsdException w:name="Colorful Grid Accent 3" w:semiHidden="0" w:uiPriority="73" w:unhideWhenUsed="0"/>
+    <w:lsdException w:name="Light Shading Accent 4" w:semiHidden="0" w:uiPriority="60" w:unhideWhenUsed="0"/>
+    <w:lsdException w:name="Light List Accent 4" w:semiHidden="0" w:uiPriority="61" w:unhideWhenUsed="0"/>
+    <w:lsdException w:name="Light Grid Accent 4" w:semiHidden="0" w:uiPriority="62" w:unhideWhenUsed="0"/>
+    <w:lsdException w:name="Medium Shading 1 Accent 4" w:semiHidden="0" w:uiPriority="63" w:unhideWhenUsed="0"/>
+    <w:lsdException w:name="Medium Shading 2 Accent 4" w:semiHidden="0" w:uiPriority="64" w:unhideWhenUsed="0"/>
+    <w:lsdException w:name="Medium List 1 Accent 4" w:semiHidden="0" w:uiPriority="65" w:unhideWhenUsed="0"/>
+    <w:lsdException w:name="Medium List 2 Accent 4" w:semiHidden="0" w:uiPriority="66" w:unhideWhenUsed="0"/>
+    <w:lsdException w:name="Medium Grid 1 Accent 4" w:semiHidden="0" w:uiPriority="67" w:unhideWhenUsed="0"/>
+    <w:lsdException w:name="Medium Grid 2 Accent 4" w:semiHidden="0" w:uiPriority="68" w:unhideWhenUsed="0"/>
+    <w:lsdException w:name="Medium Grid 3 Accent 4" w:semiHidden="0" w:uiPriority="69" w:unhideWhenUsed="0"/>
+    <w:lsdException w:name="Dark List Accent 4" w:semiHidden="0" w:uiPriority="70" w:unhideWhenUsed="0"/>
+    <w:lsdException w:name="Colorful Shading Accent 4" w:semiHidden="0" w:uiPriority="71" w:unhideWhenUsed="0"/>
+    <w:lsdException w:name="Colorful List Accent 4" w:semiHidden="0" w:uiPriority="72" w:unhideWhenUsed="0"/>
+    <w:lsdException w:name="Colorful Grid Accent 4" w:semiHidden="0" w:uiPriority="73" w:unhideWhenUsed="0"/>
+    <w:lsdException w:name="Light Shading Accent 5" w:semiHidden="0" w:uiPriority="60" w:unhideWhenUsed="0"/>
+    <w:lsdException w:name="Light List Accent 5" w:semiHidden="0" w:uiPriority="61" w:unhideWhenUsed="0"/>
+    <w:lsdException w:name="Light Grid Accent 5" w:semiHidden="0" w:uiPriority="62" w:unhideWhenUsed="0"/>
+    <w:lsdException w:name="Medium Shading 1 Accent 5" w:semiHidden="0" w:uiPriority="63" w:unhideWhenUsed="0"/>
+    <w:lsdException w:name="Medium Shading 2 Accent 5" w:semiHidden="0" w:uiPriority="64" w:unhideWhenUsed="0"/>
+    <w:lsdException w:name="Medium List 1 Accent 5" w:semiHidden="0" w:uiPriority="65" w:unhideWhenUsed="0"/>
+    <w:lsdException w:name="Medium List 2 Accent 5" w:semiHidden="0" w:uiPriority="66" w:unhideWhenUsed="0"/>
+    <w:lsdException w:name="Medium Grid 1 Accent 5" w:semiHidden="0" w:uiPriority="67" w:unhideWhenUsed="0"/>
+    <w:lsdException w:name="Medium Grid 2 Accent 5" w:semiHidden="0" w:uiPriority="68" w:unhideWhenUsed="0"/>
+    <w:lsdException w:name="Medium Grid 3 Accent 5" w:semiHidden="0" w:uiPriority="69" w:unhideWhenUsed="0"/>
+    <w:lsdException w:name="Dark List Accent 5" w:semiHidden="0" w:uiPriority="70" w:unhideWhenUsed="0"/>
+    <w:lsdException w:name="Colorful Shading Accent 5" w:semiHidden="0" w:uiPriority="71" w:unhideWhenUsed="0"/>
+    <w:lsdException w:name="Colorful List Accent 5" w:semiHidden="0" w:uiPriority="72" w:unhideWhenUsed="0"/>
+    <w:lsdException w:name="Colorful Grid Accent 5" w:semiHidden="0" w:uiPriority="73" w:unhideWhenUsed="0"/>
+    <w:lsdException w:name="Light Shading Accent 6" w:semiHidden="0" w:uiPriority="60" w:unhideWhenUsed="0"/>
+    <w:lsdException w:name="Light List Accent 6" w:semiHidden="0" w:uiPriority="61" w:unhideWhenUsed="0"/>
+    <w:lsdException w:name="Light Grid Accent 6" w:semiHidden="0" w:uiPriority="62" w:unhideWhenUsed="0"/>
+    <w:lsdException w:name="Medium Shading 1 Accent 6" w:semiHidden="0" w:uiPriority="63" w:unhideWhenUsed="0"/>
+    <w:lsdException w:name="Medium Shading 2 Accent 6" w:semiHidden="0" w:uiPriority="64" w:unhideWhenUsed="0"/>
+    <w:lsdException w:name="Medium List 1 Accent 6" w:semiHidden="0" w:uiPriority="65" w:unhideWhenUsed="0"/>
+    <w:lsdException w:name="Medium List 2 Accent 6" w:semiHidden="0" w:uiPriority="66" w:unhideWhenUsed="0"/>
+    <w:lsdException w:name="Medium Grid 1 Accent 6" w:semiHidden="0" w:uiPriority="67" w:unhideWhenUsed="0"/>
+    <w:lsdException w:name="Medium Grid 2 Accent 6" w:semiHidden="0" w:uiPriority="68" w:unhideWhenUsed="0"/>
+    <w:lsdException w:name="Medium Grid 3 Accent 6" w:semiHidden="0" w:uiPriority="69" w:unhideWhenUsed="0"/>
+    <w:lsdException w:name="Dark List Accent 6" w:semiHidden="0" w:uiPriority="70" w:unhideWhenUsed="0"/>
+    <w:lsdException w:name="Colorful Shading Accent 6" w:semiHidden="0" w:uiPriority="71" w:unhideWhenUsed="0"/>
+    <w:lsdException w:name="Colorful List Accent 6" w:semiHidden="0" w:uiPriority="72" w:unhideWhenUsed="0"/>
+    <w:lsdException w:name="Colorful Grid Accent 6" w:semiHidden="0" w:uiPriority="73" w:unhideWhenUsed="0"/>
+    <w:lsdException w:name="Subtle Emphasis" w:semiHidden="0" w:uiPriority="19" w:unhideWhenUsed="0" w:qFormat="1"/>
+    <w:lsdException w:name="Intense Emphasis" w:semiHidden="0" w:uiPriority="21" w:unhideWhenUsed="0" w:qFormat="1"/>
+    <w:lsdException w:name="Subtle Reference" w:semiHidden="0" w:uiPriority="31" w:unhideWhenUsed="0" w:qFormat="1"/>
+    <w:lsdException w:name="Intense Reference" w:semiHidden="0" w:uiPriority="32" w:unhideWhenUsed="0" w:qFormat="1"/>
+    <w:lsdException w:name="Book Title" w:semiHidden="0" w:uiPriority="33" w:unhideWhenUsed="0" w:qFormat="1"/>
+    <w:lsdException w:name="Bibliography" w:uiPriority="37"/>
+    <w:lsdException w:name="TOC Heading" w:uiPriority="39" w:qFormat="1"/>
   </w:latentStyles>
-  <w:style w:type="paragraph" w:default="1" w:styleId="a">
+  <w:style w:type="paragraph" w:default="1" w:styleId="Normal">
     <w:name w:val="Normal"/>
     <w:qFormat/>
   </w:style>
-  <w:style w:type="character" w:default="1" w:styleId="a0">
+  <w:style w:type="character" w:default="1" w:styleId="DefaultParagraphFont">
     <w:name w:val="Default Paragraph Font"/>
     <w:uiPriority w:val="1"/>
     <w:semiHidden/>
     <w:unhideWhenUsed/>
   </w:style>
-  <w:style w:type="table" w:default="1" w:styleId="a1">
+  <w:style w:type="table" w:default="1" w:styleId="TableNormal">
     <w:name w:val="Normal Table"/>
     <w:uiPriority w:val="99"/>
     <w:semiHidden/>
@@ -2841,15 +4876,15 @@
       </w:tblCellMar>
     </w:tblPr>
   </w:style>
-  <w:style w:type="numbering" w:default="1" w:styleId="a2">
+  <w:style w:type="numbering" w:default="1" w:styleId="NoList">
     <w:name w:val="No List"/>
     <w:uiPriority w:val="99"/>
     <w:semiHidden/>
     <w:unhideWhenUsed/>
   </w:style>
-  <w:style w:type="paragraph" w:styleId="a3">
+  <w:style w:type="paragraph" w:styleId="ListParagraph">
     <w:name w:val="List Paragraph"/>
-    <w:basedOn w:val="a"/>
+    <w:basedOn w:val="Normal"/>
     <w:uiPriority w:val="34"/>
     <w:qFormat/>
     <w:rsid w:val="008758FA"/>
@@ -2858,9 +4893,9 @@
       <w:contextualSpacing/>
     </w:pPr>
   </w:style>
-  <w:style w:type="character" w:styleId="a4">
+  <w:style w:type="character" w:styleId="CommentReference">
     <w:name w:val="annotation reference"/>
-    <w:basedOn w:val="a0"/>
+    <w:basedOn w:val="DefaultParagraphFont"/>
     <w:uiPriority w:val="99"/>
     <w:semiHidden/>
     <w:unhideWhenUsed/>
@@ -2870,10 +4905,10 @@
       <w:szCs w:val="16"/>
     </w:rPr>
   </w:style>
-  <w:style w:type="paragraph" w:styleId="a5">
+  <w:style w:type="paragraph" w:styleId="CommentText">
     <w:name w:val="annotation text"/>
-    <w:basedOn w:val="a"/>
-    <w:link w:val="a6"/>
+    <w:basedOn w:val="Normal"/>
+    <w:link w:val="CommentTextChar"/>
     <w:uiPriority w:val="99"/>
     <w:semiHidden/>
     <w:unhideWhenUsed/>
@@ -2886,10 +4921,10 @@
       <w:szCs w:val="20"/>
     </w:rPr>
   </w:style>
-  <w:style w:type="character" w:customStyle="1" w:styleId="a6">
-    <w:name w:val="Текст примечания Знак"/>
-    <w:basedOn w:val="a0"/>
-    <w:link w:val="a5"/>
+  <w:style w:type="character" w:customStyle="1" w:styleId="CommentTextChar">
+    <w:name w:val="Comment Text Char"/>
+    <w:basedOn w:val="DefaultParagraphFont"/>
+    <w:link w:val="CommentText"/>
     <w:uiPriority w:val="99"/>
     <w:semiHidden/>
     <w:rsid w:val="00F4174C"/>
@@ -2898,11 +4933,11 @@
       <w:szCs w:val="20"/>
     </w:rPr>
   </w:style>
-  <w:style w:type="paragraph" w:styleId="a7">
+  <w:style w:type="paragraph" w:styleId="CommentSubject">
     <w:name w:val="annotation subject"/>
-    <w:basedOn w:val="a5"/>
-    <w:next w:val="a5"/>
-    <w:link w:val="a8"/>
+    <w:basedOn w:val="CommentText"/>
+    <w:next w:val="CommentText"/>
+    <w:link w:val="CommentSubjectChar"/>
     <w:uiPriority w:val="99"/>
     <w:semiHidden/>
     <w:unhideWhenUsed/>
@@ -2912,10 +4947,10 @@
       <w:bCs/>
     </w:rPr>
   </w:style>
-  <w:style w:type="character" w:customStyle="1" w:styleId="a8">
-    <w:name w:val="Тема примечания Знак"/>
-    <w:basedOn w:val="a6"/>
-    <w:link w:val="a7"/>
+  <w:style w:type="character" w:customStyle="1" w:styleId="CommentSubjectChar">
+    <w:name w:val="Comment Subject Char"/>
+    <w:basedOn w:val="CommentTextChar"/>
+    <w:link w:val="CommentSubject"/>
     <w:uiPriority w:val="99"/>
     <w:semiHidden/>
     <w:rsid w:val="00F4174C"/>
@@ -2926,10 +4961,10 @@
       <w:szCs w:val="20"/>
     </w:rPr>
   </w:style>
-  <w:style w:type="paragraph" w:styleId="a9">
+  <w:style w:type="paragraph" w:styleId="BalloonText">
     <w:name w:val="Balloon Text"/>
-    <w:basedOn w:val="a"/>
-    <w:link w:val="aa"/>
+    <w:basedOn w:val="Normal"/>
+    <w:link w:val="BalloonTextChar"/>
     <w:uiPriority w:val="99"/>
     <w:semiHidden/>
     <w:unhideWhenUsed/>
@@ -2943,10 +4978,10 @@
       <w:szCs w:val="16"/>
     </w:rPr>
   </w:style>
-  <w:style w:type="character" w:customStyle="1" w:styleId="aa">
-    <w:name w:val="Текст выноски Знак"/>
-    <w:basedOn w:val="a0"/>
-    <w:link w:val="a9"/>
+  <w:style w:type="character" w:customStyle="1" w:styleId="BalloonTextChar">
+    <w:name w:val="Balloon Text Char"/>
+    <w:basedOn w:val="DefaultParagraphFont"/>
+    <w:link w:val="BalloonText"/>
     <w:uiPriority w:val="99"/>
     <w:semiHidden/>
     <w:rsid w:val="00F4174C"/>
@@ -2954,6 +4989,361 @@
       <w:rFonts w:ascii="Tahoma" w:hAnsi="Tahoma" w:cs="Tahoma"/>
       <w:sz w:val="16"/>
       <w:szCs w:val="16"/>
+    </w:rPr>
+  </w:style>
+  <w:style w:type="paragraph" w:customStyle="1" w:styleId="Code">
+    <w:name w:val="Code"/>
+    <w:basedOn w:val="Normal"/>
+    <w:link w:val="CodeChar"/>
+    <w:qFormat/>
+    <w:rsid w:val="00497974"/>
+    <w:pPr>
+      <w:spacing w:after="0"/>
+    </w:pPr>
+    <w:rPr>
+      <w:rFonts w:ascii="Lucida Console" w:hAnsi="Lucida Console"/>
+      <w:sz w:val="16"/>
+      <w:szCs w:val="16"/>
+      <w:lang w:val="en-US"/>
+    </w:rPr>
+  </w:style>
+  <w:style w:type="character" w:customStyle="1" w:styleId="CodeChar">
+    <w:name w:val="Code Char"/>
+    <w:basedOn w:val="DefaultParagraphFont"/>
+    <w:link w:val="Code"/>
+    <w:rsid w:val="00497974"/>
+    <w:rPr>
+      <w:rFonts w:ascii="Lucida Console" w:hAnsi="Lucida Console"/>
+      <w:sz w:val="16"/>
+      <w:szCs w:val="16"/>
+      <w:lang w:val="en-US"/>
+    </w:rPr>
+  </w:style>
+</w:styles>
+</file>
+
+<file path=word/stylesWithEffects.xml><?xml version="1.0" encoding="utf-8"?>
+<w:styles xmlns:wpc="http://schemas.microsoft.com/office/word/2010/wordprocessingCanvas" xmlns:mc="http://schemas.openxmlformats.org/markup-compatibility/2006" xmlns:o="urn:schemas-microsoft-com:office:office" xmlns:r="http://schemas.openxmlformats.org/officeDocument/2006/relationships" xmlns:m="http://schemas.openxmlformats.org/officeDocument/2006/math" xmlns:v="urn:schemas-microsoft-com:vml" xmlns:wp14="http://schemas.microsoft.com/office/word/2010/wordprocessingDrawing" xmlns:wp="http://schemas.openxmlformats.org/drawingml/2006/wordprocessingDrawing" xmlns:w10="urn:schemas-microsoft-com:office:word" xmlns:w="http://schemas.openxmlformats.org/wordprocessingml/2006/main" xmlns:w14="http://schemas.microsoft.com/office/word/2010/wordml" xmlns:wpg="http://schemas.microsoft.com/office/word/2010/wordprocessingGroup" xmlns:wpi="http://schemas.microsoft.com/office/word/2010/wordprocessingInk" xmlns:wne="http://schemas.microsoft.com/office/word/2006/wordml" xmlns:wps="http://schemas.microsoft.com/office/word/2010/wordprocessingShape" mc:Ignorable="w14 wp14">
+  <w:docDefaults>
+    <w:rPrDefault>
+      <w:rPr>
+        <w:rFonts w:asciiTheme="minorHAnsi" w:eastAsiaTheme="minorHAnsi" w:hAnsiTheme="minorHAnsi" w:cstheme="minorBidi"/>
+        <w:sz w:val="22"/>
+        <w:szCs w:val="22"/>
+        <w:lang w:val="ru-RU" w:eastAsia="en-US" w:bidi="ar-SA"/>
+      </w:rPr>
+    </w:rPrDefault>
+    <w:pPrDefault>
+      <w:pPr>
+        <w:spacing w:after="200" w:line="276" w:lineRule="auto"/>
+      </w:pPr>
+    </w:pPrDefault>
+  </w:docDefaults>
+  <w:latentStyles w:defLockedState="0" w:defUIPriority="99" w:defSemiHidden="1" w:defUnhideWhenUsed="1" w:defQFormat="0" w:count="267">
+    <w:lsdException w:name="Normal" w:semiHidden="0" w:uiPriority="0" w:unhideWhenUsed="0" w:qFormat="1"/>
+    <w:lsdException w:name="heading 1" w:semiHidden="0" w:uiPriority="9" w:unhideWhenUsed="0" w:qFormat="1"/>
+    <w:lsdException w:name="heading 2" w:uiPriority="9" w:qFormat="1"/>
+    <w:lsdException w:name="heading 3" w:uiPriority="9" w:qFormat="1"/>
+    <w:lsdException w:name="heading 4" w:uiPriority="9" w:qFormat="1"/>
+    <w:lsdException w:name="heading 5" w:uiPriority="9" w:qFormat="1"/>
+    <w:lsdException w:name="heading 6" w:uiPriority="9" w:qFormat="1"/>
+    <w:lsdException w:name="heading 7" w:uiPriority="9" w:qFormat="1"/>
+    <w:lsdException w:name="heading 8" w:uiPriority="9" w:qFormat="1"/>
+    <w:lsdException w:name="heading 9" w:uiPriority="9" w:qFormat="1"/>
+    <w:lsdException w:name="toc 1" w:uiPriority="39"/>
+    <w:lsdException w:name="toc 2" w:uiPriority="39"/>
+    <w:lsdException w:name="toc 3" w:uiPriority="39"/>
+    <w:lsdException w:name="toc 4" w:uiPriority="39"/>
+    <w:lsdException w:name="toc 5" w:uiPriority="39"/>
+    <w:lsdException w:name="toc 6" w:uiPriority="39"/>
+    <w:lsdException w:name="toc 7" w:uiPriority="39"/>
+    <w:lsdException w:name="toc 8" w:uiPriority="39"/>
+    <w:lsdException w:name="toc 9" w:uiPriority="39"/>
+    <w:lsdException w:name="caption" w:uiPriority="35" w:qFormat="1"/>
+    <w:lsdException w:name="Title" w:semiHidden="0" w:uiPriority="10" w:unhideWhenUsed="0" w:qFormat="1"/>
+    <w:lsdException w:name="Default Paragraph Font" w:uiPriority="1"/>
+    <w:lsdException w:name="Subtitle" w:semiHidden="0" w:uiPriority="11" w:unhideWhenUsed="0" w:qFormat="1"/>
+    <w:lsdException w:name="Strong" w:semiHidden="0" w:uiPriority="22" w:unhideWhenUsed="0" w:qFormat="1"/>
+    <w:lsdException w:name="Emphasis" w:semiHidden="0" w:uiPriority="20" w:unhideWhenUsed="0" w:qFormat="1"/>
+    <w:lsdException w:name="Table Grid" w:semiHidden="0" w:uiPriority="59" w:unhideWhenUsed="0"/>
+    <w:lsdException w:name="Placeholder Text" w:unhideWhenUsed="0"/>
+    <w:lsdException w:name="No Spacing" w:semiHidden="0" w:uiPriority="1" w:unhideWhenUsed="0" w:qFormat="1"/>
+    <w:lsdException w:name="Light Shading" w:semiHidden="0" w:uiPriority="60" w:unhideWhenUsed="0"/>
+    <w:lsdException w:name="Light List" w:semiHidden="0" w:uiPriority="61" w:unhideWhenUsed="0"/>
+    <w:lsdException w:name="Light Grid" w:semiHidden="0" w:uiPriority="62" w:unhideWhenUsed="0"/>
+    <w:lsdException w:name="Medium Shading 1" w:semiHidden="0" w:uiPriority="63" w:unhideWhenUsed="0"/>
+    <w:lsdException w:name="Medium Shading 2" w:semiHidden="0" w:uiPriority="64" w:unhideWhenUsed="0"/>
+    <w:lsdException w:name="Medium List 1" w:semiHidden="0" w:uiPriority="65" w:unhideWhenUsed="0"/>
+    <w:lsdException w:name="Medium List 2" w:semiHidden="0" w:uiPriority="66" w:unhideWhenUsed="0"/>
+    <w:lsdException w:name="Medium Grid 1" w:semiHidden="0" w:uiPriority="67" w:unhideWhenUsed="0"/>
+    <w:lsdException w:name="Medium Grid 2" w:semiHidden="0" w:uiPriority="68" w:unhideWhenUsed="0"/>
+    <w:lsdException w:name="Medium Grid 3" w:semiHidden="0" w:uiPriority="69" w:unhideWhenUsed="0"/>
+    <w:lsdException w:name="Dark List" w:semiHidden="0" w:uiPriority="70" w:unhideWhenUsed="0"/>
+    <w:lsdException w:name="Colorful Shading" w:semiHidden="0" w:uiPriority="71" w:unhideWhenUsed="0"/>
+    <w:lsdException w:name="Colorful List" w:semiHidden="0" w:uiPriority="72" w:unhideWhenUsed="0"/>
+    <w:lsdException w:name="Colorful Grid" w:semiHidden="0" w:uiPriority="73" w:unhideWhenUsed="0"/>
+    <w:lsdException w:name="Light Shading Accent 1" w:semiHidden="0" w:uiPriority="60" w:unhideWhenUsed="0"/>
+    <w:lsdException w:name="Light List Accent 1" w:semiHidden="0" w:uiPriority="61" w:unhideWhenUsed="0"/>
+    <w:lsdException w:name="Light Grid Accent 1" w:semiHidden="0" w:uiPriority="62" w:unhideWhenUsed="0"/>
+    <w:lsdException w:name="Medium Shading 1 Accent 1" w:semiHidden="0" w:uiPriority="63" w:unhideWhenUsed="0"/>
+    <w:lsdException w:name="Medium Shading 2 Accent 1" w:semiHidden="0" w:uiPriority="64" w:unhideWhenUsed="0"/>
+    <w:lsdException w:name="Medium List 1 Accent 1" w:semiHidden="0" w:uiPriority="65" w:unhideWhenUsed="0"/>
+    <w:lsdException w:name="Revision" w:unhideWhenUsed="0"/>
+    <w:lsdException w:name="List Paragraph" w:semiHidden="0" w:uiPriority="34" w:unhideWhenUsed="0" w:qFormat="1"/>
+    <w:lsdException w:name="Quote" w:semiHidden="0" w:uiPriority="29" w:unhideWhenUsed="0" w:qFormat="1"/>
+    <w:lsdException w:name="Intense Quote" w:semiHidden="0" w:uiPriority="30" w:unhideWhenUsed="0" w:qFormat="1"/>
+    <w:lsdException w:name="Medium List 2 Accent 1" w:semiHidden="0" w:uiPriority="66" w:unhideWhenUsed="0"/>
+    <w:lsdException w:name="Medium Grid 1 Accent 1" w:semiHidden="0" w:uiPriority="67" w:unhideWhenUsed="0"/>
+    <w:lsdException w:name="Medium Grid 2 Accent 1" w:semiHidden="0" w:uiPriority="68" w:unhideWhenUsed="0"/>
+    <w:lsdException w:name="Medium Grid 3 Accent 1" w:semiHidden="0" w:uiPriority="69" w:unhideWhenUsed="0"/>
+    <w:lsdException w:name="Dark List Accent 1" w:semiHidden="0" w:uiPriority="70" w:unhideWhenUsed="0"/>
+    <w:lsdException w:name="Colorful Shading Accent 1" w:semiHidden="0" w:uiPriority="71" w:unhideWhenUsed="0"/>
+    <w:lsdException w:name="Colorful List Accent 1" w:semiHidden="0" w:uiPriority="72" w:unhideWhenUsed="0"/>
+    <w:lsdException w:name="Colorful Grid Accent 1" w:semiHidden="0" w:uiPriority="73" w:unhideWhenUsed="0"/>
+    <w:lsdException w:name="Light Shading Accent 2" w:semiHidden="0" w:uiPriority="60" w:unhideWhenUsed="0"/>
+    <w:lsdException w:name="Light List Accent 2" w:semiHidden="0" w:uiPriority="61" w:unhideWhenUsed="0"/>
+    <w:lsdException w:name="Light Grid Accent 2" w:semiHidden="0" w:uiPriority="62" w:unhideWhenUsed="0"/>
+    <w:lsdException w:name="Medium Shading 1 Accent 2" w:semiHidden="0" w:uiPriority="63" w:unhideWhenUsed="0"/>
+    <w:lsdException w:name="Medium Shading 2 Accent 2" w:semiHidden="0" w:uiPriority="64" w:unhideWhenUsed="0"/>
+    <w:lsdException w:name="Medium List 1 Accent 2" w:semiHidden="0" w:uiPriority="65" w:unhideWhenUsed="0"/>
+    <w:lsdException w:name="Medium List 2 Accent 2" w:semiHidden="0" w:uiPriority="66" w:unhideWhenUsed="0"/>
+    <w:lsdException w:name="Medium Grid 1 Accent 2" w:semiHidden="0" w:uiPriority="67" w:unhideWhenUsed="0"/>
+    <w:lsdException w:name="Medium Grid 2 Accent 2" w:semiHidden="0" w:uiPriority="68" w:unhideWhenUsed="0"/>
+    <w:lsdException w:name="Medium Grid 3 Accent 2" w:semiHidden="0" w:uiPriority="69" w:unhideWhenUsed="0"/>
+    <w:lsdException w:name="Dark List Accent 2" w:semiHidden="0" w:uiPriority="70" w:unhideWhenUsed="0"/>
+    <w:lsdException w:name="Colorful Shading Accent 2" w:semiHidden="0" w:uiPriority="71" w:unhideWhenUsed="0"/>
+    <w:lsdException w:name="Colorful List Accent 2" w:semiHidden="0" w:uiPriority="72" w:unhideWhenUsed="0"/>
+    <w:lsdException w:name="Colorful Grid Accent 2" w:semiHidden="0" w:uiPriority="73" w:unhideWhenUsed="0"/>
+    <w:lsdException w:name="Light Shading Accent 3" w:semiHidden="0" w:uiPriority="60" w:unhideWhenUsed="0"/>
+    <w:lsdException w:name="Light List Accent 3" w:semiHidden="0" w:uiPriority="61" w:unhideWhenUsed="0"/>
+    <w:lsdException w:name="Light Grid Accent 3" w:semiHidden="0" w:uiPriority="62" w:unhideWhenUsed="0"/>
+    <w:lsdException w:name="Medium Shading 1 Accent 3" w:semiHidden="0" w:uiPriority="63" w:unhideWhenUsed="0"/>
+    <w:lsdException w:name="Medium Shading 2 Accent 3" w:semiHidden="0" w:uiPriority="64" w:unhideWhenUsed="0"/>
+    <w:lsdException w:name="Medium List 1 Accent 3" w:semiHidden="0" w:uiPriority="65" w:unhideWhenUsed="0"/>
+    <w:lsdException w:name="Medium List 2 Accent 3" w:semiHidden="0" w:uiPriority="66" w:unhideWhenUsed="0"/>
+    <w:lsdException w:name="Medium Grid 1 Accent 3" w:semiHidden="0" w:uiPriority="67" w:unhideWhenUsed="0"/>
+    <w:lsdException w:name="Medium Grid 2 Accent 3" w:semiHidden="0" w:uiPriority="68" w:unhideWhenUsed="0"/>
+    <w:lsdException w:name="Medium Grid 3 Accent 3" w:semiHidden="0" w:uiPriority="69" w:unhideWhenUsed="0"/>
+    <w:lsdException w:name="Dark List Accent 3" w:semiHidden="0" w:uiPriority="70" w:unhideWhenUsed="0"/>
+    <w:lsdException w:name="Colorful Shading Accent 3" w:semiHidden="0" w:uiPriority="71" w:unhideWhenUsed="0"/>
+    <w:lsdException w:name="Colorful List Accent 3" w:semiHidden="0" w:uiPriority="72" w:unhideWhenUsed="0"/>
+    <w:lsdException w:name="Colorful Grid Accent 3" w:semiHidden="0" w:uiPriority="73" w:unhideWhenUsed="0"/>
+    <w:lsdException w:name="Light Shading Accent 4" w:semiHidden="0" w:uiPriority="60" w:unhideWhenUsed="0"/>
+    <w:lsdException w:name="Light List Accent 4" w:semiHidden="0" w:uiPriority="61" w:unhideWhenUsed="0"/>
+    <w:lsdException w:name="Light Grid Accent 4" w:semiHidden="0" w:uiPriority="62" w:unhideWhenUsed="0"/>
+    <w:lsdException w:name="Medium Shading 1 Accent 4" w:semiHidden="0" w:uiPriority="63" w:unhideWhenUsed="0"/>
+    <w:lsdException w:name="Medium Shading 2 Accent 4" w:semiHidden="0" w:uiPriority="64" w:unhideWhenUsed="0"/>
+    <w:lsdException w:name="Medium List 1 Accent 4" w:semiHidden="0" w:uiPriority="65" w:unhideWhenUsed="0"/>
+    <w:lsdException w:name="Medium List 2 Accent 4" w:semiHidden="0" w:uiPriority="66" w:unhideWhenUsed="0"/>
+    <w:lsdException w:name="Medium Grid 1 Accent 4" w:semiHidden="0" w:uiPriority="67" w:unhideWhenUsed="0"/>
+    <w:lsdException w:name="Medium Grid 2 Accent 4" w:semiHidden="0" w:uiPriority="68" w:unhideWhenUsed="0"/>
+    <w:lsdException w:name="Medium Grid 3 Accent 4" w:semiHidden="0" w:uiPriority="69" w:unhideWhenUsed="0"/>
+    <w:lsdException w:name="Dark List Accent 4" w:semiHidden="0" w:uiPriority="70" w:unhideWhenUsed="0"/>
+    <w:lsdException w:name="Colorful Shading Accent 4" w:semiHidden="0" w:uiPriority="71" w:unhideWhenUsed="0"/>
+    <w:lsdException w:name="Colorful List Accent 4" w:semiHidden="0" w:uiPriority="72" w:unhideWhenUsed="0"/>
+    <w:lsdException w:name="Colorful Grid Accent 4" w:semiHidden="0" w:uiPriority="73" w:unhideWhenUsed="0"/>
+    <w:lsdException w:name="Light Shading Accent 5" w:semiHidden="0" w:uiPriority="60" w:unhideWhenUsed="0"/>
+    <w:lsdException w:name="Light List Accent 5" w:semiHidden="0" w:uiPriority="61" w:unhideWhenUsed="0"/>
+    <w:lsdException w:name="Light Grid Accent 5" w:semiHidden="0" w:uiPriority="62" w:unhideWhenUsed="0"/>
+    <w:lsdException w:name="Medium Shading 1 Accent 5" w:semiHidden="0" w:uiPriority="63" w:unhideWhenUsed="0"/>
+    <w:lsdException w:name="Medium Shading 2 Accent 5" w:semiHidden="0" w:uiPriority="64" w:unhideWhenUsed="0"/>
+    <w:lsdException w:name="Medium List 1 Accent 5" w:semiHidden="0" w:uiPriority="65" w:unhideWhenUsed="0"/>
+    <w:lsdException w:name="Medium List 2 Accent 5" w:semiHidden="0" w:uiPriority="66" w:unhideWhenUsed="0"/>
+    <w:lsdException w:name="Medium Grid 1 Accent 5" w:semiHidden="0" w:uiPriority="67" w:unhideWhenUsed="0"/>
+    <w:lsdException w:name="Medium Grid 2 Accent 5" w:semiHidden="0" w:uiPriority="68" w:unhideWhenUsed="0"/>
+    <w:lsdException w:name="Medium Grid 3 Accent 5" w:semiHidden="0" w:uiPriority="69" w:unhideWhenUsed="0"/>
+    <w:lsdException w:name="Dark List Accent 5" w:semiHidden="0" w:uiPriority="70" w:unhideWhenUsed="0"/>
+    <w:lsdException w:name="Colorful Shading Accent 5" w:semiHidden="0" w:uiPriority="71" w:unhideWhenUsed="0"/>
+    <w:lsdException w:name="Colorful List Accent 5" w:semiHidden="0" w:uiPriority="72" w:unhideWhenUsed="0"/>
+    <w:lsdException w:name="Colorful Grid Accent 5" w:semiHidden="0" w:uiPriority="73" w:unhideWhenUsed="0"/>
+    <w:lsdException w:name="Light Shading Accent 6" w:semiHidden="0" w:uiPriority="60" w:unhideWhenUsed="0"/>
+    <w:lsdException w:name="Light List Accent 6" w:semiHidden="0" w:uiPriority="61" w:unhideWhenUsed="0"/>
+    <w:lsdException w:name="Light Grid Accent 6" w:semiHidden="0" w:uiPriority="62" w:unhideWhenUsed="0"/>
+    <w:lsdException w:name="Medium Shading 1 Accent 6" w:semiHidden="0" w:uiPriority="63" w:unhideWhenUsed="0"/>
+    <w:lsdException w:name="Medium Shading 2 Accent 6" w:semiHidden="0" w:uiPriority="64" w:unhideWhenUsed="0"/>
+    <w:lsdException w:name="Medium List 1 Accent 6" w:semiHidden="0" w:uiPriority="65" w:unhideWhenUsed="0"/>
+    <w:lsdException w:name="Medium List 2 Accent 6" w:semiHidden="0" w:uiPriority="66" w:unhideWhenUsed="0"/>
+    <w:lsdException w:name="Medium Grid 1 Accent 6" w:semiHidden="0" w:uiPriority="67" w:unhideWhenUsed="0"/>
+    <w:lsdException w:name="Medium Grid 2 Accent 6" w:semiHidden="0" w:uiPriority="68" w:unhideWhenUsed="0"/>
+    <w:lsdException w:name="Medium Grid 3 Accent 6" w:semiHidden="0" w:uiPriority="69" w:unhideWhenUsed="0"/>
+    <w:lsdException w:name="Dark List Accent 6" w:semiHidden="0" w:uiPriority="70" w:unhideWhenUsed="0"/>
+    <w:lsdException w:name="Colorful Shading Accent 6" w:semiHidden="0" w:uiPriority="71" w:unhideWhenUsed="0"/>
+    <w:lsdException w:name="Colorful List Accent 6" w:semiHidden="0" w:uiPriority="72" w:unhideWhenUsed="0"/>
+    <w:lsdException w:name="Colorful Grid Accent 6" w:semiHidden="0" w:uiPriority="73" w:unhideWhenUsed="0"/>
+    <w:lsdException w:name="Subtle Emphasis" w:semiHidden="0" w:uiPriority="19" w:unhideWhenUsed="0" w:qFormat="1"/>
+    <w:lsdException w:name="Intense Emphasis" w:semiHidden="0" w:uiPriority="21" w:unhideWhenUsed="0" w:qFormat="1"/>
+    <w:lsdException w:name="Subtle Reference" w:semiHidden="0" w:uiPriority="31" w:unhideWhenUsed="0" w:qFormat="1"/>
+    <w:lsdException w:name="Intense Reference" w:semiHidden="0" w:uiPriority="32" w:unhideWhenUsed="0" w:qFormat="1"/>
+    <w:lsdException w:name="Book Title" w:semiHidden="0" w:uiPriority="33" w:unhideWhenUsed="0" w:qFormat="1"/>
+    <w:lsdException w:name="Bibliography" w:uiPriority="37"/>
+    <w:lsdException w:name="TOC Heading" w:uiPriority="39" w:qFormat="1"/>
+  </w:latentStyles>
+  <w:style w:type="paragraph" w:default="1" w:styleId="Normal">
+    <w:name w:val="Normal"/>
+    <w:qFormat/>
+  </w:style>
+  <w:style w:type="character" w:default="1" w:styleId="DefaultParagraphFont">
+    <w:name w:val="Default Paragraph Font"/>
+    <w:uiPriority w:val="1"/>
+    <w:semiHidden/>
+    <w:unhideWhenUsed/>
+  </w:style>
+  <w:style w:type="table" w:default="1" w:styleId="TableNormal">
+    <w:name w:val="Normal Table"/>
+    <w:uiPriority w:val="99"/>
+    <w:semiHidden/>
+    <w:unhideWhenUsed/>
+    <w:tblPr>
+      <w:tblInd w:w="0" w:type="dxa"/>
+      <w:tblCellMar>
+        <w:top w:w="0" w:type="dxa"/>
+        <w:left w:w="108" w:type="dxa"/>
+        <w:bottom w:w="0" w:type="dxa"/>
+        <w:right w:w="108" w:type="dxa"/>
+      </w:tblCellMar>
+    </w:tblPr>
+  </w:style>
+  <w:style w:type="numbering" w:default="1" w:styleId="NoList">
+    <w:name w:val="No List"/>
+    <w:uiPriority w:val="99"/>
+    <w:semiHidden/>
+    <w:unhideWhenUsed/>
+  </w:style>
+  <w:style w:type="paragraph" w:styleId="ListParagraph">
+    <w:name w:val="List Paragraph"/>
+    <w:basedOn w:val="Normal"/>
+    <w:uiPriority w:val="34"/>
+    <w:qFormat/>
+    <w:rsid w:val="008758FA"/>
+    <w:pPr>
+      <w:ind w:left="720"/>
+      <w:contextualSpacing/>
+    </w:pPr>
+  </w:style>
+  <w:style w:type="character" w:styleId="CommentReference">
+    <w:name w:val="annotation reference"/>
+    <w:basedOn w:val="DefaultParagraphFont"/>
+    <w:uiPriority w:val="99"/>
+    <w:semiHidden/>
+    <w:unhideWhenUsed/>
+    <w:rsid w:val="00F4174C"/>
+    <w:rPr>
+      <w:sz w:val="16"/>
+      <w:szCs w:val="16"/>
+    </w:rPr>
+  </w:style>
+  <w:style w:type="paragraph" w:styleId="CommentText">
+    <w:name w:val="annotation text"/>
+    <w:basedOn w:val="Normal"/>
+    <w:link w:val="CommentTextChar"/>
+    <w:uiPriority w:val="99"/>
+    <w:semiHidden/>
+    <w:unhideWhenUsed/>
+    <w:rsid w:val="00F4174C"/>
+    <w:pPr>
+      <w:spacing w:line="240" w:lineRule="auto"/>
+    </w:pPr>
+    <w:rPr>
+      <w:sz w:val="20"/>
+      <w:szCs w:val="20"/>
+    </w:rPr>
+  </w:style>
+  <w:style w:type="character" w:customStyle="1" w:styleId="CommentTextChar">
+    <w:name w:val="Comment Text Char"/>
+    <w:basedOn w:val="DefaultParagraphFont"/>
+    <w:link w:val="CommentText"/>
+    <w:uiPriority w:val="99"/>
+    <w:semiHidden/>
+    <w:rsid w:val="00F4174C"/>
+    <w:rPr>
+      <w:sz w:val="20"/>
+      <w:szCs w:val="20"/>
+    </w:rPr>
+  </w:style>
+  <w:style w:type="paragraph" w:styleId="CommentSubject">
+    <w:name w:val="annotation subject"/>
+    <w:basedOn w:val="CommentText"/>
+    <w:next w:val="CommentText"/>
+    <w:link w:val="CommentSubjectChar"/>
+    <w:uiPriority w:val="99"/>
+    <w:semiHidden/>
+    <w:unhideWhenUsed/>
+    <w:rsid w:val="00F4174C"/>
+    <w:rPr>
+      <w:b/>
+      <w:bCs/>
+    </w:rPr>
+  </w:style>
+  <w:style w:type="character" w:customStyle="1" w:styleId="CommentSubjectChar">
+    <w:name w:val="Comment Subject Char"/>
+    <w:basedOn w:val="CommentTextChar"/>
+    <w:link w:val="CommentSubject"/>
+    <w:uiPriority w:val="99"/>
+    <w:semiHidden/>
+    <w:rsid w:val="00F4174C"/>
+    <w:rPr>
+      <w:b/>
+      <w:bCs/>
+      <w:sz w:val="20"/>
+      <w:szCs w:val="20"/>
+    </w:rPr>
+  </w:style>
+  <w:style w:type="paragraph" w:styleId="BalloonText">
+    <w:name w:val="Balloon Text"/>
+    <w:basedOn w:val="Normal"/>
+    <w:link w:val="BalloonTextChar"/>
+    <w:uiPriority w:val="99"/>
+    <w:semiHidden/>
+    <w:unhideWhenUsed/>
+    <w:rsid w:val="00F4174C"/>
+    <w:pPr>
+      <w:spacing w:after="0" w:line="240" w:lineRule="auto"/>
+    </w:pPr>
+    <w:rPr>
+      <w:rFonts w:ascii="Tahoma" w:hAnsi="Tahoma" w:cs="Tahoma"/>
+      <w:sz w:val="16"/>
+      <w:szCs w:val="16"/>
+    </w:rPr>
+  </w:style>
+  <w:style w:type="character" w:customStyle="1" w:styleId="BalloonTextChar">
+    <w:name w:val="Balloon Text Char"/>
+    <w:basedOn w:val="DefaultParagraphFont"/>
+    <w:link w:val="BalloonText"/>
+    <w:uiPriority w:val="99"/>
+    <w:semiHidden/>
+    <w:rsid w:val="00F4174C"/>
+    <w:rPr>
+      <w:rFonts w:ascii="Tahoma" w:hAnsi="Tahoma" w:cs="Tahoma"/>
+      <w:sz w:val="16"/>
+      <w:szCs w:val="16"/>
+    </w:rPr>
+  </w:style>
+  <w:style w:type="paragraph" w:customStyle="1" w:styleId="Code">
+    <w:name w:val="Code"/>
+    <w:basedOn w:val="Normal"/>
+    <w:link w:val="CodeChar"/>
+    <w:qFormat/>
+    <w:rsid w:val="00497974"/>
+    <w:pPr>
+      <w:spacing w:after="0"/>
+    </w:pPr>
+    <w:rPr>
+      <w:rFonts w:ascii="Lucida Console" w:hAnsi="Lucida Console"/>
+      <w:sz w:val="16"/>
+      <w:szCs w:val="16"/>
+      <w:lang w:val="en-US"/>
+    </w:rPr>
+  </w:style>
+  <w:style w:type="character" w:customStyle="1" w:styleId="CodeChar">
+    <w:name w:val="Code Char"/>
+    <w:basedOn w:val="DefaultParagraphFont"/>
+    <w:link w:val="Code"/>
+    <w:rsid w:val="00497974"/>
+    <w:rPr>
+      <w:rFonts w:ascii="Lucida Console" w:hAnsi="Lucida Console"/>
+      <w:sz w:val="16"/>
+      <w:szCs w:val="16"/>
+      <w:lang w:val="en-US"/>
     </w:rPr>
   </w:style>
 </w:styles>
